--- a/Bioinfo Geno Post Geno/Modélisation_du_réseau_métabolique_Maxime_CHAZALVIEL.docx
+++ b/Bioinfo Geno Post Geno/Modélisation_du_réseau_métabolique_Maxime_CHAZALVIEL.docx
@@ -6,8 +6,6 @@
       <w:pPr>
         <w:pStyle w:val="Titre"/>
       </w:pPr>
-      <w:bookmarkStart w:id="0" w:name="_GoBack"/>
-      <w:bookmarkEnd w:id="0"/>
       <w:r>
         <w:t>Modélisation du réseau métabolique</w:t>
       </w:r>
@@ -5474,21 +5472,41 @@
       </w:r>
     </w:p>
     <w:p>
-      <w:r>
+      <w:pPr>
+        <w:rPr>
+          <w:lang w:val="en-GB"/>
+        </w:rPr>
+      </w:pPr>
+      <w:r>
+        <w:rPr>
+          <w:lang w:val="en-GB"/>
+        </w:rPr>
         <w:t>R14</w:t>
       </w:r>
       <w:r>
+        <w:rPr>
+          <w:lang w:val="en-GB"/>
+        </w:rPr>
         <w:tab/>
         <w:t>B -&gt; J</w:t>
       </w:r>
       <w:r>
+        <w:rPr>
+          <w:lang w:val="en-GB"/>
+        </w:rPr>
         <w:tab/>
       </w:r>
       <w:r>
+        <w:rPr>
+          <w:lang w:val="en-GB"/>
+        </w:rPr>
         <w:tab/>
         <w:t xml:space="preserve"> -5</w:t>
       </w:r>
       <w:r>
+        <w:rPr>
+          <w:lang w:val="en-GB"/>
+        </w:rPr>
         <w:tab/>
         <w:t>10</w:t>
       </w:r>
@@ -5500,24 +5518,42 @@
         </w:rPr>
       </w:pPr>
       <w:r>
+        <w:rPr>
+          <w:lang w:val="en-GB"/>
+        </w:rPr>
         <w:t>RA</w:t>
       </w:r>
       <w:r>
+        <w:rPr>
+          <w:lang w:val="en-GB"/>
+        </w:rPr>
         <w:tab/>
       </w:r>
       <w:proofErr w:type="spellStart"/>
       <w:r>
+        <w:rPr>
+          <w:lang w:val="en-GB"/>
+        </w:rPr>
         <w:t>Aex</w:t>
       </w:r>
       <w:proofErr w:type="spellEnd"/>
       <w:r>
+        <w:rPr>
+          <w:lang w:val="en-GB"/>
+        </w:rPr>
         <w:t xml:space="preserve"> -&gt; A</w:t>
       </w:r>
       <w:r>
+        <w:rPr>
+          <w:lang w:val="en-GB"/>
+        </w:rPr>
         <w:tab/>
         <w:t>0</w:t>
       </w:r>
       <w:r>
+        <w:rPr>
+          <w:lang w:val="en-GB"/>
+        </w:rPr>
         <w:tab/>
       </w:r>
       <w:r>
@@ -30827,6 +30863,9 @@
       </w:r>
     </w:p>
     <w:p>
+      <w:pPr>
+        <w:pStyle w:val="Titre3"/>
+      </w:pPr>
       <w:r>
         <w:t>M1 : [R1 = 1 ; R6 = 1 ; R8 = 1 ; R13 = 2 ; R9 = 1]</w:t>
       </w:r>
@@ -30900,22 +30939,6 @@
       </w:r>
       <w:r>
         <w:t xml:space="preserve"> </w:t>
-      </w:r>
-    </w:p>
-    <w:p>
-      <w:proofErr w:type="spellStart"/>
-      <w:r>
-        <w:t>VAex</w:t>
-      </w:r>
-      <w:proofErr w:type="spellEnd"/>
-      <w:r>
-        <w:t xml:space="preserve"> devrai</w:t>
-      </w:r>
-      <w:r>
-        <w:t>t valoir 0. Ce mode ne vérifie donc pas l’état d’équilibre.</w:t>
-      </w:r>
-      <w:r>
-        <w:tab/>
       </w:r>
     </w:p>
     <w:p>
@@ -31039,6 +31062,14 @@
       </w:r>
     </w:p>
     <w:p>
+      <w:r>
+        <w:t>Ce mode ne vérifie donc pas l’état d’équilibre.</w:t>
+      </w:r>
+      <w:r>
+        <w:tab/>
+      </w:r>
+    </w:p>
+    <w:p>
       <w:proofErr w:type="gramStart"/>
       <w:r>
         <w:t>d[</w:t>
@@ -31097,11 +31128,34 @@
           <w:lang w:val="en-GB"/>
         </w:rPr>
       </w:pPr>
-      <w:r>
-        <w:rPr>
-          <w:lang w:val="en-GB"/>
-        </w:rPr>
-        <w:t>d[E] /dt = 4 - 4</w:t>
+      <w:proofErr w:type="gramStart"/>
+      <w:r>
+        <w:rPr>
+          <w:lang w:val="en-GB"/>
+        </w:rPr>
+        <w:lastRenderedPageBreak/>
+        <w:t>d[</w:t>
+      </w:r>
+      <w:proofErr w:type="gramEnd"/>
+      <w:r>
+        <w:rPr>
+          <w:lang w:val="en-GB"/>
+        </w:rPr>
+        <w:t>E] /</w:t>
+      </w:r>
+      <w:proofErr w:type="spellStart"/>
+      <w:r>
+        <w:rPr>
+          <w:lang w:val="en-GB"/>
+        </w:rPr>
+        <w:t>dt</w:t>
+      </w:r>
+      <w:proofErr w:type="spellEnd"/>
+      <w:r>
+        <w:rPr>
+          <w:lang w:val="en-GB"/>
+        </w:rPr>
+        <w:t xml:space="preserve"> = 4 - 4</w:t>
       </w:r>
     </w:p>
     <w:p>
@@ -31122,7 +31176,21 @@
         <w:rPr>
           <w:lang w:val="en-GB"/>
         </w:rPr>
-        <w:t>F] /dt = V9 - VF = 0</w:t>
+        <w:t>F] /</w:t>
+      </w:r>
+      <w:proofErr w:type="spellStart"/>
+      <w:r>
+        <w:rPr>
+          <w:lang w:val="en-GB"/>
+        </w:rPr>
+        <w:t>dt</w:t>
+      </w:r>
+      <w:proofErr w:type="spellEnd"/>
+      <w:r>
+        <w:rPr>
+          <w:lang w:val="en-GB"/>
+        </w:rPr>
+        <w:t xml:space="preserve"> = V9 - VF = 0</w:t>
       </w:r>
     </w:p>
     <w:p>
@@ -31177,18 +31245,30 @@
       </w:pPr>
       <w:proofErr w:type="gramStart"/>
       <w:r>
+        <w:rPr>
+          <w:lang w:val="en-GB"/>
+        </w:rPr>
         <w:t>d[</w:t>
       </w:r>
       <w:proofErr w:type="gramEnd"/>
       <w:r>
+        <w:rPr>
+          <w:lang w:val="en-GB"/>
+        </w:rPr>
         <w:t>H] /</w:t>
       </w:r>
       <w:proofErr w:type="spellStart"/>
       <w:r>
+        <w:rPr>
+          <w:lang w:val="en-GB"/>
+        </w:rPr>
         <w:t>dt</w:t>
       </w:r>
       <w:proofErr w:type="spellEnd"/>
       <w:r>
+        <w:rPr>
+          <w:lang w:val="en-GB"/>
+        </w:rPr>
         <w:t xml:space="preserve"> </w:t>
       </w:r>
       <w:r>
@@ -32033,6 +32113,3599 @@
         </w:rPr>
         <w:t>= 0</w:t>
       </w:r>
+    </w:p>
+    <w:p>
+      <w:r>
+        <w:t>Correction -&gt;  M1 : [R1 = 1 ;</w:t>
+      </w:r>
+      <w:r>
+        <w:t xml:space="preserve"> R6 = 2</w:t>
+      </w:r>
+      <w:r>
+        <w:t xml:space="preserve"> ;</w:t>
+      </w:r>
+      <w:r>
+        <w:t xml:space="preserve"> R7</w:t>
+      </w:r>
+      <w:r>
+        <w:t xml:space="preserve"> = 2</w:t>
+      </w:r>
+      <w:r>
+        <w:t xml:space="preserve"> </w:t>
+      </w:r>
+      <w:r>
+        <w:t>; R8 = 1</w:t>
+      </w:r>
+      <w:r>
+        <w:t xml:space="preserve"> ; R9 = 4 </w:t>
+      </w:r>
+      <w:r>
+        <w:t xml:space="preserve">; </w:t>
+      </w:r>
+      <w:r>
+        <w:t xml:space="preserve">R11=2 ; </w:t>
+      </w:r>
+      <w:r>
+        <w:t>R13 = 2 ; R9 = 1]</w:t>
+      </w:r>
+    </w:p>
+    <w:p>
+      <w:pPr>
+        <w:rPr>
+          <w:lang w:val="en-GB"/>
+        </w:rPr>
+      </w:pPr>
+    </w:p>
+    <w:p>
+      <w:pPr>
+        <w:rPr>
+          <w:lang w:val="en-GB"/>
+        </w:rPr>
+      </w:pPr>
+    </w:p>
+    <w:p>
+      <w:pPr>
+        <w:rPr>
+          <w:lang w:val="en-GB"/>
+        </w:rPr>
+      </w:pPr>
+    </w:p>
+    <w:p>
+      <w:pPr>
+        <w:pStyle w:val="Titre3"/>
+      </w:pPr>
+      <w:r>
+        <w:t>M2 : [R1 = 1 ; R6 = 2 ; R7 = 2 ; R8 = 2</w:t>
+      </w:r>
+      <w:r>
+        <w:t>]</w:t>
+      </w:r>
+    </w:p>
+    <w:p>
+      <w:r>
+        <w:t xml:space="preserve">Les valeurs non renseignées </w:t>
+      </w:r>
+      <w:r>
+        <w:t>sont à 0.</w:t>
+      </w:r>
+    </w:p>
+    <w:p>
+      <w:r>
+        <w:t xml:space="preserve">Dans </w:t>
+      </w:r>
+      <w:proofErr w:type="gramStart"/>
+      <w:r>
+        <w:t>d[</w:t>
+      </w:r>
+      <w:proofErr w:type="gramEnd"/>
+      <w:r>
+        <w:t>A]/</w:t>
+      </w:r>
+      <w:proofErr w:type="spellStart"/>
+      <w:r>
+        <w:t>dt</w:t>
+      </w:r>
+      <w:proofErr w:type="spellEnd"/>
+      <w:r>
+        <w:t xml:space="preserve"> = 0 -&gt; d[A]/</w:t>
+      </w:r>
+      <w:proofErr w:type="spellStart"/>
+      <w:r>
+        <w:t>dt</w:t>
+      </w:r>
+      <w:proofErr w:type="spellEnd"/>
+      <w:r>
+        <w:t xml:space="preserve"> = </w:t>
+      </w:r>
+      <w:proofErr w:type="spellStart"/>
+      <w:r>
+        <w:t>VAex</w:t>
+      </w:r>
+      <w:proofErr w:type="spellEnd"/>
+      <w:r>
+        <w:t xml:space="preserve"> – V1 = 0</w:t>
+      </w:r>
+    </w:p>
+    <w:p>
+      <w:r>
+        <w:t>V1 = 1</w:t>
+      </w:r>
+      <w:r>
+        <w:tab/>
+      </w:r>
+      <w:r>
+        <w:tab/>
+        <w:t>&gt;</w:t>
+      </w:r>
+      <w:r>
+        <w:tab/>
+      </w:r>
+      <w:proofErr w:type="spellStart"/>
+      <w:r>
+        <w:t>VAex</w:t>
+      </w:r>
+      <w:proofErr w:type="spellEnd"/>
+      <w:r>
+        <w:t xml:space="preserve"> = 1 </w:t>
+      </w:r>
+    </w:p>
+    <w:p>
+      <w:r>
+        <w:t xml:space="preserve">Dans </w:t>
+      </w:r>
+      <w:proofErr w:type="gramStart"/>
+      <w:r>
+        <w:t>d[</w:t>
+      </w:r>
+      <w:proofErr w:type="gramEnd"/>
+      <w:r>
+        <w:t>B] /</w:t>
+      </w:r>
+      <w:proofErr w:type="spellStart"/>
+      <w:r>
+        <w:t>dt</w:t>
+      </w:r>
+      <w:proofErr w:type="spellEnd"/>
+      <w:r>
+        <w:t xml:space="preserve"> =2V1-(V2 + V6 + V14) = 0</w:t>
+      </w:r>
+    </w:p>
+    <w:p>
+      <w:r>
+        <w:t>V6 = 2</w:t>
+      </w:r>
+      <w:r>
+        <w:tab/>
+      </w:r>
+      <w:r>
+        <w:tab/>
+        <w:t>&gt;</w:t>
+      </w:r>
+      <w:r>
+        <w:tab/>
+        <w:t>V2=0 et V14 = 0</w:t>
+      </w:r>
+    </w:p>
+    <w:p>
+      <w:r>
+        <w:t xml:space="preserve">Dans </w:t>
+      </w:r>
+      <w:r>
+        <w:t>d[C] /</w:t>
+      </w:r>
+      <w:proofErr w:type="spellStart"/>
+      <w:r>
+        <w:t>dt</w:t>
+      </w:r>
+      <w:proofErr w:type="spellEnd"/>
+      <w:r>
+        <w:t xml:space="preserve"> = 2V2 - V10 - V3 = 0</w:t>
+      </w:r>
+    </w:p>
+    <w:p>
+      <w:pPr>
+        <w:ind w:firstLine="708"/>
+      </w:pPr>
+      <w:r>
+        <w:tab/>
+        <w:t>= 0 - 0 - 0 = 0</w:t>
+      </w:r>
+      <w:r>
+        <w:tab/>
+      </w:r>
+    </w:p>
+    <w:p>
+      <w:proofErr w:type="gramStart"/>
+      <w:r>
+        <w:t>d[</w:t>
+      </w:r>
+      <w:proofErr w:type="gramEnd"/>
+      <w:r>
+        <w:t>D] /</w:t>
+      </w:r>
+      <w:proofErr w:type="spellStart"/>
+      <w:r>
+        <w:t>dt</w:t>
+      </w:r>
+      <w:proofErr w:type="spellEnd"/>
+      <w:r>
+        <w:t xml:space="preserve"> = 2V6 - V10 - V7 - V11 = 0</w:t>
+      </w:r>
+    </w:p>
+    <w:p>
+      <w:r>
+        <w:tab/>
+        <w:t>= 4 -</w:t>
+      </w:r>
+      <w:r>
+        <w:t xml:space="preserve"> 0 - 0 - 0 = 0 Faux</w:t>
+      </w:r>
+      <w:r>
+        <w:tab/>
+        <w:t>&gt;</w:t>
+      </w:r>
+      <w:r>
+        <w:tab/>
+        <w:t>V7 = 4</w:t>
+      </w:r>
+    </w:p>
+    <w:p>
+      <w:r>
+        <w:t>Ce mode ne vérifie donc pas l’état d’équilibre.</w:t>
+      </w:r>
+      <w:r>
+        <w:tab/>
+      </w:r>
+    </w:p>
+    <w:p>
+      <w:proofErr w:type="gramStart"/>
+      <w:r>
+        <w:t>d[</w:t>
+      </w:r>
+      <w:proofErr w:type="gramEnd"/>
+      <w:r>
+        <w:t>D] /</w:t>
+      </w:r>
+      <w:proofErr w:type="spellStart"/>
+      <w:r>
+        <w:t>dt</w:t>
+      </w:r>
+      <w:proofErr w:type="spellEnd"/>
+      <w:r>
+        <w:t xml:space="preserve"> =</w:t>
+      </w:r>
+      <w:r>
+        <w:t xml:space="preserve"> 4 - 4 </w:t>
+      </w:r>
+      <w:r>
+        <w:t>= 0</w:t>
+      </w:r>
+    </w:p>
+    <w:p>
+      <w:r>
+        <w:t xml:space="preserve">Dans </w:t>
+      </w:r>
+      <w:r>
+        <w:t>d[E] /</w:t>
+      </w:r>
+      <w:proofErr w:type="spellStart"/>
+      <w:r>
+        <w:t>dt</w:t>
+      </w:r>
+      <w:proofErr w:type="spellEnd"/>
+      <w:r>
+        <w:t xml:space="preserve"> = 2V11 - V9 - V12 = 0</w:t>
+      </w:r>
+    </w:p>
+    <w:p>
+      <w:pPr>
+        <w:rPr>
+          <w:lang w:val="en-GB"/>
+        </w:rPr>
+      </w:pPr>
+      <w:proofErr w:type="gramStart"/>
+      <w:r>
+        <w:rPr>
+          <w:lang w:val="en-GB"/>
+        </w:rPr>
+        <w:t>d[</w:t>
+      </w:r>
+      <w:proofErr w:type="gramEnd"/>
+      <w:r>
+        <w:rPr>
+          <w:lang w:val="en-GB"/>
+        </w:rPr>
+        <w:t>F] /</w:t>
+      </w:r>
+      <w:proofErr w:type="spellStart"/>
+      <w:r>
+        <w:rPr>
+          <w:lang w:val="en-GB"/>
+        </w:rPr>
+        <w:t>dt</w:t>
+      </w:r>
+      <w:proofErr w:type="spellEnd"/>
+      <w:r>
+        <w:rPr>
+          <w:lang w:val="en-GB"/>
+        </w:rPr>
+        <w:t xml:space="preserve"> = V9 - VF = 0</w:t>
+      </w:r>
+      <w:r>
+        <w:rPr>
+          <w:lang w:val="en-GB"/>
+        </w:rPr>
+        <w:t xml:space="preserve"> - 0 = 0</w:t>
+      </w:r>
+    </w:p>
+    <w:p>
+      <w:pPr>
+        <w:rPr>
+          <w:lang w:val="en-GB"/>
+        </w:rPr>
+      </w:pPr>
+      <w:proofErr w:type="gramStart"/>
+      <w:r>
+        <w:rPr>
+          <w:lang w:val="en-GB"/>
+        </w:rPr>
+        <w:t>d[</w:t>
+      </w:r>
+      <w:proofErr w:type="gramEnd"/>
+      <w:r>
+        <w:rPr>
+          <w:lang w:val="en-GB"/>
+        </w:rPr>
+        <w:t>G] /</w:t>
+      </w:r>
+      <w:proofErr w:type="spellStart"/>
+      <w:r>
+        <w:rPr>
+          <w:lang w:val="en-GB"/>
+        </w:rPr>
+        <w:t>dt</w:t>
+      </w:r>
+      <w:proofErr w:type="spellEnd"/>
+      <w:r>
+        <w:rPr>
+          <w:lang w:val="en-GB"/>
+        </w:rPr>
+        <w:t xml:space="preserve"> = VG - 2V11 = 0</w:t>
+      </w:r>
+      <w:r>
+        <w:rPr>
+          <w:lang w:val="en-GB"/>
+        </w:rPr>
+        <w:t xml:space="preserve"> - 0 = 0</w:t>
+      </w:r>
+    </w:p>
+    <w:p>
+      <w:pPr>
+        <w:rPr>
+          <w:lang w:val="en-GB"/>
+        </w:rPr>
+      </w:pPr>
+      <w:proofErr w:type="gramStart"/>
+      <w:r>
+        <w:rPr>
+          <w:lang w:val="en-GB"/>
+        </w:rPr>
+        <w:t>d[</w:t>
+      </w:r>
+      <w:proofErr w:type="gramEnd"/>
+      <w:r>
+        <w:rPr>
+          <w:lang w:val="en-GB"/>
+        </w:rPr>
+        <w:t>H] /</w:t>
+      </w:r>
+      <w:proofErr w:type="spellStart"/>
+      <w:r>
+        <w:rPr>
+          <w:lang w:val="en-GB"/>
+        </w:rPr>
+        <w:t>dt</w:t>
+      </w:r>
+      <w:proofErr w:type="spellEnd"/>
+      <w:r>
+        <w:rPr>
+          <w:lang w:val="en-GB"/>
+        </w:rPr>
+        <w:t xml:space="preserve"> </w:t>
+      </w:r>
+      <w:r>
+        <w:rPr>
+          <w:lang w:val="en-GB"/>
+        </w:rPr>
+        <w:t xml:space="preserve">= </w:t>
+      </w:r>
+      <w:r>
+        <w:rPr>
+          <w:lang w:val="en-GB"/>
+        </w:rPr>
+        <w:t>V12</w:t>
+      </w:r>
+      <w:r>
+        <w:rPr>
+          <w:lang w:val="en-GB"/>
+        </w:rPr>
+        <w:t xml:space="preserve"> -</w:t>
+      </w:r>
+      <w:r>
+        <w:rPr>
+          <w:lang w:val="en-GB"/>
+        </w:rPr>
+        <w:t xml:space="preserve"> V2 </w:t>
+      </w:r>
+      <w:r>
+        <w:rPr>
+          <w:lang w:val="en-GB"/>
+        </w:rPr>
+        <w:t>= 0</w:t>
+      </w:r>
+    </w:p>
+    <w:p>
+      <w:pPr>
+        <w:rPr>
+          <w:lang w:val="en-GB"/>
+        </w:rPr>
+      </w:pPr>
+      <w:r>
+        <w:rPr>
+          <w:lang w:val="en-GB"/>
+        </w:rPr>
+        <w:tab/>
+        <w:t>= 0 - 0 = 0</w:t>
+      </w:r>
+    </w:p>
+    <w:p>
+      <w:pPr>
+        <w:rPr>
+          <w:lang w:val="en-GB"/>
+        </w:rPr>
+      </w:pPr>
+      <w:proofErr w:type="gramStart"/>
+      <w:r>
+        <w:rPr>
+          <w:lang w:val="en-GB"/>
+        </w:rPr>
+        <w:t>d[</w:t>
+      </w:r>
+      <w:proofErr w:type="gramEnd"/>
+      <w:r>
+        <w:rPr>
+          <w:lang w:val="en-GB"/>
+        </w:rPr>
+        <w:t>I</w:t>
+      </w:r>
+      <w:r>
+        <w:rPr>
+          <w:lang w:val="en-GB"/>
+        </w:rPr>
+        <w:t>]</w:t>
+      </w:r>
+      <w:r>
+        <w:rPr>
+          <w:lang w:val="en-GB"/>
+        </w:rPr>
+        <w:t xml:space="preserve"> </w:t>
+      </w:r>
+      <w:r>
+        <w:rPr>
+          <w:lang w:val="en-GB"/>
+        </w:rPr>
+        <w:t>/</w:t>
+      </w:r>
+      <w:proofErr w:type="spellStart"/>
+      <w:r>
+        <w:rPr>
+          <w:lang w:val="en-GB"/>
+        </w:rPr>
+        <w:t>dt</w:t>
+      </w:r>
+      <w:proofErr w:type="spellEnd"/>
+      <w:r>
+        <w:rPr>
+          <w:lang w:val="en-GB"/>
+        </w:rPr>
+        <w:t xml:space="preserve"> = </w:t>
+      </w:r>
+      <w:r>
+        <w:rPr>
+          <w:lang w:val="en-GB"/>
+        </w:rPr>
+        <w:t xml:space="preserve">VI - V12 </w:t>
+      </w:r>
+      <w:r>
+        <w:rPr>
+          <w:lang w:val="en-GB"/>
+        </w:rPr>
+        <w:t>= 0</w:t>
+      </w:r>
+    </w:p>
+    <w:p>
+      <w:pPr>
+        <w:rPr>
+          <w:lang w:val="en-GB"/>
+        </w:rPr>
+      </w:pPr>
+      <w:r>
+        <w:rPr>
+          <w:lang w:val="en-GB"/>
+        </w:rPr>
+        <w:tab/>
+        <w:t>= 0 - 0 = 0</w:t>
+      </w:r>
+    </w:p>
+    <w:p>
+      <w:pPr>
+        <w:rPr>
+          <w:lang w:val="en-GB"/>
+        </w:rPr>
+      </w:pPr>
+      <w:proofErr w:type="gramStart"/>
+      <w:r>
+        <w:rPr>
+          <w:lang w:val="en-GB"/>
+        </w:rPr>
+        <w:t>d[</w:t>
+      </w:r>
+      <w:proofErr w:type="gramEnd"/>
+      <w:r>
+        <w:rPr>
+          <w:lang w:val="en-GB"/>
+        </w:rPr>
+        <w:t>J</w:t>
+      </w:r>
+      <w:r>
+        <w:rPr>
+          <w:lang w:val="en-GB"/>
+        </w:rPr>
+        <w:t>]</w:t>
+      </w:r>
+      <w:r>
+        <w:rPr>
+          <w:lang w:val="en-GB"/>
+        </w:rPr>
+        <w:t xml:space="preserve"> </w:t>
+      </w:r>
+      <w:r>
+        <w:rPr>
+          <w:lang w:val="en-GB"/>
+        </w:rPr>
+        <w:t>/</w:t>
+      </w:r>
+      <w:proofErr w:type="spellStart"/>
+      <w:r>
+        <w:rPr>
+          <w:lang w:val="en-GB"/>
+        </w:rPr>
+        <w:t>dt</w:t>
+      </w:r>
+      <w:proofErr w:type="spellEnd"/>
+      <w:r>
+        <w:rPr>
+          <w:lang w:val="en-GB"/>
+        </w:rPr>
+        <w:t xml:space="preserve"> = </w:t>
+      </w:r>
+      <w:r>
+        <w:rPr>
+          <w:lang w:val="en-GB"/>
+        </w:rPr>
+        <w:t>V3 + V4</w:t>
+      </w:r>
+      <w:r>
+        <w:rPr>
+          <w:lang w:val="en-GB"/>
+        </w:rPr>
+        <w:t xml:space="preserve"> -</w:t>
+      </w:r>
+      <w:r>
+        <w:rPr>
+          <w:lang w:val="en-GB"/>
+        </w:rPr>
+        <w:t xml:space="preserve"> 3V5 </w:t>
+      </w:r>
+      <w:r>
+        <w:rPr>
+          <w:lang w:val="en-GB"/>
+        </w:rPr>
+        <w:t>= 0</w:t>
+      </w:r>
+    </w:p>
+    <w:p>
+      <w:pPr>
+        <w:rPr>
+          <w:lang w:val="en-GB"/>
+        </w:rPr>
+      </w:pPr>
+      <w:r>
+        <w:rPr>
+          <w:lang w:val="en-GB"/>
+        </w:rPr>
+        <w:tab/>
+        <w:t>= 0 - 0 - 0 = 0</w:t>
+      </w:r>
+    </w:p>
+    <w:p>
+      <w:pPr>
+        <w:rPr>
+          <w:lang w:val="en-GB"/>
+        </w:rPr>
+      </w:pPr>
+      <w:proofErr w:type="gramStart"/>
+      <w:r>
+        <w:rPr>
+          <w:lang w:val="en-GB"/>
+        </w:rPr>
+        <w:t>d[</w:t>
+      </w:r>
+      <w:proofErr w:type="gramEnd"/>
+      <w:r>
+        <w:rPr>
+          <w:lang w:val="en-GB"/>
+        </w:rPr>
+        <w:t>K</w:t>
+      </w:r>
+      <w:r>
+        <w:rPr>
+          <w:lang w:val="en-GB"/>
+        </w:rPr>
+        <w:t>]</w:t>
+      </w:r>
+      <w:r>
+        <w:rPr>
+          <w:lang w:val="en-GB"/>
+        </w:rPr>
+        <w:t xml:space="preserve"> </w:t>
+      </w:r>
+      <w:r>
+        <w:rPr>
+          <w:lang w:val="en-GB"/>
+        </w:rPr>
+        <w:t>/</w:t>
+      </w:r>
+      <w:proofErr w:type="spellStart"/>
+      <w:r>
+        <w:rPr>
+          <w:lang w:val="en-GB"/>
+        </w:rPr>
+        <w:t>dt</w:t>
+      </w:r>
+      <w:proofErr w:type="spellEnd"/>
+      <w:r>
+        <w:rPr>
+          <w:lang w:val="en-GB"/>
+        </w:rPr>
+        <w:t xml:space="preserve"> = </w:t>
+      </w:r>
+      <w:r>
+        <w:rPr>
+          <w:lang w:val="en-GB"/>
+        </w:rPr>
+        <w:t xml:space="preserve">VK - V4 </w:t>
+      </w:r>
+      <w:r>
+        <w:rPr>
+          <w:lang w:val="en-GB"/>
+        </w:rPr>
+        <w:t>= 0</w:t>
+      </w:r>
+    </w:p>
+    <w:p>
+      <w:pPr>
+        <w:rPr>
+          <w:lang w:val="en-GB"/>
+        </w:rPr>
+      </w:pPr>
+      <w:r>
+        <w:rPr>
+          <w:lang w:val="en-GB"/>
+        </w:rPr>
+        <w:tab/>
+        <w:t>= 0 - 0 = 0</w:t>
+      </w:r>
+    </w:p>
+    <w:p>
+      <w:pPr>
+        <w:rPr>
+          <w:lang w:val="en-GB"/>
+        </w:rPr>
+      </w:pPr>
+      <w:proofErr w:type="gramStart"/>
+      <w:r>
+        <w:rPr>
+          <w:lang w:val="en-GB"/>
+        </w:rPr>
+        <w:t>d[</w:t>
+      </w:r>
+      <w:proofErr w:type="gramEnd"/>
+      <w:r>
+        <w:rPr>
+          <w:lang w:val="en-GB"/>
+        </w:rPr>
+        <w:t>L</w:t>
+      </w:r>
+      <w:r>
+        <w:rPr>
+          <w:lang w:val="en-GB"/>
+        </w:rPr>
+        <w:t>]</w:t>
+      </w:r>
+      <w:r>
+        <w:rPr>
+          <w:lang w:val="en-GB"/>
+        </w:rPr>
+        <w:t xml:space="preserve"> </w:t>
+      </w:r>
+      <w:r>
+        <w:rPr>
+          <w:lang w:val="en-GB"/>
+        </w:rPr>
+        <w:t>/</w:t>
+      </w:r>
+      <w:proofErr w:type="spellStart"/>
+      <w:r>
+        <w:rPr>
+          <w:lang w:val="en-GB"/>
+        </w:rPr>
+        <w:t>dt</w:t>
+      </w:r>
+      <w:proofErr w:type="spellEnd"/>
+      <w:r>
+        <w:rPr>
+          <w:lang w:val="en-GB"/>
+        </w:rPr>
+        <w:t xml:space="preserve"> = </w:t>
+      </w:r>
+      <w:r>
+        <w:rPr>
+          <w:lang w:val="en-GB"/>
+        </w:rPr>
+        <w:t>V8 + 2V5</w:t>
+      </w:r>
+      <w:r>
+        <w:rPr>
+          <w:lang w:val="en-GB"/>
+        </w:rPr>
+        <w:t xml:space="preserve"> -</w:t>
+      </w:r>
+      <w:r>
+        <w:rPr>
+          <w:lang w:val="en-GB"/>
+        </w:rPr>
+        <w:t xml:space="preserve"> VL </w:t>
+      </w:r>
+      <w:r>
+        <w:rPr>
+          <w:lang w:val="en-GB"/>
+        </w:rPr>
+        <w:t>= 2 + 0 - VL = 0</w:t>
+      </w:r>
+    </w:p>
+    <w:p>
+      <w:pPr>
+        <w:rPr>
+          <w:lang w:val="en-GB"/>
+        </w:rPr>
+      </w:pPr>
+      <w:r>
+        <w:rPr>
+          <w:lang w:val="en-GB"/>
+        </w:rPr>
+        <w:t>VL = 2</w:t>
+      </w:r>
+    </w:p>
+    <w:p>
+      <w:pPr>
+        <w:rPr>
+          <w:lang w:val="en-GB"/>
+        </w:rPr>
+      </w:pPr>
+      <w:proofErr w:type="gramStart"/>
+      <w:r>
+        <w:rPr>
+          <w:lang w:val="en-GB"/>
+        </w:rPr>
+        <w:t>d[</w:t>
+      </w:r>
+      <w:proofErr w:type="gramEnd"/>
+      <w:r>
+        <w:rPr>
+          <w:lang w:val="en-GB"/>
+        </w:rPr>
+        <w:t>M</w:t>
+      </w:r>
+      <w:r>
+        <w:rPr>
+          <w:lang w:val="en-GB"/>
+        </w:rPr>
+        <w:t>]</w:t>
+      </w:r>
+      <w:r>
+        <w:rPr>
+          <w:lang w:val="en-GB"/>
+        </w:rPr>
+        <w:t xml:space="preserve"> </w:t>
+      </w:r>
+      <w:r>
+        <w:rPr>
+          <w:lang w:val="en-GB"/>
+        </w:rPr>
+        <w:t>/</w:t>
+      </w:r>
+      <w:proofErr w:type="spellStart"/>
+      <w:r>
+        <w:rPr>
+          <w:lang w:val="en-GB"/>
+        </w:rPr>
+        <w:t>dt</w:t>
+      </w:r>
+      <w:proofErr w:type="spellEnd"/>
+      <w:r>
+        <w:rPr>
+          <w:lang w:val="en-GB"/>
+        </w:rPr>
+        <w:t xml:space="preserve"> = </w:t>
+      </w:r>
+      <w:r>
+        <w:rPr>
+          <w:lang w:val="en-GB"/>
+        </w:rPr>
+        <w:t xml:space="preserve">V7 </w:t>
+      </w:r>
+      <w:r>
+        <w:rPr>
+          <w:lang w:val="en-GB"/>
+        </w:rPr>
+        <w:t>-</w:t>
+      </w:r>
+      <w:r>
+        <w:rPr>
+          <w:lang w:val="en-GB"/>
+        </w:rPr>
+        <w:t xml:space="preserve"> VM </w:t>
+      </w:r>
+      <w:r>
+        <w:rPr>
+          <w:lang w:val="en-GB"/>
+        </w:rPr>
+        <w:t>= 0</w:t>
+      </w:r>
+    </w:p>
+    <w:p>
+      <w:pPr>
+        <w:rPr>
+          <w:lang w:val="en-GB"/>
+        </w:rPr>
+      </w:pPr>
+      <w:r>
+        <w:rPr>
+          <w:lang w:val="en-GB"/>
+        </w:rPr>
+        <w:t>V7 = 4</w:t>
+      </w:r>
+      <w:r>
+        <w:rPr>
+          <w:lang w:val="en-GB"/>
+        </w:rPr>
+        <w:tab/>
+      </w:r>
+      <w:r>
+        <w:rPr>
+          <w:lang w:val="en-GB"/>
+        </w:rPr>
+        <w:tab/>
+        <w:t>&gt;</w:t>
+      </w:r>
+      <w:r>
+        <w:rPr>
+          <w:lang w:val="en-GB"/>
+        </w:rPr>
+        <w:tab/>
+        <w:t>VM = 4</w:t>
+      </w:r>
+    </w:p>
+    <w:p>
+      <w:pPr>
+        <w:rPr>
+          <w:lang w:val="en-GB"/>
+        </w:rPr>
+      </w:pPr>
+      <w:proofErr w:type="gramStart"/>
+      <w:r>
+        <w:rPr>
+          <w:lang w:val="en-GB"/>
+        </w:rPr>
+        <w:lastRenderedPageBreak/>
+        <w:t>d[</w:t>
+      </w:r>
+      <w:proofErr w:type="gramEnd"/>
+      <w:r>
+        <w:rPr>
+          <w:lang w:val="en-GB"/>
+        </w:rPr>
+        <w:t>N</w:t>
+      </w:r>
+      <w:r>
+        <w:rPr>
+          <w:lang w:val="en-GB"/>
+        </w:rPr>
+        <w:t>]</w:t>
+      </w:r>
+      <w:r>
+        <w:rPr>
+          <w:lang w:val="en-GB"/>
+        </w:rPr>
+        <w:t>/</w:t>
+      </w:r>
+      <w:proofErr w:type="spellStart"/>
+      <w:r>
+        <w:rPr>
+          <w:lang w:val="en-GB"/>
+        </w:rPr>
+        <w:t>dt</w:t>
+      </w:r>
+      <w:proofErr w:type="spellEnd"/>
+      <w:r>
+        <w:rPr>
+          <w:lang w:val="en-GB"/>
+        </w:rPr>
+        <w:t xml:space="preserve"> = </w:t>
+      </w:r>
+      <w:r>
+        <w:rPr>
+          <w:lang w:val="en-GB"/>
+        </w:rPr>
+        <w:t>V13</w:t>
+      </w:r>
+      <w:r>
+        <w:rPr>
+          <w:lang w:val="en-GB"/>
+        </w:rPr>
+        <w:t xml:space="preserve"> -</w:t>
+      </w:r>
+      <w:r>
+        <w:rPr>
+          <w:lang w:val="en-GB"/>
+        </w:rPr>
+        <w:t xml:space="preserve"> 4V8 </w:t>
+      </w:r>
+      <w:r>
+        <w:rPr>
+          <w:lang w:val="en-GB"/>
+        </w:rPr>
+        <w:t>= V13 - 8 = 0</w:t>
+      </w:r>
+    </w:p>
+    <w:p>
+      <w:pPr>
+        <w:rPr>
+          <w:lang w:val="en-GB"/>
+        </w:rPr>
+      </w:pPr>
+      <w:r>
+        <w:rPr>
+          <w:lang w:val="en-GB"/>
+        </w:rPr>
+        <w:t>V13 = 8</w:t>
+      </w:r>
+    </w:p>
+    <w:p>
+      <w:pPr>
+        <w:rPr>
+          <w:lang w:val="en-GB"/>
+        </w:rPr>
+      </w:pPr>
+    </w:p>
+    <w:p>
+      <w:pPr>
+        <w:rPr>
+          <w:lang w:val="en-GB"/>
+        </w:rPr>
+      </w:pPr>
+      <w:proofErr w:type="gramStart"/>
+      <w:r>
+        <w:rPr>
+          <w:lang w:val="en-GB"/>
+        </w:rPr>
+        <w:t>d[</w:t>
+      </w:r>
+      <w:proofErr w:type="gramEnd"/>
+      <w:r>
+        <w:rPr>
+          <w:lang w:val="en-GB"/>
+        </w:rPr>
+        <w:t>O</w:t>
+      </w:r>
+      <w:r>
+        <w:rPr>
+          <w:lang w:val="en-GB"/>
+        </w:rPr>
+        <w:t>]</w:t>
+      </w:r>
+      <w:r>
+        <w:rPr>
+          <w:lang w:val="en-GB"/>
+        </w:rPr>
+        <w:t xml:space="preserve"> </w:t>
+      </w:r>
+      <w:r>
+        <w:rPr>
+          <w:lang w:val="en-GB"/>
+        </w:rPr>
+        <w:t>/</w:t>
+      </w:r>
+      <w:proofErr w:type="spellStart"/>
+      <w:r>
+        <w:rPr>
+          <w:lang w:val="en-GB"/>
+        </w:rPr>
+        <w:t>dt</w:t>
+      </w:r>
+      <w:proofErr w:type="spellEnd"/>
+      <w:r>
+        <w:rPr>
+          <w:lang w:val="en-GB"/>
+        </w:rPr>
+        <w:t xml:space="preserve"> = </w:t>
+      </w:r>
+      <w:r>
+        <w:rPr>
+          <w:lang w:val="en-GB"/>
+        </w:rPr>
+        <w:t>VO</w:t>
+      </w:r>
+      <w:r>
+        <w:rPr>
+          <w:lang w:val="en-GB"/>
+        </w:rPr>
+        <w:t xml:space="preserve"> -</w:t>
+      </w:r>
+      <w:r>
+        <w:rPr>
+          <w:lang w:val="en-GB"/>
+        </w:rPr>
+        <w:t xml:space="preserve"> V13 </w:t>
+      </w:r>
+      <w:r>
+        <w:rPr>
+          <w:lang w:val="en-GB"/>
+        </w:rPr>
+        <w:t>= 0</w:t>
+      </w:r>
+    </w:p>
+    <w:p>
+      <w:pPr>
+        <w:rPr>
+          <w:lang w:val="en-GB"/>
+        </w:rPr>
+      </w:pPr>
+      <w:r>
+        <w:rPr>
+          <w:lang w:val="en-GB"/>
+        </w:rPr>
+        <w:t>VO = 8</w:t>
+      </w:r>
+    </w:p>
+    <w:p>
+      <w:pPr>
+        <w:rPr>
+          <w:lang w:val="en-GB"/>
+        </w:rPr>
+      </w:pPr>
+      <w:proofErr w:type="gramStart"/>
+      <w:r>
+        <w:rPr>
+          <w:lang w:val="en-GB"/>
+        </w:rPr>
+        <w:t>d[</w:t>
+      </w:r>
+      <w:proofErr w:type="gramEnd"/>
+      <w:r>
+        <w:rPr>
+          <w:lang w:val="en-GB"/>
+        </w:rPr>
+        <w:t>P</w:t>
+      </w:r>
+      <w:r>
+        <w:rPr>
+          <w:lang w:val="en-GB"/>
+        </w:rPr>
+        <w:t>]</w:t>
+      </w:r>
+      <w:r>
+        <w:rPr>
+          <w:lang w:val="en-GB"/>
+        </w:rPr>
+        <w:t xml:space="preserve"> </w:t>
+      </w:r>
+      <w:r>
+        <w:rPr>
+          <w:lang w:val="en-GB"/>
+        </w:rPr>
+        <w:t>/</w:t>
+      </w:r>
+      <w:proofErr w:type="spellStart"/>
+      <w:r>
+        <w:rPr>
+          <w:lang w:val="en-GB"/>
+        </w:rPr>
+        <w:t>dt</w:t>
+      </w:r>
+      <w:proofErr w:type="spellEnd"/>
+      <w:r>
+        <w:rPr>
+          <w:lang w:val="en-GB"/>
+        </w:rPr>
+        <w:t xml:space="preserve"> = </w:t>
+      </w:r>
+      <w:r>
+        <w:rPr>
+          <w:lang w:val="en-GB"/>
+        </w:rPr>
+        <w:t xml:space="preserve">VP </w:t>
+      </w:r>
+      <w:r>
+        <w:rPr>
+          <w:lang w:val="en-GB"/>
+        </w:rPr>
+        <w:t>-</w:t>
+      </w:r>
+      <w:r>
+        <w:rPr>
+          <w:lang w:val="en-GB"/>
+        </w:rPr>
+        <w:t xml:space="preserve"> V13 </w:t>
+      </w:r>
+      <w:r>
+        <w:rPr>
+          <w:lang w:val="en-GB"/>
+        </w:rPr>
+        <w:t>= 0</w:t>
+      </w:r>
+    </w:p>
+    <w:p>
+      <w:pPr>
+        <w:rPr>
+          <w:lang w:val="en-GB"/>
+        </w:rPr>
+      </w:pPr>
+      <w:r>
+        <w:rPr>
+          <w:lang w:val="en-GB"/>
+        </w:rPr>
+        <w:t>VP = 8</w:t>
+      </w:r>
+    </w:p>
+    <w:p>
+      <w:pPr>
+        <w:rPr>
+          <w:lang w:val="en-GB"/>
+        </w:rPr>
+      </w:pPr>
+      <w:proofErr w:type="gramStart"/>
+      <w:r>
+        <w:rPr>
+          <w:lang w:val="en-GB"/>
+        </w:rPr>
+        <w:t>d[</w:t>
+      </w:r>
+      <w:proofErr w:type="gramEnd"/>
+      <w:r>
+        <w:rPr>
+          <w:lang w:val="en-GB"/>
+        </w:rPr>
+        <w:t>Q</w:t>
+      </w:r>
+      <w:r>
+        <w:rPr>
+          <w:lang w:val="en-GB"/>
+        </w:rPr>
+        <w:t>]</w:t>
+      </w:r>
+      <w:r>
+        <w:rPr>
+          <w:lang w:val="en-GB"/>
+        </w:rPr>
+        <w:t xml:space="preserve"> </w:t>
+      </w:r>
+      <w:r>
+        <w:rPr>
+          <w:lang w:val="en-GB"/>
+        </w:rPr>
+        <w:t>/</w:t>
+      </w:r>
+      <w:proofErr w:type="spellStart"/>
+      <w:r>
+        <w:rPr>
+          <w:lang w:val="en-GB"/>
+        </w:rPr>
+        <w:t>dt</w:t>
+      </w:r>
+      <w:proofErr w:type="spellEnd"/>
+      <w:r>
+        <w:rPr>
+          <w:lang w:val="en-GB"/>
+        </w:rPr>
+        <w:t xml:space="preserve"> = </w:t>
+      </w:r>
+      <w:r>
+        <w:rPr>
+          <w:lang w:val="en-GB"/>
+        </w:rPr>
+        <w:t>V6</w:t>
+      </w:r>
+      <w:r>
+        <w:rPr>
+          <w:lang w:val="en-GB"/>
+        </w:rPr>
+        <w:t xml:space="preserve"> -</w:t>
+      </w:r>
+      <w:r>
+        <w:rPr>
+          <w:lang w:val="en-GB"/>
+        </w:rPr>
+        <w:t xml:space="preserve"> VQ </w:t>
+      </w:r>
+      <w:r>
+        <w:rPr>
+          <w:lang w:val="en-GB"/>
+        </w:rPr>
+        <w:t>= 0</w:t>
+      </w:r>
+    </w:p>
+    <w:p>
+      <w:pPr>
+        <w:rPr>
+          <w:lang w:val="en-GB"/>
+        </w:rPr>
+      </w:pPr>
+      <w:r>
+        <w:rPr>
+          <w:lang w:val="en-GB"/>
+        </w:rPr>
+        <w:t>VQ = 2</w:t>
+      </w:r>
+    </w:p>
+    <w:p>
+      <w:r>
+        <w:t>M2 : [R1 = 1 ; R6 = 2 ; R7 = 4</w:t>
+      </w:r>
+      <w:r>
+        <w:t xml:space="preserve"> ; R8 = 2</w:t>
+      </w:r>
+      <w:r>
+        <w:t> ; V13 = 8</w:t>
+      </w:r>
+      <w:r>
+        <w:t>]</w:t>
+      </w:r>
+    </w:p>
+    <w:p/>
+    <w:p>
+      <w:pPr>
+        <w:pStyle w:val="Titre3"/>
+        <w:rPr>
+          <w:rFonts w:eastAsia="Times New Roman"/>
+          <w:lang w:eastAsia="fr-FR"/>
+        </w:rPr>
+      </w:pPr>
+      <w:r>
+        <w:rPr>
+          <w:rFonts w:eastAsia="Times New Roman"/>
+          <w:lang w:eastAsia="fr-FR"/>
+        </w:rPr>
+        <w:t>M3</w:t>
+      </w:r>
+      <w:r>
+        <w:rPr>
+          <w:rFonts w:eastAsia="Times New Roman"/>
+          <w:lang w:eastAsia="fr-FR"/>
+        </w:rPr>
+        <w:t xml:space="preserve"> </w:t>
+      </w:r>
+      <w:r>
+        <w:rPr>
+          <w:rFonts w:eastAsia="Times New Roman"/>
+          <w:lang w:eastAsia="fr-FR"/>
+        </w:rPr>
+        <w:t>: [R1 = 1</w:t>
+      </w:r>
+      <w:r>
+        <w:rPr>
+          <w:rFonts w:eastAsia="Times New Roman"/>
+          <w:lang w:eastAsia="fr-FR"/>
+        </w:rPr>
+        <w:t xml:space="preserve"> </w:t>
+      </w:r>
+      <w:r>
+        <w:rPr>
+          <w:rFonts w:eastAsia="Times New Roman"/>
+          <w:lang w:eastAsia="fr-FR"/>
+        </w:rPr>
+        <w:t>; R14 = 2</w:t>
+      </w:r>
+      <w:r>
+        <w:rPr>
+          <w:rFonts w:eastAsia="Times New Roman"/>
+          <w:lang w:eastAsia="fr-FR"/>
+        </w:rPr>
+        <w:t xml:space="preserve"> </w:t>
+      </w:r>
+      <w:r>
+        <w:rPr>
+          <w:rFonts w:eastAsia="Times New Roman"/>
+          <w:lang w:eastAsia="fr-FR"/>
+        </w:rPr>
+        <w:t>; R5 = 1</w:t>
+      </w:r>
+      <w:r>
+        <w:rPr>
+          <w:rFonts w:eastAsia="Times New Roman"/>
+          <w:lang w:eastAsia="fr-FR"/>
+        </w:rPr>
+        <w:t xml:space="preserve"> </w:t>
+      </w:r>
+      <w:r>
+        <w:rPr>
+          <w:rFonts w:eastAsia="Times New Roman"/>
+          <w:lang w:eastAsia="fr-FR"/>
+        </w:rPr>
+        <w:t xml:space="preserve">; R4 = 1] </w:t>
+      </w:r>
+    </w:p>
+    <w:p>
+      <w:r>
+        <w:t xml:space="preserve">Les valeurs non renseignées </w:t>
+      </w:r>
+      <w:r>
+        <w:t>sont à 0.</w:t>
+      </w:r>
+    </w:p>
+    <w:p>
+      <w:r>
+        <w:t xml:space="preserve">Dans </w:t>
+      </w:r>
+      <w:proofErr w:type="gramStart"/>
+      <w:r>
+        <w:t>d[</w:t>
+      </w:r>
+      <w:proofErr w:type="gramEnd"/>
+      <w:r>
+        <w:t>A]/</w:t>
+      </w:r>
+      <w:proofErr w:type="spellStart"/>
+      <w:r>
+        <w:t>dt</w:t>
+      </w:r>
+      <w:proofErr w:type="spellEnd"/>
+      <w:r>
+        <w:t xml:space="preserve"> = 0 -&gt; d[A]/</w:t>
+      </w:r>
+      <w:proofErr w:type="spellStart"/>
+      <w:r>
+        <w:t>dt</w:t>
+      </w:r>
+      <w:proofErr w:type="spellEnd"/>
+      <w:r>
+        <w:t xml:space="preserve"> = </w:t>
+      </w:r>
+      <w:proofErr w:type="spellStart"/>
+      <w:r>
+        <w:t>VAex</w:t>
+      </w:r>
+      <w:proofErr w:type="spellEnd"/>
+      <w:r>
+        <w:t xml:space="preserve"> – V1 = 0</w:t>
+      </w:r>
+    </w:p>
+    <w:p>
+      <w:r>
+        <w:t>V1 = 1</w:t>
+      </w:r>
+      <w:r>
+        <w:tab/>
+      </w:r>
+      <w:r>
+        <w:tab/>
+        <w:t>&gt;</w:t>
+      </w:r>
+      <w:r>
+        <w:tab/>
+      </w:r>
+      <w:proofErr w:type="spellStart"/>
+      <w:r>
+        <w:t>VAex</w:t>
+      </w:r>
+      <w:proofErr w:type="spellEnd"/>
+      <w:r>
+        <w:t xml:space="preserve"> = 1 </w:t>
+      </w:r>
+    </w:p>
+    <w:p>
+      <w:r>
+        <w:t xml:space="preserve">Dans </w:t>
+      </w:r>
+      <w:proofErr w:type="gramStart"/>
+      <w:r>
+        <w:t>d[</w:t>
+      </w:r>
+      <w:proofErr w:type="gramEnd"/>
+      <w:r>
+        <w:t>B] /</w:t>
+      </w:r>
+      <w:proofErr w:type="spellStart"/>
+      <w:r>
+        <w:t>dt</w:t>
+      </w:r>
+      <w:proofErr w:type="spellEnd"/>
+      <w:r>
+        <w:t xml:space="preserve"> =2V1-(V2 + V6 + V14) = </w:t>
+      </w:r>
+      <w:r>
+        <w:t>2 - 0 - 0 - 2 = 0</w:t>
+      </w:r>
+    </w:p>
+    <w:p>
+      <w:r>
+        <w:t xml:space="preserve">Dans </w:t>
+      </w:r>
+      <w:r>
+        <w:t>d[C] /</w:t>
+      </w:r>
+      <w:proofErr w:type="spellStart"/>
+      <w:r>
+        <w:t>dt</w:t>
+      </w:r>
+      <w:proofErr w:type="spellEnd"/>
+      <w:r>
+        <w:t xml:space="preserve"> = 2V2 - V10 - V3 = 0</w:t>
+      </w:r>
+    </w:p>
+    <w:p>
+      <w:pPr>
+        <w:ind w:firstLine="708"/>
+      </w:pPr>
+      <w:r>
+        <w:tab/>
+        <w:t>= 0 - 0 - 0 = 0</w:t>
+      </w:r>
+      <w:r>
+        <w:tab/>
+      </w:r>
+    </w:p>
+    <w:p>
+      <w:proofErr w:type="gramStart"/>
+      <w:r>
+        <w:t>d[</w:t>
+      </w:r>
+      <w:proofErr w:type="gramEnd"/>
+      <w:r>
+        <w:t>D] /</w:t>
+      </w:r>
+      <w:proofErr w:type="spellStart"/>
+      <w:r>
+        <w:t>dt</w:t>
+      </w:r>
+      <w:proofErr w:type="spellEnd"/>
+      <w:r>
+        <w:t xml:space="preserve"> = 2V6 - V10 - V7 - V11 = 0</w:t>
+      </w:r>
+    </w:p>
+    <w:p>
+      <w:r>
+        <w:tab/>
+        <w:t>= 0</w:t>
+      </w:r>
+      <w:r>
+        <w:t xml:space="preserve"> - 0 - 0 - 0 = </w:t>
+      </w:r>
+      <w:r>
+        <w:t>0</w:t>
+      </w:r>
+      <w:r>
+        <w:tab/>
+      </w:r>
+    </w:p>
+    <w:p>
+      <w:r>
+        <w:t xml:space="preserve">Dans </w:t>
+      </w:r>
+      <w:r>
+        <w:t>d[E] /</w:t>
+      </w:r>
+      <w:proofErr w:type="spellStart"/>
+      <w:r>
+        <w:t>dt</w:t>
+      </w:r>
+      <w:proofErr w:type="spellEnd"/>
+      <w:r>
+        <w:t xml:space="preserve"> = 2V11 - V9 - V12 = 0</w:t>
+      </w:r>
+      <w:r>
+        <w:t xml:space="preserve"> - 0 - 0</w:t>
+      </w:r>
+    </w:p>
+    <w:p>
+      <w:pPr>
+        <w:rPr>
+          <w:lang w:val="en-GB"/>
+        </w:rPr>
+      </w:pPr>
+      <w:proofErr w:type="gramStart"/>
+      <w:r>
+        <w:rPr>
+          <w:lang w:val="en-GB"/>
+        </w:rPr>
+        <w:t>d[</w:t>
+      </w:r>
+      <w:proofErr w:type="gramEnd"/>
+      <w:r>
+        <w:rPr>
+          <w:lang w:val="en-GB"/>
+        </w:rPr>
+        <w:t>F] /</w:t>
+      </w:r>
+      <w:proofErr w:type="spellStart"/>
+      <w:r>
+        <w:rPr>
+          <w:lang w:val="en-GB"/>
+        </w:rPr>
+        <w:t>dt</w:t>
+      </w:r>
+      <w:proofErr w:type="spellEnd"/>
+      <w:r>
+        <w:rPr>
+          <w:lang w:val="en-GB"/>
+        </w:rPr>
+        <w:t xml:space="preserve"> = V9 - VF = 0 - 0 = 0</w:t>
+      </w:r>
+    </w:p>
+    <w:p>
+      <w:pPr>
+        <w:rPr>
+          <w:lang w:val="en-GB"/>
+        </w:rPr>
+      </w:pPr>
+      <w:proofErr w:type="gramStart"/>
+      <w:r>
+        <w:rPr>
+          <w:lang w:val="en-GB"/>
+        </w:rPr>
+        <w:t>d[</w:t>
+      </w:r>
+      <w:proofErr w:type="gramEnd"/>
+      <w:r>
+        <w:rPr>
+          <w:lang w:val="en-GB"/>
+        </w:rPr>
+        <w:t>G] /</w:t>
+      </w:r>
+      <w:proofErr w:type="spellStart"/>
+      <w:r>
+        <w:rPr>
+          <w:lang w:val="en-GB"/>
+        </w:rPr>
+        <w:t>dt</w:t>
+      </w:r>
+      <w:proofErr w:type="spellEnd"/>
+      <w:r>
+        <w:rPr>
+          <w:lang w:val="en-GB"/>
+        </w:rPr>
+        <w:t xml:space="preserve"> = VG - 2V11 = 0 - 0 = 0</w:t>
+      </w:r>
+    </w:p>
+    <w:p>
+      <w:pPr>
+        <w:rPr>
+          <w:lang w:val="en-GB"/>
+        </w:rPr>
+      </w:pPr>
+      <w:proofErr w:type="gramStart"/>
+      <w:r>
+        <w:rPr>
+          <w:lang w:val="en-GB"/>
+        </w:rPr>
+        <w:t>d[</w:t>
+      </w:r>
+      <w:proofErr w:type="gramEnd"/>
+      <w:r>
+        <w:rPr>
+          <w:lang w:val="en-GB"/>
+        </w:rPr>
+        <w:t>H] /</w:t>
+      </w:r>
+      <w:proofErr w:type="spellStart"/>
+      <w:r>
+        <w:rPr>
+          <w:lang w:val="en-GB"/>
+        </w:rPr>
+        <w:t>dt</w:t>
+      </w:r>
+      <w:proofErr w:type="spellEnd"/>
+      <w:r>
+        <w:rPr>
+          <w:lang w:val="en-GB"/>
+        </w:rPr>
+        <w:t xml:space="preserve"> </w:t>
+      </w:r>
+      <w:r>
+        <w:rPr>
+          <w:lang w:val="en-GB"/>
+        </w:rPr>
+        <w:t xml:space="preserve">= </w:t>
+      </w:r>
+      <w:r>
+        <w:rPr>
+          <w:lang w:val="en-GB"/>
+        </w:rPr>
+        <w:t>V12</w:t>
+      </w:r>
+      <w:r>
+        <w:rPr>
+          <w:lang w:val="en-GB"/>
+        </w:rPr>
+        <w:t xml:space="preserve"> -</w:t>
+      </w:r>
+      <w:r>
+        <w:rPr>
+          <w:lang w:val="en-GB"/>
+        </w:rPr>
+        <w:t xml:space="preserve"> V2 </w:t>
+      </w:r>
+      <w:r>
+        <w:rPr>
+          <w:lang w:val="en-GB"/>
+        </w:rPr>
+        <w:t>= 0</w:t>
+      </w:r>
+    </w:p>
+    <w:p>
+      <w:pPr>
+        <w:rPr>
+          <w:lang w:val="en-GB"/>
+        </w:rPr>
+      </w:pPr>
+      <w:r>
+        <w:rPr>
+          <w:lang w:val="en-GB"/>
+        </w:rPr>
+        <w:tab/>
+        <w:t>= 0 - 0 = 0</w:t>
+      </w:r>
+    </w:p>
+    <w:p>
+      <w:pPr>
+        <w:rPr>
+          <w:lang w:val="en-GB"/>
+        </w:rPr>
+      </w:pPr>
+      <w:proofErr w:type="gramStart"/>
+      <w:r>
+        <w:rPr>
+          <w:lang w:val="en-GB"/>
+        </w:rPr>
+        <w:t>d[</w:t>
+      </w:r>
+      <w:proofErr w:type="gramEnd"/>
+      <w:r>
+        <w:rPr>
+          <w:lang w:val="en-GB"/>
+        </w:rPr>
+        <w:t>I</w:t>
+      </w:r>
+      <w:r>
+        <w:rPr>
+          <w:lang w:val="en-GB"/>
+        </w:rPr>
+        <w:t>]</w:t>
+      </w:r>
+      <w:r>
+        <w:rPr>
+          <w:lang w:val="en-GB"/>
+        </w:rPr>
+        <w:t xml:space="preserve"> </w:t>
+      </w:r>
+      <w:r>
+        <w:rPr>
+          <w:lang w:val="en-GB"/>
+        </w:rPr>
+        <w:t>/</w:t>
+      </w:r>
+      <w:proofErr w:type="spellStart"/>
+      <w:r>
+        <w:rPr>
+          <w:lang w:val="en-GB"/>
+        </w:rPr>
+        <w:t>dt</w:t>
+      </w:r>
+      <w:proofErr w:type="spellEnd"/>
+      <w:r>
+        <w:rPr>
+          <w:lang w:val="en-GB"/>
+        </w:rPr>
+        <w:t xml:space="preserve"> = </w:t>
+      </w:r>
+      <w:r>
+        <w:rPr>
+          <w:lang w:val="en-GB"/>
+        </w:rPr>
+        <w:t xml:space="preserve">VI - V12 </w:t>
+      </w:r>
+      <w:r>
+        <w:rPr>
+          <w:lang w:val="en-GB"/>
+        </w:rPr>
+        <w:t>= 0</w:t>
+      </w:r>
+    </w:p>
+    <w:p>
+      <w:pPr>
+        <w:rPr>
+          <w:lang w:val="en-GB"/>
+        </w:rPr>
+      </w:pPr>
+      <w:r>
+        <w:rPr>
+          <w:lang w:val="en-GB"/>
+        </w:rPr>
+        <w:tab/>
+        <w:t>= 0 - 0 = 0</w:t>
+      </w:r>
+    </w:p>
+    <w:p>
+      <w:proofErr w:type="gramStart"/>
+      <w:r>
+        <w:t>d[</w:t>
+      </w:r>
+      <w:proofErr w:type="gramEnd"/>
+      <w:r>
+        <w:t>J] /</w:t>
+      </w:r>
+      <w:proofErr w:type="spellStart"/>
+      <w:r>
+        <w:t>dt</w:t>
+      </w:r>
+      <w:proofErr w:type="spellEnd"/>
+      <w:r>
+        <w:t xml:space="preserve"> = V3 + V4 - 3V5 = 0</w:t>
+      </w:r>
+      <w:r>
+        <w:t xml:space="preserve"> + 1 - 3 != 0</w:t>
+      </w:r>
+    </w:p>
+    <w:p>
+      <w:r>
+        <w:lastRenderedPageBreak/>
+        <w:t>Ce mode ne vérifie donc pas l’état d’équilibre.</w:t>
+      </w:r>
+      <w:r>
+        <w:tab/>
+      </w:r>
+    </w:p>
+    <w:p>
+      <w:pPr>
+        <w:pStyle w:val="Paragraphedeliste"/>
+        <w:numPr>
+          <w:ilvl w:val="0"/>
+          <w:numId w:val="6"/>
+        </w:numPr>
+        <w:rPr>
+          <w:lang w:val="en-GB"/>
+        </w:rPr>
+      </w:pPr>
+      <w:r>
+        <w:rPr>
+          <w:lang w:val="en-GB"/>
+        </w:rPr>
+        <w:t>V4 = 3</w:t>
+      </w:r>
+    </w:p>
+    <w:p>
+      <w:pPr>
+        <w:rPr>
+          <w:lang w:val="en-GB"/>
+        </w:rPr>
+      </w:pPr>
+      <w:proofErr w:type="gramStart"/>
+      <w:r>
+        <w:rPr>
+          <w:lang w:val="en-GB"/>
+        </w:rPr>
+        <w:t>d[</w:t>
+      </w:r>
+      <w:proofErr w:type="gramEnd"/>
+      <w:r>
+        <w:rPr>
+          <w:lang w:val="en-GB"/>
+        </w:rPr>
+        <w:t>K</w:t>
+      </w:r>
+      <w:r>
+        <w:rPr>
+          <w:lang w:val="en-GB"/>
+        </w:rPr>
+        <w:t>]</w:t>
+      </w:r>
+      <w:r>
+        <w:rPr>
+          <w:lang w:val="en-GB"/>
+        </w:rPr>
+        <w:t xml:space="preserve"> </w:t>
+      </w:r>
+      <w:r>
+        <w:rPr>
+          <w:lang w:val="en-GB"/>
+        </w:rPr>
+        <w:t>/</w:t>
+      </w:r>
+      <w:proofErr w:type="spellStart"/>
+      <w:r>
+        <w:rPr>
+          <w:lang w:val="en-GB"/>
+        </w:rPr>
+        <w:t>dt</w:t>
+      </w:r>
+      <w:proofErr w:type="spellEnd"/>
+      <w:r>
+        <w:rPr>
+          <w:lang w:val="en-GB"/>
+        </w:rPr>
+        <w:t xml:space="preserve"> = </w:t>
+      </w:r>
+      <w:r>
+        <w:rPr>
+          <w:lang w:val="en-GB"/>
+        </w:rPr>
+        <w:t xml:space="preserve">VK - V4 </w:t>
+      </w:r>
+      <w:r>
+        <w:rPr>
+          <w:lang w:val="en-GB"/>
+        </w:rPr>
+        <w:t>= 0</w:t>
+      </w:r>
+    </w:p>
+    <w:p>
+      <w:pPr>
+        <w:rPr>
+          <w:lang w:val="en-GB"/>
+        </w:rPr>
+      </w:pPr>
+      <w:r>
+        <w:rPr>
+          <w:lang w:val="en-GB"/>
+        </w:rPr>
+        <w:tab/>
+      </w:r>
+      <w:r>
+        <w:rPr>
+          <w:lang w:val="en-GB"/>
+        </w:rPr>
+        <w:t>VK = 3</w:t>
+      </w:r>
+    </w:p>
+    <w:p>
+      <w:pPr>
+        <w:rPr>
+          <w:lang w:val="en-GB"/>
+        </w:rPr>
+      </w:pPr>
+      <w:proofErr w:type="gramStart"/>
+      <w:r>
+        <w:rPr>
+          <w:lang w:val="en-GB"/>
+        </w:rPr>
+        <w:t>d[</w:t>
+      </w:r>
+      <w:proofErr w:type="gramEnd"/>
+      <w:r>
+        <w:rPr>
+          <w:lang w:val="en-GB"/>
+        </w:rPr>
+        <w:t>L</w:t>
+      </w:r>
+      <w:r>
+        <w:rPr>
+          <w:lang w:val="en-GB"/>
+        </w:rPr>
+        <w:t>]</w:t>
+      </w:r>
+      <w:r>
+        <w:rPr>
+          <w:lang w:val="en-GB"/>
+        </w:rPr>
+        <w:t xml:space="preserve"> </w:t>
+      </w:r>
+      <w:r>
+        <w:rPr>
+          <w:lang w:val="en-GB"/>
+        </w:rPr>
+        <w:t>/</w:t>
+      </w:r>
+      <w:proofErr w:type="spellStart"/>
+      <w:r>
+        <w:rPr>
+          <w:lang w:val="en-GB"/>
+        </w:rPr>
+        <w:t>dt</w:t>
+      </w:r>
+      <w:proofErr w:type="spellEnd"/>
+      <w:r>
+        <w:rPr>
+          <w:lang w:val="en-GB"/>
+        </w:rPr>
+        <w:t xml:space="preserve"> = </w:t>
+      </w:r>
+      <w:r>
+        <w:rPr>
+          <w:lang w:val="en-GB"/>
+        </w:rPr>
+        <w:t>V8 + 2V5</w:t>
+      </w:r>
+      <w:r>
+        <w:rPr>
+          <w:lang w:val="en-GB"/>
+        </w:rPr>
+        <w:t xml:space="preserve"> -</w:t>
+      </w:r>
+      <w:r>
+        <w:rPr>
+          <w:lang w:val="en-GB"/>
+        </w:rPr>
+        <w:t xml:space="preserve"> VL = 2 + 0 - VL = 0</w:t>
+      </w:r>
+    </w:p>
+    <w:p>
+      <w:pPr>
+        <w:rPr>
+          <w:lang w:val="en-GB"/>
+        </w:rPr>
+      </w:pPr>
+      <w:r>
+        <w:rPr>
+          <w:lang w:val="en-GB"/>
+        </w:rPr>
+        <w:t>VL = 2</w:t>
+      </w:r>
+    </w:p>
+    <w:p>
+      <w:pPr>
+        <w:rPr>
+          <w:lang w:val="en-GB"/>
+        </w:rPr>
+      </w:pPr>
+      <w:proofErr w:type="gramStart"/>
+      <w:r>
+        <w:rPr>
+          <w:lang w:val="en-GB"/>
+        </w:rPr>
+        <w:t>d[</w:t>
+      </w:r>
+      <w:proofErr w:type="gramEnd"/>
+      <w:r>
+        <w:rPr>
+          <w:lang w:val="en-GB"/>
+        </w:rPr>
+        <w:t>M</w:t>
+      </w:r>
+      <w:r>
+        <w:rPr>
+          <w:lang w:val="en-GB"/>
+        </w:rPr>
+        <w:t>]</w:t>
+      </w:r>
+      <w:r>
+        <w:rPr>
+          <w:lang w:val="en-GB"/>
+        </w:rPr>
+        <w:t xml:space="preserve"> </w:t>
+      </w:r>
+      <w:r>
+        <w:rPr>
+          <w:lang w:val="en-GB"/>
+        </w:rPr>
+        <w:t>/</w:t>
+      </w:r>
+      <w:proofErr w:type="spellStart"/>
+      <w:r>
+        <w:rPr>
+          <w:lang w:val="en-GB"/>
+        </w:rPr>
+        <w:t>dt</w:t>
+      </w:r>
+      <w:proofErr w:type="spellEnd"/>
+      <w:r>
+        <w:rPr>
+          <w:lang w:val="en-GB"/>
+        </w:rPr>
+        <w:t xml:space="preserve"> = </w:t>
+      </w:r>
+      <w:r>
+        <w:rPr>
+          <w:lang w:val="en-GB"/>
+        </w:rPr>
+        <w:t xml:space="preserve">V7 </w:t>
+      </w:r>
+      <w:r>
+        <w:rPr>
+          <w:lang w:val="en-GB"/>
+        </w:rPr>
+        <w:t>-</w:t>
+      </w:r>
+      <w:r>
+        <w:rPr>
+          <w:lang w:val="en-GB"/>
+        </w:rPr>
+        <w:t xml:space="preserve"> VM </w:t>
+      </w:r>
+      <w:r>
+        <w:rPr>
+          <w:lang w:val="en-GB"/>
+        </w:rPr>
+        <w:t>= 0</w:t>
+      </w:r>
+    </w:p>
+    <w:p>
+      <w:pPr>
+        <w:rPr>
+          <w:lang w:val="en-GB"/>
+        </w:rPr>
+      </w:pPr>
+      <w:r>
+        <w:rPr>
+          <w:lang w:val="en-GB"/>
+        </w:rPr>
+        <w:t>VM = 0</w:t>
+      </w:r>
+    </w:p>
+    <w:p>
+      <w:pPr>
+        <w:rPr>
+          <w:lang w:val="en-GB"/>
+        </w:rPr>
+      </w:pPr>
+      <w:proofErr w:type="gramStart"/>
+      <w:r>
+        <w:rPr>
+          <w:lang w:val="en-GB"/>
+        </w:rPr>
+        <w:t>d[</w:t>
+      </w:r>
+      <w:proofErr w:type="gramEnd"/>
+      <w:r>
+        <w:rPr>
+          <w:lang w:val="en-GB"/>
+        </w:rPr>
+        <w:t>N</w:t>
+      </w:r>
+      <w:r>
+        <w:rPr>
+          <w:lang w:val="en-GB"/>
+        </w:rPr>
+        <w:t>]</w:t>
+      </w:r>
+      <w:r>
+        <w:rPr>
+          <w:lang w:val="en-GB"/>
+        </w:rPr>
+        <w:t>/</w:t>
+      </w:r>
+      <w:proofErr w:type="spellStart"/>
+      <w:r>
+        <w:rPr>
+          <w:lang w:val="en-GB"/>
+        </w:rPr>
+        <w:t>dt</w:t>
+      </w:r>
+      <w:proofErr w:type="spellEnd"/>
+      <w:r>
+        <w:rPr>
+          <w:lang w:val="en-GB"/>
+        </w:rPr>
+        <w:t xml:space="preserve"> = </w:t>
+      </w:r>
+      <w:r>
+        <w:rPr>
+          <w:lang w:val="en-GB"/>
+        </w:rPr>
+        <w:t>V13</w:t>
+      </w:r>
+      <w:r>
+        <w:rPr>
+          <w:lang w:val="en-GB"/>
+        </w:rPr>
+        <w:t xml:space="preserve"> -</w:t>
+      </w:r>
+      <w:r>
+        <w:rPr>
+          <w:lang w:val="en-GB"/>
+        </w:rPr>
+        <w:t xml:space="preserve"> 4V8 = </w:t>
+      </w:r>
+      <w:r>
+        <w:rPr>
+          <w:lang w:val="en-GB"/>
+        </w:rPr>
+        <w:t>0 - 0</w:t>
+      </w:r>
+      <w:r>
+        <w:rPr>
+          <w:lang w:val="en-GB"/>
+        </w:rPr>
+        <w:t xml:space="preserve"> = 0</w:t>
+      </w:r>
+    </w:p>
+    <w:p>
+      <w:pPr>
+        <w:rPr>
+          <w:lang w:val="en-GB"/>
+        </w:rPr>
+      </w:pPr>
+      <w:proofErr w:type="gramStart"/>
+      <w:r>
+        <w:rPr>
+          <w:lang w:val="en-GB"/>
+        </w:rPr>
+        <w:t>d[</w:t>
+      </w:r>
+      <w:proofErr w:type="gramEnd"/>
+      <w:r>
+        <w:rPr>
+          <w:lang w:val="en-GB"/>
+        </w:rPr>
+        <w:t>O</w:t>
+      </w:r>
+      <w:r>
+        <w:rPr>
+          <w:lang w:val="en-GB"/>
+        </w:rPr>
+        <w:t>]</w:t>
+      </w:r>
+      <w:r>
+        <w:rPr>
+          <w:lang w:val="en-GB"/>
+        </w:rPr>
+        <w:t xml:space="preserve"> </w:t>
+      </w:r>
+      <w:r>
+        <w:rPr>
+          <w:lang w:val="en-GB"/>
+        </w:rPr>
+        <w:t>/</w:t>
+      </w:r>
+      <w:proofErr w:type="spellStart"/>
+      <w:r>
+        <w:rPr>
+          <w:lang w:val="en-GB"/>
+        </w:rPr>
+        <w:t>dt</w:t>
+      </w:r>
+      <w:proofErr w:type="spellEnd"/>
+      <w:r>
+        <w:rPr>
+          <w:lang w:val="en-GB"/>
+        </w:rPr>
+        <w:t xml:space="preserve"> = </w:t>
+      </w:r>
+      <w:r>
+        <w:rPr>
+          <w:lang w:val="en-GB"/>
+        </w:rPr>
+        <w:t>VO</w:t>
+      </w:r>
+      <w:r>
+        <w:rPr>
+          <w:lang w:val="en-GB"/>
+        </w:rPr>
+        <w:t xml:space="preserve"> -</w:t>
+      </w:r>
+      <w:r>
+        <w:rPr>
+          <w:lang w:val="en-GB"/>
+        </w:rPr>
+        <w:t xml:space="preserve"> V13 </w:t>
+      </w:r>
+      <w:r>
+        <w:rPr>
+          <w:lang w:val="en-GB"/>
+        </w:rPr>
+        <w:t>= 0</w:t>
+      </w:r>
+    </w:p>
+    <w:p>
+      <w:pPr>
+        <w:rPr>
+          <w:lang w:val="en-GB"/>
+        </w:rPr>
+      </w:pPr>
+      <w:r>
+        <w:rPr>
+          <w:lang w:val="en-GB"/>
+        </w:rPr>
+        <w:t>VO = 0</w:t>
+      </w:r>
+    </w:p>
+    <w:p>
+      <w:pPr>
+        <w:rPr>
+          <w:lang w:val="en-GB"/>
+        </w:rPr>
+      </w:pPr>
+      <w:proofErr w:type="gramStart"/>
+      <w:r>
+        <w:rPr>
+          <w:lang w:val="en-GB"/>
+        </w:rPr>
+        <w:t>d[</w:t>
+      </w:r>
+      <w:proofErr w:type="gramEnd"/>
+      <w:r>
+        <w:rPr>
+          <w:lang w:val="en-GB"/>
+        </w:rPr>
+        <w:t>P</w:t>
+      </w:r>
+      <w:r>
+        <w:rPr>
+          <w:lang w:val="en-GB"/>
+        </w:rPr>
+        <w:t>]</w:t>
+      </w:r>
+      <w:r>
+        <w:rPr>
+          <w:lang w:val="en-GB"/>
+        </w:rPr>
+        <w:t xml:space="preserve"> </w:t>
+      </w:r>
+      <w:r>
+        <w:rPr>
+          <w:lang w:val="en-GB"/>
+        </w:rPr>
+        <w:t>/</w:t>
+      </w:r>
+      <w:proofErr w:type="spellStart"/>
+      <w:r>
+        <w:rPr>
+          <w:lang w:val="en-GB"/>
+        </w:rPr>
+        <w:t>dt</w:t>
+      </w:r>
+      <w:proofErr w:type="spellEnd"/>
+      <w:r>
+        <w:rPr>
+          <w:lang w:val="en-GB"/>
+        </w:rPr>
+        <w:t xml:space="preserve"> = </w:t>
+      </w:r>
+      <w:r>
+        <w:rPr>
+          <w:lang w:val="en-GB"/>
+        </w:rPr>
+        <w:t xml:space="preserve">VP </w:t>
+      </w:r>
+      <w:r>
+        <w:rPr>
+          <w:lang w:val="en-GB"/>
+        </w:rPr>
+        <w:t>-</w:t>
+      </w:r>
+      <w:r>
+        <w:rPr>
+          <w:lang w:val="en-GB"/>
+        </w:rPr>
+        <w:t xml:space="preserve"> V13 </w:t>
+      </w:r>
+      <w:r>
+        <w:rPr>
+          <w:lang w:val="en-GB"/>
+        </w:rPr>
+        <w:t>= 0</w:t>
+      </w:r>
+    </w:p>
+    <w:p>
+      <w:pPr>
+        <w:rPr>
+          <w:lang w:val="en-GB"/>
+        </w:rPr>
+      </w:pPr>
+      <w:r>
+        <w:rPr>
+          <w:lang w:val="en-GB"/>
+        </w:rPr>
+        <w:t>VP = 0</w:t>
+      </w:r>
+    </w:p>
+    <w:p>
+      <w:pPr>
+        <w:rPr>
+          <w:lang w:val="en-GB"/>
+        </w:rPr>
+      </w:pPr>
+      <w:proofErr w:type="gramStart"/>
+      <w:r>
+        <w:rPr>
+          <w:lang w:val="en-GB"/>
+        </w:rPr>
+        <w:t>d[</w:t>
+      </w:r>
+      <w:proofErr w:type="gramEnd"/>
+      <w:r>
+        <w:rPr>
+          <w:lang w:val="en-GB"/>
+        </w:rPr>
+        <w:t>Q</w:t>
+      </w:r>
+      <w:r>
+        <w:rPr>
+          <w:lang w:val="en-GB"/>
+        </w:rPr>
+        <w:t>]</w:t>
+      </w:r>
+      <w:r>
+        <w:rPr>
+          <w:lang w:val="en-GB"/>
+        </w:rPr>
+        <w:t xml:space="preserve"> </w:t>
+      </w:r>
+      <w:r>
+        <w:rPr>
+          <w:lang w:val="en-GB"/>
+        </w:rPr>
+        <w:t>/</w:t>
+      </w:r>
+      <w:proofErr w:type="spellStart"/>
+      <w:r>
+        <w:rPr>
+          <w:lang w:val="en-GB"/>
+        </w:rPr>
+        <w:t>dt</w:t>
+      </w:r>
+      <w:proofErr w:type="spellEnd"/>
+      <w:r>
+        <w:rPr>
+          <w:lang w:val="en-GB"/>
+        </w:rPr>
+        <w:t xml:space="preserve"> = </w:t>
+      </w:r>
+      <w:r>
+        <w:rPr>
+          <w:lang w:val="en-GB"/>
+        </w:rPr>
+        <w:t>V6</w:t>
+      </w:r>
+      <w:r>
+        <w:rPr>
+          <w:lang w:val="en-GB"/>
+        </w:rPr>
+        <w:t xml:space="preserve"> -</w:t>
+      </w:r>
+      <w:r>
+        <w:rPr>
+          <w:lang w:val="en-GB"/>
+        </w:rPr>
+        <w:t xml:space="preserve"> VQ </w:t>
+      </w:r>
+      <w:r>
+        <w:rPr>
+          <w:lang w:val="en-GB"/>
+        </w:rPr>
+        <w:t>= 0</w:t>
+      </w:r>
+    </w:p>
+    <w:p>
+      <w:pPr>
+        <w:rPr>
+          <w:lang w:val="en-GB"/>
+        </w:rPr>
+      </w:pPr>
+      <w:r>
+        <w:rPr>
+          <w:lang w:val="en-GB"/>
+        </w:rPr>
+        <w:t>VQ = 0</w:t>
+      </w:r>
+    </w:p>
+    <w:p>
+      <w:pPr>
+        <w:rPr>
+          <w:lang w:val="en-GB" w:eastAsia="fr-FR"/>
+        </w:rPr>
+      </w:pPr>
+      <w:proofErr w:type="gramStart"/>
+      <w:r>
+        <w:rPr>
+          <w:lang w:val="en-GB" w:eastAsia="fr-FR"/>
+        </w:rPr>
+        <w:t>M3</w:t>
+      </w:r>
+      <w:r>
+        <w:rPr>
+          <w:rFonts w:eastAsia="Times New Roman"/>
+          <w:lang w:val="en-GB" w:eastAsia="fr-FR"/>
+        </w:rPr>
+        <w:t xml:space="preserve"> </w:t>
+      </w:r>
+      <w:r>
+        <w:rPr>
+          <w:lang w:val="en-GB" w:eastAsia="fr-FR"/>
+        </w:rPr>
+        <w:t>:</w:t>
+      </w:r>
+      <w:proofErr w:type="gramEnd"/>
+      <w:r>
+        <w:rPr>
+          <w:lang w:val="en-GB" w:eastAsia="fr-FR"/>
+        </w:rPr>
+        <w:t xml:space="preserve"> [R1 = 1</w:t>
+      </w:r>
+      <w:r>
+        <w:rPr>
+          <w:rFonts w:eastAsia="Times New Roman"/>
+          <w:lang w:val="en-GB" w:eastAsia="fr-FR"/>
+        </w:rPr>
+        <w:t xml:space="preserve"> </w:t>
+      </w:r>
+      <w:r>
+        <w:rPr>
+          <w:lang w:val="en-GB" w:eastAsia="fr-FR"/>
+        </w:rPr>
+        <w:t>; R14 = 2</w:t>
+      </w:r>
+      <w:r>
+        <w:rPr>
+          <w:rFonts w:eastAsia="Times New Roman"/>
+          <w:lang w:val="en-GB" w:eastAsia="fr-FR"/>
+        </w:rPr>
+        <w:t xml:space="preserve"> </w:t>
+      </w:r>
+      <w:r>
+        <w:rPr>
+          <w:lang w:val="en-GB" w:eastAsia="fr-FR"/>
+        </w:rPr>
+        <w:t>; R5 = 1</w:t>
+      </w:r>
+      <w:r>
+        <w:rPr>
+          <w:rFonts w:eastAsia="Times New Roman"/>
+          <w:lang w:val="en-GB" w:eastAsia="fr-FR"/>
+        </w:rPr>
+        <w:t xml:space="preserve"> </w:t>
+      </w:r>
+      <w:r>
+        <w:rPr>
+          <w:lang w:val="en-GB" w:eastAsia="fr-FR"/>
+        </w:rPr>
+        <w:t>; R4 = 3</w:t>
+      </w:r>
+      <w:r>
+        <w:rPr>
+          <w:lang w:val="en-GB" w:eastAsia="fr-FR"/>
+        </w:rPr>
+        <w:t xml:space="preserve">] </w:t>
+      </w:r>
+    </w:p>
+    <w:p>
+      <w:pPr>
+        <w:rPr>
+          <w:lang w:val="en-GB" w:eastAsia="fr-FR"/>
+        </w:rPr>
+      </w:pPr>
+    </w:p>
+    <w:p>
+      <w:pPr>
+        <w:pStyle w:val="Titre3"/>
+        <w:rPr>
+          <w:rFonts w:eastAsia="Times New Roman"/>
+          <w:lang w:eastAsia="fr-FR"/>
+        </w:rPr>
+      </w:pPr>
+      <w:r>
+        <w:rPr>
+          <w:rFonts w:eastAsia="Times New Roman"/>
+          <w:lang w:eastAsia="fr-FR"/>
+        </w:rPr>
+        <w:t>M4 : [R4 =3 ; R5 = 1; R13 = 4 ; R9 = 1]</w:t>
+      </w:r>
+    </w:p>
+    <w:p>
+      <w:r>
+        <w:t xml:space="preserve">Les valeurs non renseignées </w:t>
+      </w:r>
+      <w:r>
+        <w:t>sont à 0.</w:t>
+      </w:r>
+    </w:p>
+    <w:p>
+      <w:r>
+        <w:t xml:space="preserve">Dans </w:t>
+      </w:r>
+      <w:proofErr w:type="gramStart"/>
+      <w:r>
+        <w:t>d[</w:t>
+      </w:r>
+      <w:proofErr w:type="gramEnd"/>
+      <w:r>
+        <w:t>A]/</w:t>
+      </w:r>
+      <w:proofErr w:type="spellStart"/>
+      <w:r>
+        <w:t>dt</w:t>
+      </w:r>
+      <w:proofErr w:type="spellEnd"/>
+      <w:r>
+        <w:t xml:space="preserve"> = 0 -&gt; d[A]/</w:t>
+      </w:r>
+      <w:proofErr w:type="spellStart"/>
+      <w:r>
+        <w:t>dt</w:t>
+      </w:r>
+      <w:proofErr w:type="spellEnd"/>
+      <w:r>
+        <w:t xml:space="preserve"> = </w:t>
+      </w:r>
+      <w:proofErr w:type="spellStart"/>
+      <w:r>
+        <w:t>VAex</w:t>
+      </w:r>
+      <w:proofErr w:type="spellEnd"/>
+      <w:r>
+        <w:t xml:space="preserve"> – V1 = 0</w:t>
+      </w:r>
+    </w:p>
+    <w:p>
+      <w:proofErr w:type="spellStart"/>
+      <w:r>
+        <w:t>VAex</w:t>
+      </w:r>
+      <w:proofErr w:type="spellEnd"/>
+      <w:r>
+        <w:t xml:space="preserve"> = 0</w:t>
+      </w:r>
+    </w:p>
+    <w:p>
+      <w:r>
+        <w:t xml:space="preserve">Dans </w:t>
+      </w:r>
+      <w:proofErr w:type="gramStart"/>
+      <w:r>
+        <w:t>d[</w:t>
+      </w:r>
+      <w:proofErr w:type="gramEnd"/>
+      <w:r>
+        <w:t>B] /</w:t>
+      </w:r>
+      <w:proofErr w:type="spellStart"/>
+      <w:r>
+        <w:t>dt</w:t>
+      </w:r>
+      <w:proofErr w:type="spellEnd"/>
+      <w:r>
+        <w:t xml:space="preserve"> =2V1-(V2 + V6 + V14) = </w:t>
+      </w:r>
+      <w:r>
+        <w:t>0</w:t>
+      </w:r>
+      <w:r>
+        <w:t xml:space="preserve"> - 0 - 0 - </w:t>
+      </w:r>
+      <w:r>
+        <w:t>0</w:t>
+      </w:r>
+      <w:r>
+        <w:t xml:space="preserve"> = 0</w:t>
+      </w:r>
+    </w:p>
+    <w:p>
+      <w:r>
+        <w:t xml:space="preserve">Dans </w:t>
+      </w:r>
+      <w:r>
+        <w:t>d[C] /</w:t>
+      </w:r>
+      <w:proofErr w:type="spellStart"/>
+      <w:r>
+        <w:t>dt</w:t>
+      </w:r>
+      <w:proofErr w:type="spellEnd"/>
+      <w:r>
+        <w:t xml:space="preserve"> = 2V2 - V10 - V3 = 0</w:t>
+      </w:r>
+    </w:p>
+    <w:p>
+      <w:pPr>
+        <w:ind w:firstLine="708"/>
+      </w:pPr>
+      <w:r>
+        <w:tab/>
+        <w:t>= 0 - 0 - 0 = 0</w:t>
+      </w:r>
+      <w:r>
+        <w:tab/>
+      </w:r>
+    </w:p>
+    <w:p>
+      <w:proofErr w:type="gramStart"/>
+      <w:r>
+        <w:t>d[</w:t>
+      </w:r>
+      <w:proofErr w:type="gramEnd"/>
+      <w:r>
+        <w:t>D] /</w:t>
+      </w:r>
+      <w:proofErr w:type="spellStart"/>
+      <w:r>
+        <w:t>dt</w:t>
+      </w:r>
+      <w:proofErr w:type="spellEnd"/>
+      <w:r>
+        <w:t xml:space="preserve"> = 2V6 - V10 - V7 - V11 = 0</w:t>
+      </w:r>
+    </w:p>
+    <w:p>
+      <w:r>
+        <w:tab/>
+        <w:t xml:space="preserve">= 0 - 0 - 0 - 0 = 0 </w:t>
+      </w:r>
+    </w:p>
+    <w:p>
+      <w:r>
+        <w:t xml:space="preserve">Dans </w:t>
+      </w:r>
+      <w:r>
+        <w:t>d[E] /</w:t>
+      </w:r>
+      <w:proofErr w:type="spellStart"/>
+      <w:r>
+        <w:t>dt</w:t>
+      </w:r>
+      <w:proofErr w:type="spellEnd"/>
+      <w:r>
+        <w:t xml:space="preserve"> = 2V11 - V9 - V12 = 0</w:t>
+      </w:r>
+      <w:r>
+        <w:t xml:space="preserve"> - 1</w:t>
+      </w:r>
+      <w:r>
+        <w:t xml:space="preserve"> - 0</w:t>
+      </w:r>
+      <w:r>
+        <w:t xml:space="preserve"> </w:t>
+      </w:r>
+      <w:r>
+        <w:t>!= 0</w:t>
+      </w:r>
+    </w:p>
+    <w:p>
+      <w:r>
+        <w:t>Ce mode ne vérifie donc pas l’état d’équilibre.</w:t>
+      </w:r>
+      <w:r>
+        <w:tab/>
+      </w:r>
+    </w:p>
+    <w:p>
+      <w:pPr>
+        <w:rPr>
+          <w:lang w:eastAsia="fr-FR"/>
+        </w:rPr>
+      </w:pPr>
+      <w:r>
+        <w:rPr>
+          <w:lang w:val="en-GB"/>
+        </w:rPr>
+        <w:lastRenderedPageBreak/>
+        <w:t>V12 = 1</w:t>
+      </w:r>
+    </w:p>
+    <w:p>
+      <w:pPr>
+        <w:rPr>
+          <w:lang w:val="en-GB"/>
+        </w:rPr>
+      </w:pPr>
+      <w:proofErr w:type="gramStart"/>
+      <w:r>
+        <w:rPr>
+          <w:lang w:val="en-GB"/>
+        </w:rPr>
+        <w:t>d[</w:t>
+      </w:r>
+      <w:proofErr w:type="gramEnd"/>
+      <w:r>
+        <w:rPr>
+          <w:lang w:val="en-GB"/>
+        </w:rPr>
+        <w:t>F] /</w:t>
+      </w:r>
+      <w:proofErr w:type="spellStart"/>
+      <w:r>
+        <w:rPr>
+          <w:lang w:val="en-GB"/>
+        </w:rPr>
+        <w:t>dt</w:t>
+      </w:r>
+      <w:proofErr w:type="spellEnd"/>
+      <w:r>
+        <w:rPr>
+          <w:lang w:val="en-GB"/>
+        </w:rPr>
+        <w:t xml:space="preserve"> = V9 - VF = 0</w:t>
+      </w:r>
+    </w:p>
+    <w:p>
+      <w:pPr>
+        <w:rPr>
+          <w:lang w:val="en-GB"/>
+        </w:rPr>
+      </w:pPr>
+      <w:r>
+        <w:rPr>
+          <w:lang w:val="en-GB"/>
+        </w:rPr>
+        <w:t>VF = 1</w:t>
+      </w:r>
+    </w:p>
+    <w:p>
+      <w:pPr>
+        <w:rPr>
+          <w:lang w:val="en-GB"/>
+        </w:rPr>
+      </w:pPr>
+      <w:proofErr w:type="gramStart"/>
+      <w:r>
+        <w:rPr>
+          <w:lang w:val="en-GB"/>
+        </w:rPr>
+        <w:t>d[</w:t>
+      </w:r>
+      <w:proofErr w:type="gramEnd"/>
+      <w:r>
+        <w:rPr>
+          <w:lang w:val="en-GB"/>
+        </w:rPr>
+        <w:t>G] /</w:t>
+      </w:r>
+      <w:proofErr w:type="spellStart"/>
+      <w:r>
+        <w:rPr>
+          <w:lang w:val="en-GB"/>
+        </w:rPr>
+        <w:t>dt</w:t>
+      </w:r>
+      <w:proofErr w:type="spellEnd"/>
+      <w:r>
+        <w:rPr>
+          <w:lang w:val="en-GB"/>
+        </w:rPr>
+        <w:t xml:space="preserve"> = VG - 2V11 = 0 - 0 = 0</w:t>
+      </w:r>
+    </w:p>
+    <w:p>
+      <w:pPr>
+        <w:rPr>
+          <w:lang w:val="en-GB"/>
+        </w:rPr>
+      </w:pPr>
+      <w:proofErr w:type="gramStart"/>
+      <w:r>
+        <w:rPr>
+          <w:lang w:val="en-GB"/>
+        </w:rPr>
+        <w:t>d[</w:t>
+      </w:r>
+      <w:proofErr w:type="gramEnd"/>
+      <w:r>
+        <w:rPr>
+          <w:lang w:val="en-GB"/>
+        </w:rPr>
+        <w:t>H] /</w:t>
+      </w:r>
+      <w:proofErr w:type="spellStart"/>
+      <w:r>
+        <w:rPr>
+          <w:lang w:val="en-GB"/>
+        </w:rPr>
+        <w:t>dt</w:t>
+      </w:r>
+      <w:proofErr w:type="spellEnd"/>
+      <w:r>
+        <w:rPr>
+          <w:lang w:val="en-GB"/>
+        </w:rPr>
+        <w:t xml:space="preserve"> </w:t>
+      </w:r>
+      <w:r>
+        <w:rPr>
+          <w:lang w:val="en-GB"/>
+        </w:rPr>
+        <w:t xml:space="preserve">= </w:t>
+      </w:r>
+      <w:r>
+        <w:rPr>
+          <w:lang w:val="en-GB"/>
+        </w:rPr>
+        <w:t>V12</w:t>
+      </w:r>
+      <w:r>
+        <w:rPr>
+          <w:lang w:val="en-GB"/>
+        </w:rPr>
+        <w:t xml:space="preserve"> -</w:t>
+      </w:r>
+      <w:r>
+        <w:rPr>
+          <w:lang w:val="en-GB"/>
+        </w:rPr>
+        <w:t xml:space="preserve"> V2 </w:t>
+      </w:r>
+      <w:r>
+        <w:rPr>
+          <w:lang w:val="en-GB"/>
+        </w:rPr>
+        <w:t>= 0</w:t>
+      </w:r>
+    </w:p>
+    <w:p>
+      <w:pPr>
+        <w:rPr>
+          <w:lang w:val="en-GB"/>
+        </w:rPr>
+      </w:pPr>
+      <w:r>
+        <w:rPr>
+          <w:lang w:val="en-GB"/>
+        </w:rPr>
+        <w:tab/>
+        <w:t>= 0 - 0 = 0</w:t>
+      </w:r>
+    </w:p>
+    <w:p>
+      <w:pPr>
+        <w:rPr>
+          <w:lang w:val="en-GB"/>
+        </w:rPr>
+      </w:pPr>
+      <w:proofErr w:type="gramStart"/>
+      <w:r>
+        <w:rPr>
+          <w:lang w:val="en-GB"/>
+        </w:rPr>
+        <w:t>d[</w:t>
+      </w:r>
+      <w:proofErr w:type="gramEnd"/>
+      <w:r>
+        <w:rPr>
+          <w:lang w:val="en-GB"/>
+        </w:rPr>
+        <w:t>I</w:t>
+      </w:r>
+      <w:r>
+        <w:rPr>
+          <w:lang w:val="en-GB"/>
+        </w:rPr>
+        <w:t>]</w:t>
+      </w:r>
+      <w:r>
+        <w:rPr>
+          <w:lang w:val="en-GB"/>
+        </w:rPr>
+        <w:t xml:space="preserve"> </w:t>
+      </w:r>
+      <w:r>
+        <w:rPr>
+          <w:lang w:val="en-GB"/>
+        </w:rPr>
+        <w:t>/</w:t>
+      </w:r>
+      <w:proofErr w:type="spellStart"/>
+      <w:r>
+        <w:rPr>
+          <w:lang w:val="en-GB"/>
+        </w:rPr>
+        <w:t>dt</w:t>
+      </w:r>
+      <w:proofErr w:type="spellEnd"/>
+      <w:r>
+        <w:rPr>
+          <w:lang w:val="en-GB"/>
+        </w:rPr>
+        <w:t xml:space="preserve"> = </w:t>
+      </w:r>
+      <w:r>
+        <w:rPr>
+          <w:lang w:val="en-GB"/>
+        </w:rPr>
+        <w:t xml:space="preserve">VI - V12 </w:t>
+      </w:r>
+      <w:r>
+        <w:rPr>
+          <w:lang w:val="en-GB"/>
+        </w:rPr>
+        <w:t>= 0</w:t>
+      </w:r>
+    </w:p>
+    <w:p>
+      <w:r>
+        <w:rPr>
+          <w:lang w:val="en-GB"/>
+        </w:rPr>
+        <w:tab/>
+      </w:r>
+      <w:r>
+        <w:t>= 0 - 0 = 0</w:t>
+      </w:r>
+    </w:p>
+    <w:p>
+      <w:pPr>
+        <w:rPr>
+          <w:lang w:val="en-GB"/>
+        </w:rPr>
+      </w:pPr>
+      <w:proofErr w:type="gramStart"/>
+      <w:r>
+        <w:rPr>
+          <w:lang w:val="en-GB"/>
+        </w:rPr>
+        <w:t>d[</w:t>
+      </w:r>
+      <w:proofErr w:type="gramEnd"/>
+      <w:r>
+        <w:rPr>
+          <w:lang w:val="en-GB"/>
+        </w:rPr>
+        <w:t>J] /</w:t>
+      </w:r>
+      <w:proofErr w:type="spellStart"/>
+      <w:r>
+        <w:rPr>
+          <w:lang w:val="en-GB"/>
+        </w:rPr>
+        <w:t>dt</w:t>
+      </w:r>
+      <w:proofErr w:type="spellEnd"/>
+      <w:r>
+        <w:rPr>
+          <w:lang w:val="en-GB"/>
+        </w:rPr>
+        <w:t xml:space="preserve"> = V3 + V4 - 3V5 = 0</w:t>
+      </w:r>
+      <w:r>
+        <w:rPr>
+          <w:lang w:val="en-GB"/>
+        </w:rPr>
+        <w:t xml:space="preserve"> + 3</w:t>
+      </w:r>
+      <w:r>
+        <w:rPr>
+          <w:lang w:val="en-GB"/>
+        </w:rPr>
+        <w:t xml:space="preserve"> - 3 = 0</w:t>
+      </w:r>
+    </w:p>
+    <w:p>
+      <w:pPr>
+        <w:rPr>
+          <w:lang w:val="en-GB"/>
+        </w:rPr>
+      </w:pPr>
+      <w:proofErr w:type="gramStart"/>
+      <w:r>
+        <w:rPr>
+          <w:lang w:val="en-GB"/>
+        </w:rPr>
+        <w:t>d[</w:t>
+      </w:r>
+      <w:proofErr w:type="gramEnd"/>
+      <w:r>
+        <w:rPr>
+          <w:lang w:val="en-GB"/>
+        </w:rPr>
+        <w:t>K] /</w:t>
+      </w:r>
+      <w:proofErr w:type="spellStart"/>
+      <w:r>
+        <w:rPr>
+          <w:lang w:val="en-GB"/>
+        </w:rPr>
+        <w:t>dt</w:t>
+      </w:r>
+      <w:proofErr w:type="spellEnd"/>
+      <w:r>
+        <w:rPr>
+          <w:lang w:val="en-GB"/>
+        </w:rPr>
+        <w:t xml:space="preserve"> = VK - V4 = 0</w:t>
+      </w:r>
+    </w:p>
+    <w:p>
+      <w:r>
+        <w:rPr>
+          <w:lang w:val="en-GB"/>
+        </w:rPr>
+        <w:tab/>
+      </w:r>
+      <w:r>
+        <w:t>VK = 3</w:t>
+      </w:r>
+    </w:p>
+    <w:p>
+      <w:pPr>
+        <w:rPr>
+          <w:lang w:val="en-GB"/>
+        </w:rPr>
+      </w:pPr>
+      <w:proofErr w:type="gramStart"/>
+      <w:r>
+        <w:rPr>
+          <w:lang w:val="en-GB"/>
+        </w:rPr>
+        <w:t>d[</w:t>
+      </w:r>
+      <w:proofErr w:type="gramEnd"/>
+      <w:r>
+        <w:rPr>
+          <w:lang w:val="en-GB"/>
+        </w:rPr>
+        <w:t>L] /</w:t>
+      </w:r>
+      <w:proofErr w:type="spellStart"/>
+      <w:r>
+        <w:rPr>
+          <w:lang w:val="en-GB"/>
+        </w:rPr>
+        <w:t>dt</w:t>
+      </w:r>
+      <w:proofErr w:type="spellEnd"/>
+      <w:r>
+        <w:rPr>
+          <w:lang w:val="en-GB"/>
+        </w:rPr>
+        <w:t xml:space="preserve"> = V8 + 2V5 - VL </w:t>
+      </w:r>
+      <w:r>
+        <w:rPr>
+          <w:lang w:val="en-GB"/>
+        </w:rPr>
+        <w:t>= 0 + 2</w:t>
+      </w:r>
+      <w:r>
+        <w:rPr>
+          <w:lang w:val="en-GB"/>
+        </w:rPr>
+        <w:t xml:space="preserve"> - VL = </w:t>
+      </w:r>
+      <w:r>
+        <w:rPr>
+          <w:lang w:val="en-GB"/>
+        </w:rPr>
+        <w:t>0</w:t>
+      </w:r>
+    </w:p>
+    <w:p>
+      <w:pPr>
+        <w:rPr>
+          <w:lang w:val="en-GB"/>
+        </w:rPr>
+      </w:pPr>
+      <w:r>
+        <w:rPr>
+          <w:lang w:val="en-GB"/>
+        </w:rPr>
+        <w:t>VL = 2</w:t>
+      </w:r>
+    </w:p>
+    <w:p>
+      <w:pPr>
+        <w:rPr>
+          <w:lang w:val="en-GB"/>
+        </w:rPr>
+      </w:pPr>
+      <w:proofErr w:type="gramStart"/>
+      <w:r>
+        <w:rPr>
+          <w:lang w:val="en-GB"/>
+        </w:rPr>
+        <w:t>d[</w:t>
+      </w:r>
+      <w:proofErr w:type="gramEnd"/>
+      <w:r>
+        <w:rPr>
+          <w:lang w:val="en-GB"/>
+        </w:rPr>
+        <w:t>M</w:t>
+      </w:r>
+      <w:r>
+        <w:rPr>
+          <w:lang w:val="en-GB"/>
+        </w:rPr>
+        <w:t>]</w:t>
+      </w:r>
+      <w:r>
+        <w:rPr>
+          <w:lang w:val="en-GB"/>
+        </w:rPr>
+        <w:t xml:space="preserve"> </w:t>
+      </w:r>
+      <w:r>
+        <w:rPr>
+          <w:lang w:val="en-GB"/>
+        </w:rPr>
+        <w:t>/</w:t>
+      </w:r>
+      <w:proofErr w:type="spellStart"/>
+      <w:r>
+        <w:rPr>
+          <w:lang w:val="en-GB"/>
+        </w:rPr>
+        <w:t>dt</w:t>
+      </w:r>
+      <w:proofErr w:type="spellEnd"/>
+      <w:r>
+        <w:rPr>
+          <w:lang w:val="en-GB"/>
+        </w:rPr>
+        <w:t xml:space="preserve"> = </w:t>
+      </w:r>
+      <w:r>
+        <w:rPr>
+          <w:lang w:val="en-GB"/>
+        </w:rPr>
+        <w:t xml:space="preserve">V7 </w:t>
+      </w:r>
+      <w:r>
+        <w:rPr>
+          <w:lang w:val="en-GB"/>
+        </w:rPr>
+        <w:t>-</w:t>
+      </w:r>
+      <w:r>
+        <w:rPr>
+          <w:lang w:val="en-GB"/>
+        </w:rPr>
+        <w:t xml:space="preserve"> VM </w:t>
+      </w:r>
+      <w:r>
+        <w:rPr>
+          <w:lang w:val="en-GB"/>
+        </w:rPr>
+        <w:t>= 0</w:t>
+      </w:r>
+    </w:p>
+    <w:p>
+      <w:pPr>
+        <w:rPr>
+          <w:lang w:val="en-GB"/>
+        </w:rPr>
+      </w:pPr>
+      <w:r>
+        <w:rPr>
+          <w:lang w:val="en-GB"/>
+        </w:rPr>
+        <w:t>VM = 0</w:t>
+      </w:r>
+    </w:p>
+    <w:p>
+      <w:pPr>
+        <w:rPr>
+          <w:lang w:val="en-GB"/>
+        </w:rPr>
+      </w:pPr>
+      <w:proofErr w:type="gramStart"/>
+      <w:r>
+        <w:rPr>
+          <w:lang w:val="en-GB"/>
+        </w:rPr>
+        <w:t>d[</w:t>
+      </w:r>
+      <w:proofErr w:type="gramEnd"/>
+      <w:r>
+        <w:rPr>
+          <w:lang w:val="en-GB"/>
+        </w:rPr>
+        <w:t>N</w:t>
+      </w:r>
+      <w:r>
+        <w:rPr>
+          <w:lang w:val="en-GB"/>
+        </w:rPr>
+        <w:t>]</w:t>
+      </w:r>
+      <w:r>
+        <w:rPr>
+          <w:lang w:val="en-GB"/>
+        </w:rPr>
+        <w:t>/</w:t>
+      </w:r>
+      <w:proofErr w:type="spellStart"/>
+      <w:r>
+        <w:rPr>
+          <w:lang w:val="en-GB"/>
+        </w:rPr>
+        <w:t>dt</w:t>
+      </w:r>
+      <w:proofErr w:type="spellEnd"/>
+      <w:r>
+        <w:rPr>
+          <w:lang w:val="en-GB"/>
+        </w:rPr>
+        <w:t xml:space="preserve"> = </w:t>
+      </w:r>
+      <w:r>
+        <w:rPr>
+          <w:lang w:val="en-GB"/>
+        </w:rPr>
+        <w:t>V13</w:t>
+      </w:r>
+      <w:r>
+        <w:rPr>
+          <w:lang w:val="en-GB"/>
+        </w:rPr>
+        <w:t xml:space="preserve"> -</w:t>
+      </w:r>
+      <w:r>
+        <w:rPr>
+          <w:lang w:val="en-GB"/>
+        </w:rPr>
+        <w:t xml:space="preserve"> 4V8 = </w:t>
+      </w:r>
+      <w:r>
+        <w:rPr>
+          <w:lang w:val="en-GB"/>
+        </w:rPr>
+        <w:t>4</w:t>
+      </w:r>
+      <w:r>
+        <w:rPr>
+          <w:lang w:val="en-GB"/>
+        </w:rPr>
+        <w:t xml:space="preserve"> - 0 </w:t>
+      </w:r>
+      <w:r>
+        <w:rPr>
+          <w:lang w:val="en-GB"/>
+        </w:rPr>
+        <w:t>!</w:t>
+      </w:r>
+      <w:r>
+        <w:rPr>
+          <w:lang w:val="en-GB"/>
+        </w:rPr>
+        <w:t>= 0</w:t>
+      </w:r>
+    </w:p>
+    <w:p>
+      <w:pPr>
+        <w:rPr>
+          <w:lang w:val="en-GB"/>
+        </w:rPr>
+      </w:pPr>
+      <w:r>
+        <w:rPr>
+          <w:lang w:val="en-GB"/>
+        </w:rPr>
+        <w:t>V8 = 1</w:t>
+      </w:r>
+    </w:p>
+    <w:p>
+      <w:pPr>
+        <w:rPr>
+          <w:lang w:val="en-GB"/>
+        </w:rPr>
+      </w:pPr>
+      <w:proofErr w:type="gramStart"/>
+      <w:r>
+        <w:rPr>
+          <w:lang w:val="en-GB"/>
+        </w:rPr>
+        <w:t>d[</w:t>
+      </w:r>
+      <w:proofErr w:type="gramEnd"/>
+      <w:r>
+        <w:rPr>
+          <w:lang w:val="en-GB"/>
+        </w:rPr>
+        <w:t>O</w:t>
+      </w:r>
+      <w:r>
+        <w:rPr>
+          <w:lang w:val="en-GB"/>
+        </w:rPr>
+        <w:t>]</w:t>
+      </w:r>
+      <w:r>
+        <w:rPr>
+          <w:lang w:val="en-GB"/>
+        </w:rPr>
+        <w:t xml:space="preserve"> </w:t>
+      </w:r>
+      <w:r>
+        <w:rPr>
+          <w:lang w:val="en-GB"/>
+        </w:rPr>
+        <w:t>/</w:t>
+      </w:r>
+      <w:proofErr w:type="spellStart"/>
+      <w:r>
+        <w:rPr>
+          <w:lang w:val="en-GB"/>
+        </w:rPr>
+        <w:t>dt</w:t>
+      </w:r>
+      <w:proofErr w:type="spellEnd"/>
+      <w:r>
+        <w:rPr>
+          <w:lang w:val="en-GB"/>
+        </w:rPr>
+        <w:t xml:space="preserve"> = </w:t>
+      </w:r>
+      <w:r>
+        <w:rPr>
+          <w:lang w:val="en-GB"/>
+        </w:rPr>
+        <w:t>VO</w:t>
+      </w:r>
+      <w:r>
+        <w:rPr>
+          <w:lang w:val="en-GB"/>
+        </w:rPr>
+        <w:t xml:space="preserve"> -</w:t>
+      </w:r>
+      <w:r>
+        <w:rPr>
+          <w:lang w:val="en-GB"/>
+        </w:rPr>
+        <w:t xml:space="preserve"> V13 </w:t>
+      </w:r>
+      <w:r>
+        <w:rPr>
+          <w:lang w:val="en-GB"/>
+        </w:rPr>
+        <w:t>= 0</w:t>
+      </w:r>
+    </w:p>
+    <w:p>
+      <w:pPr>
+        <w:rPr>
+          <w:lang w:val="en-GB"/>
+        </w:rPr>
+      </w:pPr>
+      <w:r>
+        <w:rPr>
+          <w:lang w:val="en-GB"/>
+        </w:rPr>
+        <w:t>VO = 4</w:t>
+      </w:r>
+    </w:p>
+    <w:p>
+      <w:pPr>
+        <w:rPr>
+          <w:lang w:val="en-GB"/>
+        </w:rPr>
+      </w:pPr>
+      <w:proofErr w:type="gramStart"/>
+      <w:r>
+        <w:rPr>
+          <w:lang w:val="en-GB"/>
+        </w:rPr>
+        <w:t>d[</w:t>
+      </w:r>
+      <w:proofErr w:type="gramEnd"/>
+      <w:r>
+        <w:rPr>
+          <w:lang w:val="en-GB"/>
+        </w:rPr>
+        <w:t>P</w:t>
+      </w:r>
+      <w:r>
+        <w:rPr>
+          <w:lang w:val="en-GB"/>
+        </w:rPr>
+        <w:t>]</w:t>
+      </w:r>
+      <w:r>
+        <w:rPr>
+          <w:lang w:val="en-GB"/>
+        </w:rPr>
+        <w:t xml:space="preserve"> </w:t>
+      </w:r>
+      <w:r>
+        <w:rPr>
+          <w:lang w:val="en-GB"/>
+        </w:rPr>
+        <w:t>/</w:t>
+      </w:r>
+      <w:proofErr w:type="spellStart"/>
+      <w:r>
+        <w:rPr>
+          <w:lang w:val="en-GB"/>
+        </w:rPr>
+        <w:t>dt</w:t>
+      </w:r>
+      <w:proofErr w:type="spellEnd"/>
+      <w:r>
+        <w:rPr>
+          <w:lang w:val="en-GB"/>
+        </w:rPr>
+        <w:t xml:space="preserve"> = </w:t>
+      </w:r>
+      <w:r>
+        <w:rPr>
+          <w:lang w:val="en-GB"/>
+        </w:rPr>
+        <w:t xml:space="preserve">VP </w:t>
+      </w:r>
+      <w:r>
+        <w:rPr>
+          <w:lang w:val="en-GB"/>
+        </w:rPr>
+        <w:t>-</w:t>
+      </w:r>
+      <w:r>
+        <w:rPr>
+          <w:lang w:val="en-GB"/>
+        </w:rPr>
+        <w:t xml:space="preserve"> V13 </w:t>
+      </w:r>
+      <w:r>
+        <w:rPr>
+          <w:lang w:val="en-GB"/>
+        </w:rPr>
+        <w:t>= 0</w:t>
+      </w:r>
+    </w:p>
+    <w:p>
+      <w:pPr>
+        <w:rPr>
+          <w:lang w:val="en-GB"/>
+        </w:rPr>
+      </w:pPr>
+      <w:r>
+        <w:rPr>
+          <w:lang w:val="en-GB"/>
+        </w:rPr>
+        <w:t>VP = 4</w:t>
+      </w:r>
+      <w:bookmarkStart w:id="0" w:name="_GoBack"/>
+      <w:bookmarkEnd w:id="0"/>
+    </w:p>
+    <w:p>
+      <w:pPr>
+        <w:rPr>
+          <w:lang w:val="en-GB"/>
+        </w:rPr>
+      </w:pPr>
+      <w:proofErr w:type="gramStart"/>
+      <w:r>
+        <w:rPr>
+          <w:lang w:val="en-GB"/>
+        </w:rPr>
+        <w:t>d[</w:t>
+      </w:r>
+      <w:proofErr w:type="gramEnd"/>
+      <w:r>
+        <w:rPr>
+          <w:lang w:val="en-GB"/>
+        </w:rPr>
+        <w:t>Q</w:t>
+      </w:r>
+      <w:r>
+        <w:rPr>
+          <w:lang w:val="en-GB"/>
+        </w:rPr>
+        <w:t>]</w:t>
+      </w:r>
+      <w:r>
+        <w:rPr>
+          <w:lang w:val="en-GB"/>
+        </w:rPr>
+        <w:t xml:space="preserve"> </w:t>
+      </w:r>
+      <w:r>
+        <w:rPr>
+          <w:lang w:val="en-GB"/>
+        </w:rPr>
+        <w:t>/</w:t>
+      </w:r>
+      <w:proofErr w:type="spellStart"/>
+      <w:r>
+        <w:rPr>
+          <w:lang w:val="en-GB"/>
+        </w:rPr>
+        <w:t>dt</w:t>
+      </w:r>
+      <w:proofErr w:type="spellEnd"/>
+      <w:r>
+        <w:rPr>
+          <w:lang w:val="en-GB"/>
+        </w:rPr>
+        <w:t xml:space="preserve"> = </w:t>
+      </w:r>
+      <w:r>
+        <w:rPr>
+          <w:lang w:val="en-GB"/>
+        </w:rPr>
+        <w:t>V6</w:t>
+      </w:r>
+      <w:r>
+        <w:rPr>
+          <w:lang w:val="en-GB"/>
+        </w:rPr>
+        <w:t xml:space="preserve"> -</w:t>
+      </w:r>
+      <w:r>
+        <w:rPr>
+          <w:lang w:val="en-GB"/>
+        </w:rPr>
+        <w:t xml:space="preserve"> VQ </w:t>
+      </w:r>
+      <w:r>
+        <w:rPr>
+          <w:lang w:val="en-GB"/>
+        </w:rPr>
+        <w:t>= 0</w:t>
+      </w:r>
+    </w:p>
+    <w:p>
+      <w:pPr>
+        <w:rPr>
+          <w:lang w:val="en-GB" w:eastAsia="fr-FR"/>
+        </w:rPr>
+      </w:pPr>
+      <w:r>
+        <w:rPr>
+          <w:lang w:val="en-GB"/>
+        </w:rPr>
+        <w:t>VQ = 0</w:t>
+      </w:r>
+      <w:r>
+        <w:rPr>
+          <w:lang w:val="en-GB" w:eastAsia="fr-FR"/>
+        </w:rPr>
+        <w:t xml:space="preserve"> </w:t>
+      </w:r>
+    </w:p>
+    <w:p>
+      <w:pPr>
+        <w:rPr>
+          <w:lang w:eastAsia="fr-FR"/>
+        </w:rPr>
+      </w:pPr>
+      <w:r>
+        <w:rPr>
+          <w:lang w:eastAsia="fr-FR"/>
+        </w:rPr>
+        <w:t>M4 : [R4 =3 ; R5 = 1; R13 = 4 ; R9 = 1</w:t>
+      </w:r>
+      <w:r>
+        <w:rPr>
+          <w:rFonts w:eastAsia="Times New Roman"/>
+          <w:lang w:eastAsia="fr-FR"/>
+        </w:rPr>
+        <w:t xml:space="preserve"> ; R12 = 1 ; </w:t>
+      </w:r>
+      <w:r>
+        <w:rPr>
+          <w:lang w:val="en-GB"/>
+        </w:rPr>
+        <w:t>V8 = 1</w:t>
+      </w:r>
+      <w:r>
+        <w:rPr>
+          <w:lang w:eastAsia="fr-FR"/>
+        </w:rPr>
+        <w:t>]</w:t>
+      </w:r>
+    </w:p>
+    <w:p>
+      <w:pPr>
+        <w:rPr>
+          <w:lang w:val="en-GB"/>
+        </w:rPr>
+      </w:pPr>
     </w:p>
     <w:p>
       <w:pPr>
@@ -32058,6 +35731,7 @@
         <w:pStyle w:val="Titre2"/>
       </w:pPr>
       <w:r>
+        <w:lastRenderedPageBreak/>
         <w:t>G - Analyse</w:t>
       </w:r>
       <w:r>
@@ -32207,6 +35881,7 @@
         <w:pStyle w:val="Titre2"/>
       </w:pPr>
       <w:r>
+        <w:lastRenderedPageBreak/>
         <w:t>C -</w:t>
       </w:r>
       <w:r>
@@ -32406,6 +36081,7 @@
     <w:p/>
     <w:p>
       <w:r>
+        <w:lastRenderedPageBreak/>
         <w:t xml:space="preserve">h) Avec les valeurs par défaut, représentez une analyse de variabilité des flux en ne sélectionnant </w:t>
       </w:r>
     </w:p>
@@ -32595,6 +36271,118 @@
     </w:lvl>
   </w:abstractNum>
   <w:abstractNum w:abstractNumId="1">
+    <w:nsid w:val="100F3E64"/>
+    <w:multiLevelType w:val="hybridMultilevel"/>
+    <w:tmpl w:val="EB76CCCC"/>
+    <w:lvl w:ilvl="0" w:tplc="951852FC">
+      <w:numFmt w:val="bullet"/>
+      <w:lvlText w:val=""/>
+      <w:lvlJc w:val="left"/>
+      <w:pPr>
+        <w:ind w:left="1068" w:hanging="360"/>
+      </w:pPr>
+      <w:rPr>
+        <w:rFonts w:ascii="Wingdings" w:eastAsiaTheme="minorHAnsi" w:hAnsi="Wingdings" w:cstheme="minorBidi" w:hint="default"/>
+      </w:rPr>
+    </w:lvl>
+    <w:lvl w:ilvl="1" w:tplc="040C0003" w:tentative="1">
+      <w:start w:val="1"/>
+      <w:numFmt w:val="bullet"/>
+      <w:lvlText w:val="o"/>
+      <w:lvlJc w:val="left"/>
+      <w:pPr>
+        <w:ind w:left="1788" w:hanging="360"/>
+      </w:pPr>
+      <w:rPr>
+        <w:rFonts w:ascii="Courier New" w:hAnsi="Courier New" w:cs="Courier New" w:hint="default"/>
+      </w:rPr>
+    </w:lvl>
+    <w:lvl w:ilvl="2" w:tplc="040C0005" w:tentative="1">
+      <w:start w:val="1"/>
+      <w:numFmt w:val="bullet"/>
+      <w:lvlText w:val=""/>
+      <w:lvlJc w:val="left"/>
+      <w:pPr>
+        <w:ind w:left="2508" w:hanging="360"/>
+      </w:pPr>
+      <w:rPr>
+        <w:rFonts w:ascii="Wingdings" w:hAnsi="Wingdings" w:hint="default"/>
+      </w:rPr>
+    </w:lvl>
+    <w:lvl w:ilvl="3" w:tplc="040C0001" w:tentative="1">
+      <w:start w:val="1"/>
+      <w:numFmt w:val="bullet"/>
+      <w:lvlText w:val=""/>
+      <w:lvlJc w:val="left"/>
+      <w:pPr>
+        <w:ind w:left="3228" w:hanging="360"/>
+      </w:pPr>
+      <w:rPr>
+        <w:rFonts w:ascii="Symbol" w:hAnsi="Symbol" w:hint="default"/>
+      </w:rPr>
+    </w:lvl>
+    <w:lvl w:ilvl="4" w:tplc="040C0003" w:tentative="1">
+      <w:start w:val="1"/>
+      <w:numFmt w:val="bullet"/>
+      <w:lvlText w:val="o"/>
+      <w:lvlJc w:val="left"/>
+      <w:pPr>
+        <w:ind w:left="3948" w:hanging="360"/>
+      </w:pPr>
+      <w:rPr>
+        <w:rFonts w:ascii="Courier New" w:hAnsi="Courier New" w:cs="Courier New" w:hint="default"/>
+      </w:rPr>
+    </w:lvl>
+    <w:lvl w:ilvl="5" w:tplc="040C0005" w:tentative="1">
+      <w:start w:val="1"/>
+      <w:numFmt w:val="bullet"/>
+      <w:lvlText w:val=""/>
+      <w:lvlJc w:val="left"/>
+      <w:pPr>
+        <w:ind w:left="4668" w:hanging="360"/>
+      </w:pPr>
+      <w:rPr>
+        <w:rFonts w:ascii="Wingdings" w:hAnsi="Wingdings" w:hint="default"/>
+      </w:rPr>
+    </w:lvl>
+    <w:lvl w:ilvl="6" w:tplc="040C0001" w:tentative="1">
+      <w:start w:val="1"/>
+      <w:numFmt w:val="bullet"/>
+      <w:lvlText w:val=""/>
+      <w:lvlJc w:val="left"/>
+      <w:pPr>
+        <w:ind w:left="5388" w:hanging="360"/>
+      </w:pPr>
+      <w:rPr>
+        <w:rFonts w:ascii="Symbol" w:hAnsi="Symbol" w:hint="default"/>
+      </w:rPr>
+    </w:lvl>
+    <w:lvl w:ilvl="7" w:tplc="040C0003" w:tentative="1">
+      <w:start w:val="1"/>
+      <w:numFmt w:val="bullet"/>
+      <w:lvlText w:val="o"/>
+      <w:lvlJc w:val="left"/>
+      <w:pPr>
+        <w:ind w:left="6108" w:hanging="360"/>
+      </w:pPr>
+      <w:rPr>
+        <w:rFonts w:ascii="Courier New" w:hAnsi="Courier New" w:cs="Courier New" w:hint="default"/>
+      </w:rPr>
+    </w:lvl>
+    <w:lvl w:ilvl="8" w:tplc="040C0005" w:tentative="1">
+      <w:start w:val="1"/>
+      <w:numFmt w:val="bullet"/>
+      <w:lvlText w:val=""/>
+      <w:lvlJc w:val="left"/>
+      <w:pPr>
+        <w:ind w:left="6828" w:hanging="360"/>
+      </w:pPr>
+      <w:rPr>
+        <w:rFonts w:ascii="Wingdings" w:hAnsi="Wingdings" w:hint="default"/>
+      </w:rPr>
+    </w:lvl>
+  </w:abstractNum>
+  <w:abstractNum w:abstractNumId="2">
     <w:nsid w:val="3F027DB9"/>
     <w:multiLevelType w:val="hybridMultilevel"/>
     <w:tmpl w:val="6DB892E0"/>
@@ -32706,7 +36494,7 @@
       </w:rPr>
     </w:lvl>
   </w:abstractNum>
-  <w:abstractNum w:abstractNumId="2">
+  <w:abstractNum w:abstractNumId="3">
     <w:nsid w:val="5B7C7E3C"/>
     <w:multiLevelType w:val="hybridMultilevel"/>
     <w:tmpl w:val="68A61E90"/>
@@ -32818,7 +36606,7 @@
       </w:rPr>
     </w:lvl>
   </w:abstractNum>
-  <w:abstractNum w:abstractNumId="3">
+  <w:abstractNum w:abstractNumId="4">
     <w:nsid w:val="619D202D"/>
     <w:multiLevelType w:val="hybridMultilevel"/>
     <w:tmpl w:val="973AF668"/>
@@ -32907,7 +36695,7 @@
       </w:pPr>
     </w:lvl>
   </w:abstractNum>
-  <w:abstractNum w:abstractNumId="4">
+  <w:abstractNum w:abstractNumId="5">
     <w:nsid w:val="7B8E4EC4"/>
     <w:multiLevelType w:val="hybridMultilevel"/>
     <w:tmpl w:val="2C566E54"/>
@@ -33020,18 +36808,21 @@
     </w:lvl>
   </w:abstractNum>
   <w:num w:numId="1">
-    <w:abstractNumId w:val="3"/>
+    <w:abstractNumId w:val="4"/>
   </w:num>
   <w:num w:numId="2">
     <w:abstractNumId w:val="0"/>
   </w:num>
   <w:num w:numId="3">
-    <w:abstractNumId w:val="4"/>
+    <w:abstractNumId w:val="5"/>
   </w:num>
   <w:num w:numId="4">
+    <w:abstractNumId w:val="3"/>
+  </w:num>
+  <w:num w:numId="5">
     <w:abstractNumId w:val="2"/>
   </w:num>
-  <w:num w:numId="5">
+  <w:num w:numId="6">
     <w:abstractNumId w:val="1"/>
   </w:num>
 </w:numbering>
@@ -33244,6 +37035,28 @@
       <w:szCs w:val="26"/>
     </w:rPr>
   </w:style>
+  <w:style w:type="paragraph" w:styleId="Titre3">
+    <w:name w:val="heading 3"/>
+    <w:basedOn w:val="Normal"/>
+    <w:next w:val="Normal"/>
+    <w:link w:val="Titre3Car"/>
+    <w:uiPriority w:val="9"/>
+    <w:unhideWhenUsed/>
+    <w:qFormat/>
+    <w:rsid w:val="004B1B33"/>
+    <w:pPr>
+      <w:keepNext/>
+      <w:keepLines/>
+      <w:spacing w:before="200" w:after="0"/>
+      <w:outlineLvl w:val="2"/>
+    </w:pPr>
+    <w:rPr>
+      <w:rFonts w:asciiTheme="majorHAnsi" w:eastAsiaTheme="majorEastAsia" w:hAnsiTheme="majorHAnsi" w:cstheme="majorBidi"/>
+      <w:b/>
+      <w:bCs/>
+      <w:color w:val="4F81BD" w:themeColor="accent1"/>
+    </w:rPr>
+  </w:style>
   <w:style w:type="character" w:default="1" w:styleId="Policepardfaut">
     <w:name w:val="Default Paragraph Font"/>
     <w:uiPriority w:val="1"/>
@@ -33438,6 +37251,19 @@
       <w:rFonts w:ascii="Tahoma" w:hAnsi="Tahoma" w:cs="Tahoma"/>
       <w:sz w:val="16"/>
       <w:szCs w:val="16"/>
+    </w:rPr>
+  </w:style>
+  <w:style w:type="character" w:customStyle="1" w:styleId="Titre3Car">
+    <w:name w:val="Titre 3 Car"/>
+    <w:basedOn w:val="Policepardfaut"/>
+    <w:link w:val="Titre3"/>
+    <w:uiPriority w:val="9"/>
+    <w:rsid w:val="004B1B33"/>
+    <w:rPr>
+      <w:rFonts w:asciiTheme="majorHAnsi" w:eastAsiaTheme="majorEastAsia" w:hAnsiTheme="majorHAnsi" w:cstheme="majorBidi"/>
+      <w:b/>
+      <w:bCs/>
+      <w:color w:val="4F81BD" w:themeColor="accent1"/>
     </w:rPr>
   </w:style>
 </w:styles>
@@ -33650,6 +37476,28 @@
       <w:szCs w:val="26"/>
     </w:rPr>
   </w:style>
+  <w:style w:type="paragraph" w:styleId="Titre3">
+    <w:name w:val="heading 3"/>
+    <w:basedOn w:val="Normal"/>
+    <w:next w:val="Normal"/>
+    <w:link w:val="Titre3Car"/>
+    <w:uiPriority w:val="9"/>
+    <w:unhideWhenUsed/>
+    <w:qFormat/>
+    <w:rsid w:val="004B1B33"/>
+    <w:pPr>
+      <w:keepNext/>
+      <w:keepLines/>
+      <w:spacing w:before="200" w:after="0"/>
+      <w:outlineLvl w:val="2"/>
+    </w:pPr>
+    <w:rPr>
+      <w:rFonts w:asciiTheme="majorHAnsi" w:eastAsiaTheme="majorEastAsia" w:hAnsiTheme="majorHAnsi" w:cstheme="majorBidi"/>
+      <w:b/>
+      <w:bCs/>
+      <w:color w:val="4F81BD" w:themeColor="accent1"/>
+    </w:rPr>
+  </w:style>
   <w:style w:type="character" w:default="1" w:styleId="Policepardfaut">
     <w:name w:val="Default Paragraph Font"/>
     <w:uiPriority w:val="1"/>
@@ -33844,6 +37692,19 @@
       <w:rFonts w:ascii="Tahoma" w:hAnsi="Tahoma" w:cs="Tahoma"/>
       <w:sz w:val="16"/>
       <w:szCs w:val="16"/>
+    </w:rPr>
+  </w:style>
+  <w:style w:type="character" w:customStyle="1" w:styleId="Titre3Car">
+    <w:name w:val="Titre 3 Car"/>
+    <w:basedOn w:val="Policepardfaut"/>
+    <w:link w:val="Titre3"/>
+    <w:uiPriority w:val="9"/>
+    <w:rsid w:val="004B1B33"/>
+    <w:rPr>
+      <w:rFonts w:asciiTheme="majorHAnsi" w:eastAsiaTheme="majorEastAsia" w:hAnsiTheme="majorHAnsi" w:cstheme="majorBidi"/>
+      <w:b/>
+      <w:bCs/>
+      <w:color w:val="4F81BD" w:themeColor="accent1"/>
     </w:rPr>
   </w:style>
 </w:styles>
@@ -34139,7 +38000,7 @@
 </file>
 
 <file path=customXml/itemProps1.xml><?xml version="1.0" encoding="utf-8"?>
-<ds:datastoreItem xmlns:ds="http://schemas.openxmlformats.org/officeDocument/2006/customXml" ds:itemID="{09FC05F8-7F07-4B7B-8FBB-D799E1412040}">
+<ds:datastoreItem xmlns:ds="http://schemas.openxmlformats.org/officeDocument/2006/customXml" ds:itemID="{2C3B9991-B5A4-4536-9989-F0FE40DC11AE}">
   <ds:schemaRefs>
     <ds:schemaRef ds:uri="http://schemas.openxmlformats.org/officeDocument/2006/bibliography"/>
   </ds:schemaRefs>

--- a/Bioinfo Geno Post Geno/Modélisation_du_réseau_métabolique_Maxime_CHAZALVIEL.docx
+++ b/Bioinfo Geno Post Geno/Modélisation_du_réseau_métabolique_Maxime_CHAZALVIEL.docx
@@ -96,11 +96,9 @@
                             <w:pPr>
                               <w:jc w:val="center"/>
                             </w:pPr>
-                            <w:proofErr w:type="spellStart"/>
                             <w:r>
                               <w:t>OBJ_ex</w:t>
                             </w:r>
-                            <w:proofErr w:type="spellEnd"/>
                           </w:p>
                         </w:txbxContent>
                       </wps:txbx>
@@ -131,11 +129,9 @@
                       <w:pPr>
                         <w:jc w:val="center"/>
                       </w:pPr>
-                      <w:proofErr w:type="spellStart"/>
                       <w:r>
                         <w:t>OBJ_ex</w:t>
                       </w:r>
-                      <w:proofErr w:type="spellEnd"/>
                     </w:p>
                   </w:txbxContent>
                 </v:textbox>
@@ -2280,11 +2276,9 @@
                             <w:pPr>
                               <w:jc w:val="center"/>
                             </w:pPr>
-                            <w:proofErr w:type="spellStart"/>
                             <w:r>
                               <w:t>R_ex_A</w:t>
                             </w:r>
-                            <w:proofErr w:type="spellEnd"/>
                           </w:p>
                         </w:txbxContent>
                       </wps:txbx>
@@ -2312,11 +2306,9 @@
                       <w:pPr>
                         <w:jc w:val="center"/>
                       </w:pPr>
-                      <w:proofErr w:type="spellStart"/>
                       <w:r>
                         <w:t>R_ex_A</w:t>
                       </w:r>
-                      <w:proofErr w:type="spellEnd"/>
                     </w:p>
                   </w:txbxContent>
                 </v:textbox>
@@ -2381,11 +2373,9 @@
                             <w:pPr>
                               <w:jc w:val="center"/>
                             </w:pPr>
-                            <w:proofErr w:type="spellStart"/>
                             <w:r>
                               <w:t>Aex</w:t>
                             </w:r>
-                            <w:proofErr w:type="spellEnd"/>
                           </w:p>
                         </w:txbxContent>
                       </wps:txbx>
@@ -2413,11 +2403,9 @@
                       <w:pPr>
                         <w:jc w:val="center"/>
                       </w:pPr>
-                      <w:proofErr w:type="spellStart"/>
                       <w:r>
                         <w:t>Aex</w:t>
                       </w:r>
-                      <w:proofErr w:type="spellEnd"/>
                     </w:p>
                   </w:txbxContent>
                 </v:textbox>
@@ -2609,7 +2597,6 @@
                 <w:lang w:eastAsia="fr-FR"/>
               </w:rPr>
             </w:pPr>
-            <w:proofErr w:type="spellStart"/>
             <w:r>
               <w:rPr>
                 <w:rFonts w:ascii="Liberation Sans" w:eastAsia="Times New Roman" w:hAnsi="Liberation Sans" w:cs="Times New Roman"/>
@@ -2618,7 +2605,6 @@
               </w:rPr>
               <w:t>R_ex_A</w:t>
             </w:r>
-            <w:proofErr w:type="spellEnd"/>
           </w:p>
         </w:tc>
         <w:tc>
@@ -4201,13 +4187,8 @@
         <w:t>observe aucun changement de la concentration</w:t>
       </w:r>
       <w:r>
-        <w:t xml:space="preserve"> après chaque </w:t>
-      </w:r>
-      <w:proofErr w:type="gramStart"/>
-      <w:r>
-        <w:t>réactions</w:t>
-      </w:r>
-      <w:proofErr w:type="gramEnd"/>
+        <w:t xml:space="preserve"> après chaque réactions</w:t>
+      </w:r>
       <w:r>
         <w:t>.</w:t>
       </w:r>
@@ -4218,33 +4199,11 @@
           <w:lang w:val="en-GB"/>
         </w:rPr>
       </w:pPr>
-      <w:proofErr w:type="gramStart"/>
-      <w:r>
-        <w:rPr>
-          <w:lang w:val="en-GB"/>
-        </w:rPr>
-        <w:t>d[</w:t>
-      </w:r>
-      <w:proofErr w:type="gramEnd"/>
-      <w:r>
-        <w:rPr>
-          <w:lang w:val="en-GB"/>
-        </w:rPr>
-        <w:t>A]/</w:t>
-      </w:r>
-      <w:proofErr w:type="spellStart"/>
-      <w:r>
-        <w:rPr>
-          <w:lang w:val="en-GB"/>
-        </w:rPr>
-        <w:t>dt</w:t>
-      </w:r>
-      <w:proofErr w:type="spellEnd"/>
-      <w:r>
-        <w:rPr>
-          <w:lang w:val="en-GB"/>
-        </w:rPr>
-        <w:t xml:space="preserve"> = 0 </w:t>
+      <w:r>
+        <w:rPr>
+          <w:lang w:val="en-GB"/>
+        </w:rPr>
+        <w:t xml:space="preserve">d[A]/dt = 0 </w:t>
       </w:r>
     </w:p>
     <w:p>
@@ -4253,47 +4212,11 @@
           <w:lang w:val="en-GB"/>
         </w:rPr>
       </w:pPr>
-      <w:proofErr w:type="gramStart"/>
-      <w:r>
-        <w:rPr>
-          <w:lang w:val="en-GB"/>
-        </w:rPr>
-        <w:t>d[</w:t>
-      </w:r>
-      <w:proofErr w:type="gramEnd"/>
-      <w:r>
-        <w:rPr>
-          <w:lang w:val="en-GB"/>
-        </w:rPr>
-        <w:t>A]/</w:t>
-      </w:r>
-      <w:proofErr w:type="spellStart"/>
-      <w:r>
-        <w:rPr>
-          <w:lang w:val="en-GB"/>
-        </w:rPr>
-        <w:t>dt</w:t>
-      </w:r>
-      <w:proofErr w:type="spellEnd"/>
-      <w:r>
-        <w:rPr>
-          <w:lang w:val="en-GB"/>
-        </w:rPr>
-        <w:t xml:space="preserve"> = </w:t>
-      </w:r>
-      <w:proofErr w:type="spellStart"/>
-      <w:r>
-        <w:rPr>
-          <w:lang w:val="en-GB"/>
-        </w:rPr>
-        <w:t>VAex</w:t>
-      </w:r>
-      <w:proofErr w:type="spellEnd"/>
-      <w:r>
-        <w:rPr>
-          <w:lang w:val="en-GB"/>
-        </w:rPr>
-        <w:t xml:space="preserve"> – V1</w:t>
+      <w:r>
+        <w:rPr>
+          <w:lang w:val="en-GB"/>
+        </w:rPr>
+        <w:t>d[A]/dt = VAex – V1</w:t>
       </w:r>
       <w:r>
         <w:rPr>
@@ -4309,19 +4232,11 @@
           <w:lang w:val="en-GB"/>
         </w:rPr>
       </w:pPr>
-      <w:proofErr w:type="gramStart"/>
-      <w:r>
-        <w:rPr>
-          <w:lang w:val="en-GB"/>
-        </w:rPr>
-        <w:t>d[</w:t>
-      </w:r>
-      <w:proofErr w:type="gramEnd"/>
-      <w:r>
-        <w:rPr>
-          <w:lang w:val="en-GB"/>
-        </w:rPr>
-        <w:t>B]</w:t>
+      <w:r>
+        <w:rPr>
+          <w:lang w:val="en-GB"/>
+        </w:rPr>
+        <w:t>d[B]</w:t>
       </w:r>
       <w:r>
         <w:rPr>
@@ -4333,16 +4248,8 @@
         <w:rPr>
           <w:lang w:val="en-GB"/>
         </w:rPr>
-        <w:t>/</w:t>
-      </w:r>
-      <w:proofErr w:type="spellStart"/>
-      <w:r>
-        <w:rPr>
-          <w:lang w:val="en-GB"/>
-        </w:rPr>
-        <w:t>dt</w:t>
-      </w:r>
-      <w:proofErr w:type="spellEnd"/>
+        <w:t>/dt</w:t>
+      </w:r>
       <w:r>
         <w:rPr>
           <w:lang w:val="en-GB"/>
@@ -4374,19 +4281,11 @@
           <w:lang w:val="en-GB"/>
         </w:rPr>
       </w:pPr>
-      <w:proofErr w:type="gramStart"/>
-      <w:r>
-        <w:rPr>
-          <w:lang w:val="en-GB"/>
-        </w:rPr>
-        <w:t>d[</w:t>
-      </w:r>
-      <w:proofErr w:type="gramEnd"/>
-      <w:r>
-        <w:rPr>
-          <w:lang w:val="en-GB"/>
-        </w:rPr>
-        <w:t>C]</w:t>
+      <w:r>
+        <w:rPr>
+          <w:lang w:val="en-GB"/>
+        </w:rPr>
+        <w:t>d[C]</w:t>
       </w:r>
       <w:r>
         <w:rPr>
@@ -4398,16 +4297,8 @@
         <w:rPr>
           <w:lang w:val="en-GB"/>
         </w:rPr>
-        <w:t>/</w:t>
-      </w:r>
-      <w:proofErr w:type="spellStart"/>
-      <w:r>
-        <w:rPr>
-          <w:lang w:val="en-GB"/>
-        </w:rPr>
-        <w:t>dt</w:t>
-      </w:r>
-      <w:proofErr w:type="spellEnd"/>
+        <w:t>/dt</w:t>
+      </w:r>
       <w:r>
         <w:rPr>
           <w:lang w:val="en-GB"/>
@@ -4427,25 +4318,15 @@
       <w:pPr>
         <w:pStyle w:val="Sansinterligne"/>
       </w:pPr>
-      <w:proofErr w:type="gramStart"/>
-      <w:r>
-        <w:t>d[</w:t>
-      </w:r>
-      <w:proofErr w:type="gramEnd"/>
-      <w:r>
-        <w:t>D</w:t>
+      <w:r>
+        <w:t>d[D</w:t>
       </w:r>
       <w:r>
         <w:t>]</w:t>
       </w:r>
       <w:r>
-        <w:t xml:space="preserve"> /</w:t>
-      </w:r>
-      <w:proofErr w:type="spellStart"/>
-      <w:r>
-        <w:t>dt</w:t>
-      </w:r>
-      <w:proofErr w:type="spellEnd"/>
+        <w:t xml:space="preserve"> /dt</w:t>
+      </w:r>
       <w:r>
         <w:t xml:space="preserve"> = V3 - V5= 0</w:t>
       </w:r>
@@ -4459,25 +4340,15 @@
       <w:pPr>
         <w:pStyle w:val="Sansinterligne"/>
       </w:pPr>
-      <w:proofErr w:type="gramStart"/>
-      <w:r>
-        <w:t>d[</w:t>
-      </w:r>
-      <w:proofErr w:type="gramEnd"/>
-      <w:r>
-        <w:t>OBJ</w:t>
+      <w:r>
+        <w:t>d[OBJ</w:t>
       </w:r>
       <w:r>
         <w:t>]</w:t>
       </w:r>
       <w:r>
-        <w:t xml:space="preserve"> /</w:t>
-      </w:r>
-      <w:proofErr w:type="spellStart"/>
-      <w:r>
-        <w:t>dt</w:t>
-      </w:r>
-      <w:proofErr w:type="spellEnd"/>
+        <w:t xml:space="preserve"> /dt</w:t>
+      </w:r>
       <w:r>
         <w:t xml:space="preserve"> = (V4 + V5)-VOBJ = 0</w:t>
       </w:r>
@@ -4501,14 +4372,12 @@
           <w:lang w:val="en-GB"/>
         </w:rPr>
       </w:pPr>
-      <w:proofErr w:type="gramStart"/>
       <w:r>
         <w:rPr>
           <w:lang w:val="en-GB"/>
         </w:rPr>
         <w:t>Maximize :</w:t>
       </w:r>
-      <w:proofErr w:type="gramEnd"/>
     </w:p>
     <w:p>
       <w:pPr>
@@ -4516,19 +4385,11 @@
           <w:lang w:val="en-GB"/>
         </w:rPr>
       </w:pPr>
-      <w:proofErr w:type="gramStart"/>
-      <w:r>
-        <w:rPr>
-          <w:lang w:val="en-GB"/>
-        </w:rPr>
-        <w:t>OBJ :</w:t>
-      </w:r>
-      <w:proofErr w:type="gramEnd"/>
-      <w:r>
-        <w:rPr>
-          <w:lang w:val="en-GB"/>
-        </w:rPr>
-        <w:t xml:space="preserve"> (V4 + V5)-VOBJ</w:t>
+      <w:r>
+        <w:rPr>
+          <w:lang w:val="en-GB"/>
+        </w:rPr>
+        <w:t>OBJ : (V4 + V5)-VOBJ</w:t>
       </w:r>
     </w:p>
     <w:p>
@@ -4541,21 +4402,7 @@
         <w:rPr>
           <w:lang w:val="en-GB"/>
         </w:rPr>
-        <w:t xml:space="preserve">Subject </w:t>
-      </w:r>
-      <w:proofErr w:type="gramStart"/>
-      <w:r>
-        <w:rPr>
-          <w:lang w:val="en-GB"/>
-        </w:rPr>
-        <w:t>to :</w:t>
-      </w:r>
-      <w:proofErr w:type="gramEnd"/>
-      <w:r>
-        <w:rPr>
-          <w:lang w:val="en-GB"/>
-        </w:rPr>
-        <w:t xml:space="preserve"> </w:t>
+        <w:t xml:space="preserve">Subject to : </w:t>
       </w:r>
     </w:p>
     <w:p>
@@ -4564,33 +4411,17 @@
           <w:lang w:val="en-GB"/>
         </w:rPr>
       </w:pPr>
-      <w:proofErr w:type="gramStart"/>
-      <w:r>
-        <w:rPr>
-          <w:lang w:val="en-GB"/>
-        </w:rPr>
-        <w:t>A :</w:t>
-      </w:r>
-      <w:proofErr w:type="gramEnd"/>
-      <w:r>
-        <w:rPr>
-          <w:lang w:val="en-GB"/>
-        </w:rPr>
-        <w:t xml:space="preserve"> </w:t>
-      </w:r>
-      <w:proofErr w:type="spellStart"/>
-      <w:r>
-        <w:rPr>
-          <w:lang w:val="en-GB"/>
-        </w:rPr>
-        <w:t>VAex</w:t>
-      </w:r>
-      <w:proofErr w:type="spellEnd"/>
-      <w:r>
-        <w:rPr>
-          <w:lang w:val="en-GB"/>
-        </w:rPr>
-        <w:t xml:space="preserve"> – V1</w:t>
+      <w:r>
+        <w:rPr>
+          <w:lang w:val="en-GB"/>
+        </w:rPr>
+        <w:t xml:space="preserve">A : </w:t>
+      </w:r>
+      <w:r>
+        <w:rPr>
+          <w:lang w:val="en-GB"/>
+        </w:rPr>
+        <w:t>VAex – V1</w:t>
       </w:r>
       <w:r>
         <w:rPr>
@@ -4605,19 +4436,11 @@
           <w:lang w:val="en-GB"/>
         </w:rPr>
       </w:pPr>
-      <w:proofErr w:type="gramStart"/>
-      <w:r>
-        <w:rPr>
-          <w:lang w:val="en-GB"/>
-        </w:rPr>
-        <w:t>B :</w:t>
-      </w:r>
-      <w:proofErr w:type="gramEnd"/>
-      <w:r>
-        <w:rPr>
-          <w:lang w:val="en-GB"/>
-        </w:rPr>
-        <w:t xml:space="preserve"> V1-(V2 + V3) = 0</w:t>
+      <w:r>
+        <w:rPr>
+          <w:lang w:val="en-GB"/>
+        </w:rPr>
+        <w:t>B : V1-(V2 + V3) = 0</w:t>
       </w:r>
     </w:p>
     <w:p>
@@ -4626,19 +4449,11 @@
           <w:lang w:val="en-GB"/>
         </w:rPr>
       </w:pPr>
-      <w:proofErr w:type="gramStart"/>
-      <w:r>
-        <w:rPr>
-          <w:lang w:val="en-GB"/>
-        </w:rPr>
-        <w:t>C :</w:t>
-      </w:r>
-      <w:proofErr w:type="gramEnd"/>
-      <w:r>
-        <w:rPr>
-          <w:lang w:val="en-GB"/>
-        </w:rPr>
-        <w:t xml:space="preserve"> V2 - V4 = 0</w:t>
+      <w:r>
+        <w:rPr>
+          <w:lang w:val="en-GB"/>
+        </w:rPr>
+        <w:t>C : V2 - V4 = 0</w:t>
       </w:r>
     </w:p>
     <w:p>
@@ -4647,14 +4462,12 @@
           <w:lang w:val="en-GB"/>
         </w:rPr>
       </w:pPr>
-      <w:proofErr w:type="gramStart"/>
       <w:r>
         <w:rPr>
           <w:lang w:val="en-GB"/>
         </w:rPr>
         <w:t>D :</w:t>
       </w:r>
-      <w:proofErr w:type="gramEnd"/>
       <w:r>
         <w:rPr>
           <w:lang w:val="en-GB"/>
@@ -4674,26 +4487,16 @@
           <w:lang w:val="en-GB"/>
         </w:rPr>
       </w:pPr>
-      <w:proofErr w:type="gramStart"/>
       <w:r>
         <w:rPr>
           <w:lang w:val="en-GB"/>
         </w:rPr>
         <w:t>Bounds :</w:t>
       </w:r>
-      <w:proofErr w:type="gramEnd"/>
     </w:p>
     <w:p>
       <w:r>
-        <w:t xml:space="preserve">0 &lt;= </w:t>
-      </w:r>
-      <w:proofErr w:type="spellStart"/>
-      <w:r>
-        <w:t>VexA</w:t>
-      </w:r>
-      <w:proofErr w:type="spellEnd"/>
-      <w:r>
-        <w:t xml:space="preserve"> &lt;= 16</w:t>
+        <w:t>0 &lt;= VexA &lt;= 16</w:t>
       </w:r>
     </w:p>
     <w:p>
@@ -4746,34 +4549,27 @@
       <w:r>
         <w:tab/>
       </w:r>
-      <w:proofErr w:type="spellStart"/>
+      <w:r>
+        <w:t>VAex – V1 = 0</w:t>
+      </w:r>
+      <w:r>
+        <w:tab/>
+      </w:r>
+      <w:r>
+        <w:tab/>
+      </w:r>
+      <w:r>
+        <w:t>&gt;</w:t>
+      </w:r>
+      <w:r>
+        <w:tab/>
+      </w:r>
+      <w:r>
+        <w:t xml:space="preserve">V1 = 9 et </w:t>
+      </w:r>
       <w:r>
         <w:t>VAex</w:t>
       </w:r>
-      <w:proofErr w:type="spellEnd"/>
-      <w:r>
-        <w:t xml:space="preserve"> – V1 = 0</w:t>
-      </w:r>
-      <w:r>
-        <w:tab/>
-      </w:r>
-      <w:r>
-        <w:tab/>
-      </w:r>
-      <w:r>
-        <w:t>&gt;</w:t>
-      </w:r>
-      <w:r>
-        <w:tab/>
-      </w:r>
-      <w:r>
-        <w:t xml:space="preserve">V1 = 9 et </w:t>
-      </w:r>
-      <w:proofErr w:type="spellStart"/>
-      <w:r>
-        <w:t>VAex</w:t>
-      </w:r>
-      <w:proofErr w:type="spellEnd"/>
       <w:r>
         <w:t xml:space="preserve"> = 9</w:t>
       </w:r>
@@ -5528,20 +5324,7 @@
           <w:lang w:val="en-GB"/>
         </w:rPr>
         <w:tab/>
-      </w:r>
-      <w:proofErr w:type="spellStart"/>
-      <w:r>
-        <w:rPr>
-          <w:lang w:val="en-GB"/>
-        </w:rPr>
-        <w:t>Aex</w:t>
-      </w:r>
-      <w:proofErr w:type="spellEnd"/>
-      <w:r>
-        <w:rPr>
-          <w:lang w:val="en-GB"/>
-        </w:rPr>
-        <w:t xml:space="preserve"> -&gt; A</w:t>
+        <w:t>Aex -&gt; A</w:t>
       </w:r>
       <w:r>
         <w:rPr>
@@ -5580,16 +5363,8 @@
           <w:lang w:val="en-GB"/>
         </w:rPr>
         <w:tab/>
-        <w:t xml:space="preserve">F -&gt; </w:t>
-      </w:r>
-      <w:proofErr w:type="spellStart"/>
-      <w:r>
-        <w:rPr>
-          <w:lang w:val="en-GB"/>
-        </w:rPr>
-        <w:t>Fex</w:t>
-      </w:r>
-      <w:proofErr w:type="spellEnd"/>
+        <w:t>F -&gt; Fex</w:t>
+      </w:r>
       <w:r>
         <w:rPr>
           <w:lang w:val="en-GB"/>
@@ -5628,20 +5403,7 @@
           <w:lang w:val="en-GB"/>
         </w:rPr>
         <w:tab/>
-      </w:r>
-      <w:proofErr w:type="spellStart"/>
-      <w:r>
-        <w:rPr>
-          <w:lang w:val="en-GB"/>
-        </w:rPr>
-        <w:t>Iex</w:t>
-      </w:r>
-      <w:proofErr w:type="spellEnd"/>
-      <w:r>
-        <w:rPr>
-          <w:lang w:val="en-GB"/>
-        </w:rPr>
-        <w:t xml:space="preserve"> -&gt; I</w:t>
+        <w:t>Iex -&gt; I</w:t>
       </w:r>
       <w:r>
         <w:rPr>
@@ -5681,20 +5443,7 @@
           <w:lang w:val="en-GB"/>
         </w:rPr>
         <w:tab/>
-      </w:r>
-      <w:proofErr w:type="spellStart"/>
-      <w:r>
-        <w:rPr>
-          <w:lang w:val="en-GB"/>
-        </w:rPr>
-        <w:t>Kex</w:t>
-      </w:r>
-      <w:proofErr w:type="spellEnd"/>
-      <w:r>
-        <w:rPr>
-          <w:lang w:val="en-GB"/>
-        </w:rPr>
-        <w:t xml:space="preserve"> -&gt; K</w:t>
+        <w:t>Kex -&gt; K</w:t>
       </w:r>
       <w:r>
         <w:rPr>
@@ -5768,16 +5517,8 @@
           <w:lang w:val="en-GB"/>
         </w:rPr>
         <w:tab/>
-        <w:t xml:space="preserve">M -&gt; </w:t>
-      </w:r>
-      <w:proofErr w:type="spellStart"/>
-      <w:r>
-        <w:rPr>
-          <w:lang w:val="en-GB"/>
-        </w:rPr>
-        <w:t>Mex</w:t>
-      </w:r>
-      <w:proofErr w:type="spellEnd"/>
+        <w:t>M -&gt; Mex</w:t>
+      </w:r>
       <w:r>
         <w:rPr>
           <w:lang w:val="en-GB"/>
@@ -5810,20 +5551,7 @@
           <w:lang w:val="en-GB"/>
         </w:rPr>
         <w:tab/>
-      </w:r>
-      <w:proofErr w:type="spellStart"/>
-      <w:r>
-        <w:rPr>
-          <w:lang w:val="en-GB"/>
-        </w:rPr>
-        <w:t>Oex</w:t>
-      </w:r>
-      <w:proofErr w:type="spellEnd"/>
-      <w:r>
-        <w:rPr>
-          <w:lang w:val="en-GB"/>
-        </w:rPr>
-        <w:t xml:space="preserve"> -&gt; O</w:t>
+        <w:t>Oex -&gt; O</w:t>
       </w:r>
       <w:r>
         <w:rPr>
@@ -5857,20 +5585,7 @@
           <w:lang w:val="en-GB"/>
         </w:rPr>
         <w:tab/>
-      </w:r>
-      <w:proofErr w:type="spellStart"/>
-      <w:r>
-        <w:rPr>
-          <w:lang w:val="en-GB"/>
-        </w:rPr>
-        <w:t>Pex</w:t>
-      </w:r>
-      <w:proofErr w:type="spellEnd"/>
-      <w:r>
-        <w:rPr>
-          <w:lang w:val="en-GB"/>
-        </w:rPr>
-        <w:t xml:space="preserve"> -&gt; P</w:t>
+        <w:t>Pex -&gt; P</w:t>
       </w:r>
       <w:r>
         <w:rPr>
@@ -5893,13 +5608,8 @@
       </w:r>
       <w:r>
         <w:tab/>
-        <w:t xml:space="preserve">Q -&gt; </w:t>
-      </w:r>
-      <w:proofErr w:type="spellStart"/>
-      <w:r>
-        <w:t>Qex</w:t>
-      </w:r>
-      <w:proofErr w:type="spellEnd"/>
+        <w:t>Q -&gt; Qex</w:t>
+      </w:r>
       <w:r>
         <w:tab/>
         <w:t>0</w:t>
@@ -5943,30 +5653,8 @@
           <w:lang w:val="en-GB"/>
         </w:rPr>
         <w:lastRenderedPageBreak/>
-        <w:t xml:space="preserve">B – </w:t>
-      </w:r>
-      <w:proofErr w:type="spellStart"/>
-      <w:r>
-        <w:rPr>
-          <w:lang w:val="en-GB"/>
-        </w:rPr>
-        <w:t>Matrice</w:t>
-      </w:r>
-      <w:proofErr w:type="spellEnd"/>
-      <w:r>
-        <w:rPr>
-          <w:lang w:val="en-GB"/>
-        </w:rPr>
-        <w:t xml:space="preserve"> </w:t>
-      </w:r>
-      <w:proofErr w:type="spellStart"/>
-      <w:r>
-        <w:rPr>
-          <w:lang w:val="en-GB"/>
-        </w:rPr>
-        <w:t>stœchiométrique</w:t>
-      </w:r>
-      <w:proofErr w:type="spellEnd"/>
+        <w:t>B – Matrice stœchiométrique</w:t>
+      </w:r>
     </w:p>
     <w:p>
       <w:pPr>
@@ -21031,7 +20719,6 @@
                 <w:lang w:eastAsia="fr-FR"/>
               </w:rPr>
             </w:pPr>
-            <w:proofErr w:type="spellStart"/>
             <w:r>
               <w:rPr>
                 <w:rFonts w:ascii="Liberation Sans" w:eastAsia="Times New Roman" w:hAnsi="Liberation Sans" w:cs="Times New Roman"/>
@@ -21040,7 +20727,6 @@
               </w:rPr>
               <w:t>Aex</w:t>
             </w:r>
-            <w:proofErr w:type="spellEnd"/>
           </w:p>
         </w:tc>
         <w:tc>
@@ -21864,7 +21550,6 @@
                 <w:lang w:eastAsia="fr-FR"/>
               </w:rPr>
             </w:pPr>
-            <w:proofErr w:type="spellStart"/>
             <w:r>
               <w:rPr>
                 <w:rFonts w:ascii="Liberation Sans" w:eastAsia="Times New Roman" w:hAnsi="Liberation Sans" w:cs="Times New Roman"/>
@@ -21873,7 +21558,6 @@
               </w:rPr>
               <w:t>Fex</w:t>
             </w:r>
-            <w:proofErr w:type="spellEnd"/>
           </w:p>
         </w:tc>
         <w:tc>
@@ -22697,7 +22381,6 @@
                 <w:lang w:eastAsia="fr-FR"/>
               </w:rPr>
             </w:pPr>
-            <w:proofErr w:type="spellStart"/>
             <w:r>
               <w:rPr>
                 <w:rFonts w:ascii="Liberation Sans" w:eastAsia="Times New Roman" w:hAnsi="Liberation Sans" w:cs="Times New Roman"/>
@@ -22706,7 +22389,6 @@
               </w:rPr>
               <w:t>Iex</w:t>
             </w:r>
-            <w:proofErr w:type="spellEnd"/>
           </w:p>
         </w:tc>
         <w:tc>
@@ -23530,7 +23212,6 @@
                 <w:lang w:eastAsia="fr-FR"/>
               </w:rPr>
             </w:pPr>
-            <w:proofErr w:type="spellStart"/>
             <w:r>
               <w:rPr>
                 <w:rFonts w:ascii="Liberation Sans" w:eastAsia="Times New Roman" w:hAnsi="Liberation Sans" w:cs="Times New Roman"/>
@@ -23539,7 +23220,6 @@
               </w:rPr>
               <w:t>Kex</w:t>
             </w:r>
-            <w:proofErr w:type="spellEnd"/>
           </w:p>
         </w:tc>
         <w:tc>
@@ -24363,7 +24043,6 @@
                 <w:lang w:eastAsia="fr-FR"/>
               </w:rPr>
             </w:pPr>
-            <w:proofErr w:type="spellStart"/>
             <w:r>
               <w:rPr>
                 <w:rFonts w:ascii="Liberation Sans" w:eastAsia="Times New Roman" w:hAnsi="Liberation Sans" w:cs="Times New Roman"/>
@@ -24372,7 +24051,6 @@
               </w:rPr>
               <w:t>Lex</w:t>
             </w:r>
-            <w:proofErr w:type="spellEnd"/>
           </w:p>
         </w:tc>
         <w:tc>
@@ -25196,7 +24874,6 @@
                 <w:lang w:eastAsia="fr-FR"/>
               </w:rPr>
             </w:pPr>
-            <w:proofErr w:type="spellStart"/>
             <w:r>
               <w:rPr>
                 <w:rFonts w:ascii="Liberation Sans" w:eastAsia="Times New Roman" w:hAnsi="Liberation Sans" w:cs="Times New Roman"/>
@@ -25205,7 +24882,6 @@
               </w:rPr>
               <w:t>Mex</w:t>
             </w:r>
-            <w:proofErr w:type="spellEnd"/>
           </w:p>
         </w:tc>
         <w:tc>
@@ -26029,7 +25705,6 @@
                 <w:lang w:eastAsia="fr-FR"/>
               </w:rPr>
             </w:pPr>
-            <w:proofErr w:type="spellStart"/>
             <w:r>
               <w:rPr>
                 <w:rFonts w:ascii="Liberation Sans" w:eastAsia="Times New Roman" w:hAnsi="Liberation Sans" w:cs="Times New Roman"/>
@@ -26038,7 +25713,6 @@
               </w:rPr>
               <w:t>Oex</w:t>
             </w:r>
-            <w:proofErr w:type="spellEnd"/>
           </w:p>
         </w:tc>
         <w:tc>
@@ -26862,7 +26536,6 @@
                 <w:lang w:eastAsia="fr-FR"/>
               </w:rPr>
             </w:pPr>
-            <w:proofErr w:type="spellStart"/>
             <w:r>
               <w:rPr>
                 <w:rFonts w:ascii="Liberation Sans" w:eastAsia="Times New Roman" w:hAnsi="Liberation Sans" w:cs="Times New Roman"/>
@@ -26871,7 +26544,6 @@
               </w:rPr>
               <w:t>Pex</w:t>
             </w:r>
-            <w:proofErr w:type="spellEnd"/>
           </w:p>
         </w:tc>
         <w:tc>
@@ -27695,7 +27367,6 @@
                 <w:lang w:eastAsia="fr-FR"/>
               </w:rPr>
             </w:pPr>
-            <w:proofErr w:type="spellStart"/>
             <w:r>
               <w:rPr>
                 <w:rFonts w:ascii="Liberation Sans" w:eastAsia="Times New Roman" w:hAnsi="Liberation Sans" w:cs="Times New Roman"/>
@@ -27704,7 +27375,6 @@
               </w:rPr>
               <w:t>Qex</w:t>
             </w:r>
-            <w:proofErr w:type="spellEnd"/>
           </w:p>
         </w:tc>
         <w:tc>
@@ -29342,13 +29012,8 @@
       </w:r>
     </w:p>
     <w:p>
-      <w:proofErr w:type="gramStart"/>
-      <w:r>
-        <w:t>On observe</w:t>
-      </w:r>
-      <w:proofErr w:type="gramEnd"/>
-      <w:r>
-        <w:t xml:space="preserve"> aucun changement de la concentration de A.</w:t>
+      <w:r>
+        <w:t>On observe aucun changement de la concentration de A.</w:t>
       </w:r>
     </w:p>
     <w:p>
@@ -29357,33 +29022,11 @@
           <w:lang w:val="en-GB"/>
         </w:rPr>
       </w:pPr>
-      <w:proofErr w:type="gramStart"/>
-      <w:r>
-        <w:rPr>
-          <w:lang w:val="en-GB"/>
-        </w:rPr>
-        <w:t>d[</w:t>
-      </w:r>
-      <w:proofErr w:type="gramEnd"/>
-      <w:r>
-        <w:rPr>
-          <w:lang w:val="en-GB"/>
-        </w:rPr>
-        <w:t>A]/</w:t>
-      </w:r>
-      <w:proofErr w:type="spellStart"/>
-      <w:r>
-        <w:rPr>
-          <w:lang w:val="en-GB"/>
-        </w:rPr>
-        <w:t>dt</w:t>
-      </w:r>
-      <w:proofErr w:type="spellEnd"/>
-      <w:r>
-        <w:rPr>
-          <w:lang w:val="en-GB"/>
-        </w:rPr>
-        <w:t xml:space="preserve"> = 0 </w:t>
+      <w:r>
+        <w:rPr>
+          <w:lang w:val="en-GB"/>
+        </w:rPr>
+        <w:t xml:space="preserve">d[A]/dt = 0 </w:t>
       </w:r>
       <w:r>
         <w:rPr>
@@ -29395,35 +29038,7 @@
         <w:rPr>
           <w:lang w:val="en-GB"/>
         </w:rPr>
-        <w:t>d[A]/</w:t>
-      </w:r>
-      <w:proofErr w:type="spellStart"/>
-      <w:r>
-        <w:rPr>
-          <w:lang w:val="en-GB"/>
-        </w:rPr>
-        <w:t>dt</w:t>
-      </w:r>
-      <w:proofErr w:type="spellEnd"/>
-      <w:r>
-        <w:rPr>
-          <w:lang w:val="en-GB"/>
-        </w:rPr>
-        <w:t xml:space="preserve"> = </w:t>
-      </w:r>
-      <w:proofErr w:type="spellStart"/>
-      <w:r>
-        <w:rPr>
-          <w:lang w:val="en-GB"/>
-        </w:rPr>
-        <w:t>VAex</w:t>
-      </w:r>
-      <w:proofErr w:type="spellEnd"/>
-      <w:r>
-        <w:rPr>
-          <w:lang w:val="en-GB"/>
-        </w:rPr>
-        <w:t xml:space="preserve"> – V1</w:t>
+        <w:t>d[A]/dt = VAex – V1</w:t>
       </w:r>
       <w:r>
         <w:rPr>
@@ -29439,19 +29054,11 @@
           <w:lang w:val="en-GB"/>
         </w:rPr>
       </w:pPr>
-      <w:proofErr w:type="gramStart"/>
-      <w:r>
-        <w:rPr>
-          <w:lang w:val="en-GB"/>
-        </w:rPr>
-        <w:t>d[</w:t>
-      </w:r>
-      <w:proofErr w:type="gramEnd"/>
-      <w:r>
-        <w:rPr>
-          <w:lang w:val="en-GB"/>
-        </w:rPr>
-        <w:t>B]</w:t>
+      <w:r>
+        <w:rPr>
+          <w:lang w:val="en-GB"/>
+        </w:rPr>
+        <w:t>d[B]</w:t>
       </w:r>
       <w:r>
         <w:rPr>
@@ -29463,16 +29070,8 @@
         <w:rPr>
           <w:lang w:val="en-GB"/>
         </w:rPr>
-        <w:t>/</w:t>
-      </w:r>
-      <w:proofErr w:type="spellStart"/>
-      <w:r>
-        <w:rPr>
-          <w:lang w:val="en-GB"/>
-        </w:rPr>
-        <w:t>dt</w:t>
-      </w:r>
-      <w:proofErr w:type="spellEnd"/>
+        <w:t>/dt</w:t>
+      </w:r>
       <w:r>
         <w:rPr>
           <w:lang w:val="en-GB"/>
@@ -29528,19 +29127,11 @@
           <w:lang w:val="en-GB"/>
         </w:rPr>
       </w:pPr>
-      <w:proofErr w:type="gramStart"/>
-      <w:r>
-        <w:rPr>
-          <w:lang w:val="en-GB"/>
-        </w:rPr>
-        <w:t>d[</w:t>
-      </w:r>
-      <w:proofErr w:type="gramEnd"/>
-      <w:r>
-        <w:rPr>
-          <w:lang w:val="en-GB"/>
-        </w:rPr>
-        <w:t>C]</w:t>
+      <w:r>
+        <w:rPr>
+          <w:lang w:val="en-GB"/>
+        </w:rPr>
+        <w:t>d[C]</w:t>
       </w:r>
       <w:r>
         <w:rPr>
@@ -29552,16 +29143,8 @@
         <w:rPr>
           <w:lang w:val="en-GB"/>
         </w:rPr>
-        <w:t>/</w:t>
-      </w:r>
-      <w:proofErr w:type="spellStart"/>
-      <w:r>
-        <w:rPr>
-          <w:lang w:val="en-GB"/>
-        </w:rPr>
-        <w:t>dt</w:t>
-      </w:r>
-      <w:proofErr w:type="spellEnd"/>
+        <w:t>/dt</w:t>
+      </w:r>
       <w:r>
         <w:rPr>
           <w:lang w:val="en-GB"/>
@@ -29608,19 +29191,11 @@
           <w:lang w:val="en-GB"/>
         </w:rPr>
       </w:pPr>
-      <w:proofErr w:type="gramStart"/>
-      <w:r>
-        <w:rPr>
-          <w:lang w:val="en-GB"/>
-        </w:rPr>
-        <w:t>d[</w:t>
-      </w:r>
-      <w:proofErr w:type="gramEnd"/>
-      <w:r>
-        <w:rPr>
-          <w:lang w:val="en-GB"/>
-        </w:rPr>
-        <w:t>D]</w:t>
+      <w:r>
+        <w:rPr>
+          <w:lang w:val="en-GB"/>
+        </w:rPr>
+        <w:t>d[D]</w:t>
       </w:r>
       <w:r>
         <w:rPr>
@@ -29632,16 +29207,8 @@
         <w:rPr>
           <w:lang w:val="en-GB"/>
         </w:rPr>
-        <w:t>/</w:t>
-      </w:r>
-      <w:proofErr w:type="spellStart"/>
-      <w:r>
-        <w:rPr>
-          <w:lang w:val="en-GB"/>
-        </w:rPr>
-        <w:t>dt</w:t>
-      </w:r>
-      <w:proofErr w:type="spellEnd"/>
+        <w:t>/dt</w:t>
+      </w:r>
       <w:r>
         <w:rPr>
           <w:lang w:val="en-GB"/>
@@ -29688,19 +29255,11 @@
           <w:lang w:val="en-GB"/>
         </w:rPr>
       </w:pPr>
-      <w:proofErr w:type="gramStart"/>
-      <w:r>
-        <w:rPr>
-          <w:lang w:val="en-GB"/>
-        </w:rPr>
-        <w:t>d[</w:t>
-      </w:r>
-      <w:proofErr w:type="gramEnd"/>
-      <w:r>
-        <w:rPr>
-          <w:lang w:val="en-GB"/>
-        </w:rPr>
-        <w:t>E</w:t>
+      <w:r>
+        <w:rPr>
+          <w:lang w:val="en-GB"/>
+        </w:rPr>
+        <w:t>d[E</w:t>
       </w:r>
       <w:r>
         <w:rPr>
@@ -29718,16 +29277,8 @@
         <w:rPr>
           <w:lang w:val="en-GB"/>
         </w:rPr>
-        <w:t>/</w:t>
-      </w:r>
-      <w:proofErr w:type="spellStart"/>
-      <w:r>
-        <w:rPr>
-          <w:lang w:val="en-GB"/>
-        </w:rPr>
-        <w:t>dt</w:t>
-      </w:r>
-      <w:proofErr w:type="spellEnd"/>
+        <w:t>/dt</w:t>
+      </w:r>
       <w:r>
         <w:rPr>
           <w:lang w:val="en-GB"/>
@@ -29804,19 +29355,11 @@
           <w:lang w:val="en-GB"/>
         </w:rPr>
       </w:pPr>
-      <w:proofErr w:type="gramStart"/>
-      <w:r>
-        <w:rPr>
-          <w:lang w:val="en-GB"/>
-        </w:rPr>
-        <w:t>d[</w:t>
-      </w:r>
-      <w:proofErr w:type="gramEnd"/>
-      <w:r>
-        <w:rPr>
-          <w:lang w:val="en-GB"/>
-        </w:rPr>
-        <w:t>F</w:t>
+      <w:r>
+        <w:rPr>
+          <w:lang w:val="en-GB"/>
+        </w:rPr>
+        <w:t>d[F</w:t>
       </w:r>
       <w:r>
         <w:rPr>
@@ -29834,16 +29377,8 @@
         <w:rPr>
           <w:lang w:val="en-GB"/>
         </w:rPr>
-        <w:t>/</w:t>
-      </w:r>
-      <w:proofErr w:type="spellStart"/>
-      <w:r>
-        <w:rPr>
-          <w:lang w:val="en-GB"/>
-        </w:rPr>
-        <w:t>dt</w:t>
-      </w:r>
-      <w:proofErr w:type="spellEnd"/>
+        <w:t>/dt</w:t>
+      </w:r>
       <w:r>
         <w:rPr>
           <w:lang w:val="en-GB"/>
@@ -29878,19 +29413,11 @@
           <w:lang w:val="en-GB"/>
         </w:rPr>
       </w:pPr>
-      <w:proofErr w:type="gramStart"/>
-      <w:r>
-        <w:rPr>
-          <w:lang w:val="en-GB"/>
-        </w:rPr>
-        <w:t>d[</w:t>
-      </w:r>
-      <w:proofErr w:type="gramEnd"/>
-      <w:r>
-        <w:rPr>
-          <w:lang w:val="en-GB"/>
-        </w:rPr>
-        <w:t>G</w:t>
+      <w:r>
+        <w:rPr>
+          <w:lang w:val="en-GB"/>
+        </w:rPr>
+        <w:t>d[G</w:t>
       </w:r>
       <w:r>
         <w:rPr>
@@ -29908,16 +29435,8 @@
         <w:rPr>
           <w:lang w:val="en-GB"/>
         </w:rPr>
-        <w:t>/</w:t>
-      </w:r>
-      <w:proofErr w:type="spellStart"/>
-      <w:r>
-        <w:rPr>
-          <w:lang w:val="en-GB"/>
-        </w:rPr>
-        <w:t>dt</w:t>
-      </w:r>
-      <w:proofErr w:type="spellEnd"/>
+        <w:t>/dt</w:t>
+      </w:r>
       <w:r>
         <w:rPr>
           <w:lang w:val="en-GB"/>
@@ -29964,19 +29483,11 @@
           <w:lang w:val="en-GB"/>
         </w:rPr>
       </w:pPr>
-      <w:proofErr w:type="gramStart"/>
-      <w:r>
-        <w:rPr>
-          <w:lang w:val="en-GB"/>
-        </w:rPr>
-        <w:t>d[</w:t>
-      </w:r>
-      <w:proofErr w:type="gramEnd"/>
-      <w:r>
-        <w:rPr>
-          <w:lang w:val="en-GB"/>
-        </w:rPr>
-        <w:t>H</w:t>
+      <w:r>
+        <w:rPr>
+          <w:lang w:val="en-GB"/>
+        </w:rPr>
+        <w:t>d[H</w:t>
       </w:r>
       <w:r>
         <w:rPr>
@@ -29994,16 +29505,8 @@
         <w:rPr>
           <w:lang w:val="en-GB"/>
         </w:rPr>
-        <w:t>/</w:t>
-      </w:r>
-      <w:proofErr w:type="spellStart"/>
-      <w:r>
-        <w:rPr>
-          <w:lang w:val="en-GB"/>
-        </w:rPr>
-        <w:t>dt</w:t>
-      </w:r>
-      <w:proofErr w:type="spellEnd"/>
+        <w:t>/dt</w:t>
+      </w:r>
       <w:r>
         <w:rPr>
           <w:lang w:val="en-GB"/>
@@ -30042,20 +29545,12 @@
           <w:lang w:val="en-GB"/>
         </w:rPr>
       </w:pPr>
-      <w:proofErr w:type="gramStart"/>
       <w:r>
         <w:rPr>
           <w:lang w:val="en-GB"/>
         </w:rPr>
         <w:lastRenderedPageBreak/>
-        <w:t>d[</w:t>
-      </w:r>
-      <w:proofErr w:type="gramEnd"/>
-      <w:r>
-        <w:rPr>
-          <w:lang w:val="en-GB"/>
-        </w:rPr>
-        <w:t>I</w:t>
+        <w:t>d[I</w:t>
       </w:r>
       <w:r>
         <w:rPr>
@@ -30073,16 +29568,8 @@
         <w:rPr>
           <w:lang w:val="en-GB"/>
         </w:rPr>
-        <w:t>/</w:t>
-      </w:r>
-      <w:proofErr w:type="spellStart"/>
-      <w:r>
-        <w:rPr>
-          <w:lang w:val="en-GB"/>
-        </w:rPr>
-        <w:t>dt</w:t>
-      </w:r>
-      <w:proofErr w:type="spellEnd"/>
+        <w:t>/dt</w:t>
+      </w:r>
       <w:r>
         <w:rPr>
           <w:lang w:val="en-GB"/>
@@ -30117,19 +29604,11 @@
           <w:lang w:val="en-GB"/>
         </w:rPr>
       </w:pPr>
-      <w:proofErr w:type="gramStart"/>
-      <w:r>
-        <w:rPr>
-          <w:lang w:val="en-GB"/>
-        </w:rPr>
-        <w:t>d[</w:t>
-      </w:r>
-      <w:proofErr w:type="gramEnd"/>
-      <w:r>
-        <w:rPr>
-          <w:lang w:val="en-GB"/>
-        </w:rPr>
-        <w:t>J</w:t>
+      <w:r>
+        <w:rPr>
+          <w:lang w:val="en-GB"/>
+        </w:rPr>
+        <w:t>d[J</w:t>
       </w:r>
       <w:r>
         <w:rPr>
@@ -30147,16 +29626,8 @@
         <w:rPr>
           <w:lang w:val="en-GB"/>
         </w:rPr>
-        <w:t>/</w:t>
-      </w:r>
-      <w:proofErr w:type="spellStart"/>
-      <w:r>
-        <w:rPr>
-          <w:lang w:val="en-GB"/>
-        </w:rPr>
-        <w:t>dt</w:t>
-      </w:r>
-      <w:proofErr w:type="spellEnd"/>
+        <w:t>/dt</w:t>
+      </w:r>
       <w:r>
         <w:rPr>
           <w:lang w:val="en-GB"/>
@@ -30203,19 +29674,11 @@
           <w:lang w:val="en-GB"/>
         </w:rPr>
       </w:pPr>
-      <w:proofErr w:type="gramStart"/>
-      <w:r>
-        <w:rPr>
-          <w:lang w:val="en-GB"/>
-        </w:rPr>
-        <w:t>d[</w:t>
-      </w:r>
-      <w:proofErr w:type="gramEnd"/>
-      <w:r>
-        <w:rPr>
-          <w:lang w:val="en-GB"/>
-        </w:rPr>
-        <w:t>K</w:t>
+      <w:r>
+        <w:rPr>
+          <w:lang w:val="en-GB"/>
+        </w:rPr>
+        <w:t>d[K</w:t>
       </w:r>
       <w:r>
         <w:rPr>
@@ -30233,16 +29696,8 @@
         <w:rPr>
           <w:lang w:val="en-GB"/>
         </w:rPr>
-        <w:t>/</w:t>
-      </w:r>
-      <w:proofErr w:type="spellStart"/>
-      <w:r>
-        <w:rPr>
-          <w:lang w:val="en-GB"/>
-        </w:rPr>
-        <w:t>dt</w:t>
-      </w:r>
-      <w:proofErr w:type="spellEnd"/>
+        <w:t>/dt</w:t>
+      </w:r>
       <w:r>
         <w:rPr>
           <w:lang w:val="en-GB"/>
@@ -30277,19 +29732,11 @@
           <w:lang w:val="en-GB"/>
         </w:rPr>
       </w:pPr>
-      <w:proofErr w:type="gramStart"/>
-      <w:r>
-        <w:rPr>
-          <w:lang w:val="en-GB"/>
-        </w:rPr>
-        <w:t>d[</w:t>
-      </w:r>
-      <w:proofErr w:type="gramEnd"/>
-      <w:r>
-        <w:rPr>
-          <w:lang w:val="en-GB"/>
-        </w:rPr>
-        <w:t>L</w:t>
+      <w:r>
+        <w:rPr>
+          <w:lang w:val="en-GB"/>
+        </w:rPr>
+        <w:t>d[L</w:t>
       </w:r>
       <w:r>
         <w:rPr>
@@ -30307,16 +29754,8 @@
         <w:rPr>
           <w:lang w:val="en-GB"/>
         </w:rPr>
-        <w:t>/</w:t>
-      </w:r>
-      <w:proofErr w:type="spellStart"/>
-      <w:r>
-        <w:rPr>
-          <w:lang w:val="en-GB"/>
-        </w:rPr>
-        <w:t>dt</w:t>
-      </w:r>
-      <w:proofErr w:type="spellEnd"/>
+        <w:t>/dt</w:t>
+      </w:r>
       <w:r>
         <w:rPr>
           <w:lang w:val="en-GB"/>
@@ -30363,19 +29802,11 @@
           <w:lang w:val="en-GB"/>
         </w:rPr>
       </w:pPr>
-      <w:proofErr w:type="gramStart"/>
-      <w:r>
-        <w:rPr>
-          <w:lang w:val="en-GB"/>
-        </w:rPr>
-        <w:t>d[</w:t>
-      </w:r>
-      <w:proofErr w:type="gramEnd"/>
-      <w:r>
-        <w:rPr>
-          <w:lang w:val="en-GB"/>
-        </w:rPr>
-        <w:t>M</w:t>
+      <w:r>
+        <w:rPr>
+          <w:lang w:val="en-GB"/>
+        </w:rPr>
+        <w:t>d[M</w:t>
       </w:r>
       <w:r>
         <w:rPr>
@@ -30393,16 +29824,8 @@
         <w:rPr>
           <w:lang w:val="en-GB"/>
         </w:rPr>
-        <w:t>/</w:t>
-      </w:r>
-      <w:proofErr w:type="spellStart"/>
-      <w:r>
-        <w:rPr>
-          <w:lang w:val="en-GB"/>
-        </w:rPr>
-        <w:t>dt</w:t>
-      </w:r>
-      <w:proofErr w:type="spellEnd"/>
+        <w:t>/dt</w:t>
+      </w:r>
       <w:r>
         <w:rPr>
           <w:lang w:val="en-GB"/>
@@ -30449,19 +29872,11 @@
           <w:lang w:val="en-GB"/>
         </w:rPr>
       </w:pPr>
-      <w:proofErr w:type="gramStart"/>
-      <w:r>
-        <w:rPr>
-          <w:lang w:val="en-GB"/>
-        </w:rPr>
-        <w:t>d[</w:t>
-      </w:r>
-      <w:proofErr w:type="gramEnd"/>
-      <w:r>
-        <w:rPr>
-          <w:lang w:val="en-GB"/>
-        </w:rPr>
-        <w:t>N</w:t>
+      <w:r>
+        <w:rPr>
+          <w:lang w:val="en-GB"/>
+        </w:rPr>
+        <w:t>d[N</w:t>
       </w:r>
       <w:r>
         <w:rPr>
@@ -30473,16 +29888,8 @@
         <w:rPr>
           <w:lang w:val="en-GB"/>
         </w:rPr>
-        <w:t>/</w:t>
-      </w:r>
-      <w:proofErr w:type="spellStart"/>
-      <w:r>
-        <w:rPr>
-          <w:lang w:val="en-GB"/>
-        </w:rPr>
-        <w:t>dt</w:t>
-      </w:r>
-      <w:proofErr w:type="spellEnd"/>
+        <w:t>/dt</w:t>
+      </w:r>
       <w:r>
         <w:rPr>
           <w:lang w:val="en-GB"/>
@@ -30559,19 +29966,11 @@
           <w:lang w:val="en-GB"/>
         </w:rPr>
       </w:pPr>
-      <w:proofErr w:type="gramStart"/>
-      <w:r>
-        <w:rPr>
-          <w:lang w:val="en-GB"/>
-        </w:rPr>
-        <w:t>d[</w:t>
-      </w:r>
-      <w:proofErr w:type="gramEnd"/>
-      <w:r>
-        <w:rPr>
-          <w:lang w:val="en-GB"/>
-        </w:rPr>
-        <w:t>O</w:t>
+      <w:r>
+        <w:rPr>
+          <w:lang w:val="en-GB"/>
+        </w:rPr>
+        <w:t>d[O</w:t>
       </w:r>
       <w:r>
         <w:rPr>
@@ -30589,16 +29988,8 @@
         <w:rPr>
           <w:lang w:val="en-GB"/>
         </w:rPr>
-        <w:t>/</w:t>
-      </w:r>
-      <w:proofErr w:type="spellStart"/>
-      <w:r>
-        <w:rPr>
-          <w:lang w:val="en-GB"/>
-        </w:rPr>
-        <w:t>dt</w:t>
-      </w:r>
-      <w:proofErr w:type="spellEnd"/>
+        <w:t>/dt</w:t>
+      </w:r>
       <w:r>
         <w:rPr>
           <w:lang w:val="en-GB"/>
@@ -30657,19 +30048,11 @@
           <w:lang w:val="en-GB"/>
         </w:rPr>
       </w:pPr>
-      <w:proofErr w:type="gramStart"/>
-      <w:r>
-        <w:rPr>
-          <w:lang w:val="en-GB"/>
-        </w:rPr>
-        <w:t>d[</w:t>
-      </w:r>
-      <w:proofErr w:type="gramEnd"/>
-      <w:r>
-        <w:rPr>
-          <w:lang w:val="en-GB"/>
-        </w:rPr>
-        <w:t>P</w:t>
+      <w:r>
+        <w:rPr>
+          <w:lang w:val="en-GB"/>
+        </w:rPr>
+        <w:t>d[P</w:t>
       </w:r>
       <w:r>
         <w:rPr>
@@ -30687,16 +30070,8 @@
         <w:rPr>
           <w:lang w:val="en-GB"/>
         </w:rPr>
-        <w:t>/</w:t>
-      </w:r>
-      <w:proofErr w:type="spellStart"/>
-      <w:r>
-        <w:rPr>
-          <w:lang w:val="en-GB"/>
-        </w:rPr>
-        <w:t>dt</w:t>
-      </w:r>
-      <w:proofErr w:type="spellEnd"/>
+        <w:t>/dt</w:t>
+      </w:r>
       <w:r>
         <w:rPr>
           <w:lang w:val="en-GB"/>
@@ -30755,19 +30130,11 @@
           <w:lang w:val="en-GB"/>
         </w:rPr>
       </w:pPr>
-      <w:proofErr w:type="gramStart"/>
-      <w:r>
-        <w:rPr>
-          <w:lang w:val="en-GB"/>
-        </w:rPr>
-        <w:t>d[</w:t>
-      </w:r>
-      <w:proofErr w:type="gramEnd"/>
-      <w:r>
-        <w:rPr>
-          <w:lang w:val="en-GB"/>
-        </w:rPr>
-        <w:t>Q</w:t>
+      <w:r>
+        <w:rPr>
+          <w:lang w:val="en-GB"/>
+        </w:rPr>
+        <w:t>d[Q</w:t>
       </w:r>
       <w:r>
         <w:rPr>
@@ -30785,16 +30152,8 @@
         <w:rPr>
           <w:lang w:val="en-GB"/>
         </w:rPr>
-        <w:t>/</w:t>
-      </w:r>
-      <w:proofErr w:type="spellStart"/>
-      <w:r>
-        <w:rPr>
-          <w:lang w:val="en-GB"/>
-        </w:rPr>
-        <w:t>dt</w:t>
-      </w:r>
-      <w:proofErr w:type="spellEnd"/>
+        <w:t>/dt</w:t>
+      </w:r>
       <w:r>
         <w:rPr>
           <w:lang w:val="en-GB"/>
@@ -30880,39 +30239,7 @@
     </w:p>
     <w:p>
       <w:r>
-        <w:t xml:space="preserve">Dans </w:t>
-      </w:r>
-      <w:proofErr w:type="gramStart"/>
-      <w:r>
-        <w:t>d[</w:t>
-      </w:r>
-      <w:proofErr w:type="gramEnd"/>
-      <w:r>
-        <w:t>A]/</w:t>
-      </w:r>
-      <w:proofErr w:type="spellStart"/>
-      <w:r>
-        <w:t>dt</w:t>
-      </w:r>
-      <w:proofErr w:type="spellEnd"/>
-      <w:r>
-        <w:t xml:space="preserve"> = 0 -&gt; d[A]/</w:t>
-      </w:r>
-      <w:proofErr w:type="spellStart"/>
-      <w:r>
-        <w:t>dt</w:t>
-      </w:r>
-      <w:proofErr w:type="spellEnd"/>
-      <w:r>
-        <w:t xml:space="preserve"> = </w:t>
-      </w:r>
-      <w:proofErr w:type="spellStart"/>
-      <w:r>
-        <w:t>VAex</w:t>
-      </w:r>
-      <w:proofErr w:type="spellEnd"/>
-      <w:r>
-        <w:t xml:space="preserve"> – V1 = 0</w:t>
+        <w:t>Dans d[A]/dt = 0 -&gt; d[A]/dt = VAex – V1 = 0</w:t>
       </w:r>
     </w:p>
     <w:p>
@@ -30928,14 +30255,7 @@
       </w:r>
       <w:r>
         <w:tab/>
-      </w:r>
-      <w:proofErr w:type="spellStart"/>
-      <w:r>
-        <w:t>VAex</w:t>
-      </w:r>
-      <w:proofErr w:type="spellEnd"/>
-      <w:r>
-        <w:t xml:space="preserve"> = 1</w:t>
+        <w:t>VAex = 1</w:t>
       </w:r>
       <w:r>
         <w:t xml:space="preserve"> </w:t>
@@ -30943,23 +30263,7 @@
     </w:p>
     <w:p>
       <w:r>
-        <w:t xml:space="preserve">Dans </w:t>
-      </w:r>
-      <w:proofErr w:type="gramStart"/>
-      <w:r>
-        <w:t>d[</w:t>
-      </w:r>
-      <w:proofErr w:type="gramEnd"/>
-      <w:r>
-        <w:t>B] /</w:t>
-      </w:r>
-      <w:proofErr w:type="spellStart"/>
-      <w:r>
-        <w:t>dt</w:t>
-      </w:r>
-      <w:proofErr w:type="spellEnd"/>
-      <w:r>
-        <w:t xml:space="preserve"> =2V1-(V2 + V6 + V14) = 0</w:t>
+        <w:t>Dans d[B] /dt =2V1-(V2 + V6 + V14) = 0</w:t>
       </w:r>
     </w:p>
     <w:p>
@@ -31006,15 +30310,7 @@
         <w:t xml:space="preserve">Dans </w:t>
       </w:r>
       <w:r>
-        <w:t>d[C] /</w:t>
-      </w:r>
-      <w:proofErr w:type="spellStart"/>
-      <w:r>
-        <w:t>dt</w:t>
-      </w:r>
-      <w:proofErr w:type="spellEnd"/>
-      <w:r>
-        <w:t xml:space="preserve"> = 2V2 - V10 - V3 = 0</w:t>
+        <w:t>d[C] /dt = 2V2 - V10 - V3 = 0</w:t>
       </w:r>
     </w:p>
     <w:p>
@@ -31030,21 +30326,8 @@
       </w:r>
     </w:p>
     <w:p>
-      <w:proofErr w:type="gramStart"/>
-      <w:r>
-        <w:t>d[</w:t>
-      </w:r>
-      <w:proofErr w:type="gramEnd"/>
-      <w:r>
-        <w:t>D] /</w:t>
-      </w:r>
-      <w:proofErr w:type="spellStart"/>
-      <w:r>
-        <w:t>dt</w:t>
-      </w:r>
-      <w:proofErr w:type="spellEnd"/>
-      <w:r>
-        <w:t xml:space="preserve"> = 2V6 - V10 - V7 - V11 = 0</w:t>
+      <w:r>
+        <w:t>d[D] /dt = 2V6 - V10 - V7 - V11 = 0</w:t>
       </w:r>
     </w:p>
     <w:p>
@@ -31070,21 +30353,8 @@
       </w:r>
     </w:p>
     <w:p>
-      <w:proofErr w:type="gramStart"/>
-      <w:r>
-        <w:t>d[</w:t>
-      </w:r>
-      <w:proofErr w:type="gramEnd"/>
-      <w:r>
-        <w:t>D] /</w:t>
-      </w:r>
-      <w:proofErr w:type="spellStart"/>
-      <w:r>
-        <w:t>dt</w:t>
-      </w:r>
-      <w:proofErr w:type="spellEnd"/>
-      <w:r>
-        <w:t xml:space="preserve"> =</w:t>
+      <w:r>
+        <w:t>d[D] /dt =</w:t>
       </w:r>
       <w:r>
         <w:t xml:space="preserve"> 4 - 4 </w:t>
@@ -31098,15 +30368,7 @@
         <w:t xml:space="preserve">Dans </w:t>
       </w:r>
       <w:r>
-        <w:t>d[E] /</w:t>
-      </w:r>
-      <w:proofErr w:type="spellStart"/>
-      <w:r>
-        <w:t>dt</w:t>
-      </w:r>
-      <w:proofErr w:type="spellEnd"/>
-      <w:r>
-        <w:t xml:space="preserve"> = 2V11 - V9 - V12 = 0</w:t>
+        <w:t>d[E] /dt = 2V11 - V9 - V12 = 0</w:t>
       </w:r>
     </w:p>
     <w:p>
@@ -31128,34 +30390,12 @@
           <w:lang w:val="en-GB"/>
         </w:rPr>
       </w:pPr>
-      <w:proofErr w:type="gramStart"/>
       <w:r>
         <w:rPr>
           <w:lang w:val="en-GB"/>
         </w:rPr>
         <w:lastRenderedPageBreak/>
-        <w:t>d[</w:t>
-      </w:r>
-      <w:proofErr w:type="gramEnd"/>
-      <w:r>
-        <w:rPr>
-          <w:lang w:val="en-GB"/>
-        </w:rPr>
-        <w:t>E] /</w:t>
-      </w:r>
-      <w:proofErr w:type="spellStart"/>
-      <w:r>
-        <w:rPr>
-          <w:lang w:val="en-GB"/>
-        </w:rPr>
-        <w:t>dt</w:t>
-      </w:r>
-      <w:proofErr w:type="spellEnd"/>
-      <w:r>
-        <w:rPr>
-          <w:lang w:val="en-GB"/>
-        </w:rPr>
-        <w:t xml:space="preserve"> = 4 - 4</w:t>
+        <w:t>d[E] /dt = 4 - 4</w:t>
       </w:r>
     </w:p>
     <w:p>
@@ -31164,33 +30404,11 @@
           <w:lang w:val="en-GB"/>
         </w:rPr>
       </w:pPr>
-      <w:proofErr w:type="gramStart"/>
-      <w:r>
-        <w:rPr>
-          <w:lang w:val="en-GB"/>
-        </w:rPr>
-        <w:t>d[</w:t>
-      </w:r>
-      <w:proofErr w:type="gramEnd"/>
-      <w:r>
-        <w:rPr>
-          <w:lang w:val="en-GB"/>
-        </w:rPr>
-        <w:t>F] /</w:t>
-      </w:r>
-      <w:proofErr w:type="spellStart"/>
-      <w:r>
-        <w:rPr>
-          <w:lang w:val="en-GB"/>
-        </w:rPr>
-        <w:t>dt</w:t>
-      </w:r>
-      <w:proofErr w:type="spellEnd"/>
-      <w:r>
-        <w:rPr>
-          <w:lang w:val="en-GB"/>
-        </w:rPr>
-        <w:t xml:space="preserve"> = V9 - VF = 0</w:t>
+      <w:r>
+        <w:rPr>
+          <w:lang w:val="en-GB"/>
+        </w:rPr>
+        <w:t>d[F] /dt = V9 - VF = 0</w:t>
       </w:r>
     </w:p>
     <w:p>
@@ -31207,21 +30425,8 @@
       </w:r>
     </w:p>
     <w:p>
-      <w:proofErr w:type="gramStart"/>
-      <w:r>
-        <w:t>d[</w:t>
-      </w:r>
-      <w:proofErr w:type="gramEnd"/>
-      <w:r>
-        <w:t>G] /</w:t>
-      </w:r>
-      <w:proofErr w:type="spellStart"/>
-      <w:r>
-        <w:t>dt</w:t>
-      </w:r>
-      <w:proofErr w:type="spellEnd"/>
-      <w:r>
-        <w:t xml:space="preserve"> = VG - 2V11 = 0</w:t>
+      <w:r>
+        <w:t>d[G] /dt = VG - 2V11 = 0</w:t>
       </w:r>
     </w:p>
     <w:p>
@@ -31243,33 +30448,11 @@
           <w:lang w:val="en-GB"/>
         </w:rPr>
       </w:pPr>
-      <w:proofErr w:type="gramStart"/>
-      <w:r>
-        <w:rPr>
-          <w:lang w:val="en-GB"/>
-        </w:rPr>
-        <w:t>d[</w:t>
-      </w:r>
-      <w:proofErr w:type="gramEnd"/>
-      <w:r>
-        <w:rPr>
-          <w:lang w:val="en-GB"/>
-        </w:rPr>
-        <w:t>H] /</w:t>
-      </w:r>
-      <w:proofErr w:type="spellStart"/>
-      <w:r>
-        <w:rPr>
-          <w:lang w:val="en-GB"/>
-        </w:rPr>
-        <w:t>dt</w:t>
-      </w:r>
-      <w:proofErr w:type="spellEnd"/>
-      <w:r>
-        <w:rPr>
-          <w:lang w:val="en-GB"/>
-        </w:rPr>
-        <w:t xml:space="preserve"> </w:t>
+      <w:r>
+        <w:rPr>
+          <w:lang w:val="en-GB"/>
+        </w:rPr>
+        <w:t xml:space="preserve">d[H] /dt </w:t>
       </w:r>
       <w:r>
         <w:rPr>
@@ -31322,19 +30505,11 @@
           <w:lang w:val="en-GB"/>
         </w:rPr>
       </w:pPr>
-      <w:proofErr w:type="gramStart"/>
-      <w:r>
-        <w:rPr>
-          <w:lang w:val="en-GB"/>
-        </w:rPr>
-        <w:t>d[</w:t>
-      </w:r>
-      <w:proofErr w:type="gramEnd"/>
-      <w:r>
-        <w:rPr>
-          <w:lang w:val="en-GB"/>
-        </w:rPr>
-        <w:t>I</w:t>
+      <w:r>
+        <w:rPr>
+          <w:lang w:val="en-GB"/>
+        </w:rPr>
+        <w:t>d[I</w:t>
       </w:r>
       <w:r>
         <w:rPr>
@@ -31352,16 +30527,8 @@
         <w:rPr>
           <w:lang w:val="en-GB"/>
         </w:rPr>
-        <w:t>/</w:t>
-      </w:r>
-      <w:proofErr w:type="spellStart"/>
-      <w:r>
-        <w:rPr>
-          <w:lang w:val="en-GB"/>
-        </w:rPr>
-        <w:t>dt</w:t>
-      </w:r>
-      <w:proofErr w:type="spellEnd"/>
+        <w:t>/dt</w:t>
+      </w:r>
       <w:r>
         <w:rPr>
           <w:lang w:val="en-GB"/>
@@ -31401,19 +30568,11 @@
           <w:lang w:val="en-GB"/>
         </w:rPr>
       </w:pPr>
-      <w:proofErr w:type="gramStart"/>
-      <w:r>
-        <w:rPr>
-          <w:lang w:val="en-GB"/>
-        </w:rPr>
-        <w:t>d[</w:t>
-      </w:r>
-      <w:proofErr w:type="gramEnd"/>
-      <w:r>
-        <w:rPr>
-          <w:lang w:val="en-GB"/>
-        </w:rPr>
-        <w:t>J</w:t>
+      <w:r>
+        <w:rPr>
+          <w:lang w:val="en-GB"/>
+        </w:rPr>
+        <w:t>d[J</w:t>
       </w:r>
       <w:r>
         <w:rPr>
@@ -31431,16 +30590,8 @@
         <w:rPr>
           <w:lang w:val="en-GB"/>
         </w:rPr>
-        <w:t>/</w:t>
-      </w:r>
-      <w:proofErr w:type="spellStart"/>
-      <w:r>
-        <w:rPr>
-          <w:lang w:val="en-GB"/>
-        </w:rPr>
-        <w:t>dt</w:t>
-      </w:r>
-      <w:proofErr w:type="spellEnd"/>
+        <w:t>/dt</w:t>
+      </w:r>
       <w:r>
         <w:rPr>
           <w:lang w:val="en-GB"/>
@@ -31492,19 +30643,11 @@
           <w:lang w:val="en-GB"/>
         </w:rPr>
       </w:pPr>
-      <w:proofErr w:type="gramStart"/>
-      <w:r>
-        <w:rPr>
-          <w:lang w:val="en-GB"/>
-        </w:rPr>
-        <w:t>d[</w:t>
-      </w:r>
-      <w:proofErr w:type="gramEnd"/>
-      <w:r>
-        <w:rPr>
-          <w:lang w:val="en-GB"/>
-        </w:rPr>
-        <w:t>K</w:t>
+      <w:r>
+        <w:rPr>
+          <w:lang w:val="en-GB"/>
+        </w:rPr>
+        <w:t>d[K</w:t>
       </w:r>
       <w:r>
         <w:rPr>
@@ -31522,16 +30665,8 @@
         <w:rPr>
           <w:lang w:val="en-GB"/>
         </w:rPr>
-        <w:t>/</w:t>
-      </w:r>
-      <w:proofErr w:type="spellStart"/>
-      <w:r>
-        <w:rPr>
-          <w:lang w:val="en-GB"/>
-        </w:rPr>
-        <w:t>dt</w:t>
-      </w:r>
-      <w:proofErr w:type="spellEnd"/>
+        <w:t>/dt</w:t>
+      </w:r>
       <w:r>
         <w:rPr>
           <w:lang w:val="en-GB"/>
@@ -31571,19 +30706,11 @@
           <w:lang w:val="en-GB"/>
         </w:rPr>
       </w:pPr>
-      <w:proofErr w:type="gramStart"/>
-      <w:r>
-        <w:rPr>
-          <w:lang w:val="en-GB"/>
-        </w:rPr>
-        <w:t>d[</w:t>
-      </w:r>
-      <w:proofErr w:type="gramEnd"/>
-      <w:r>
-        <w:rPr>
-          <w:lang w:val="en-GB"/>
-        </w:rPr>
-        <w:t>L</w:t>
+      <w:r>
+        <w:rPr>
+          <w:lang w:val="en-GB"/>
+        </w:rPr>
+        <w:t>d[L</w:t>
       </w:r>
       <w:r>
         <w:rPr>
@@ -31601,16 +30728,8 @@
         <w:rPr>
           <w:lang w:val="en-GB"/>
         </w:rPr>
-        <w:t>/</w:t>
-      </w:r>
-      <w:proofErr w:type="spellStart"/>
-      <w:r>
-        <w:rPr>
-          <w:lang w:val="en-GB"/>
-        </w:rPr>
-        <w:t>dt</w:t>
-      </w:r>
-      <w:proofErr w:type="spellEnd"/>
+        <w:t>/dt</w:t>
+      </w:r>
       <w:r>
         <w:rPr>
           <w:lang w:val="en-GB"/>
@@ -31687,19 +30806,11 @@
           <w:lang w:val="en-GB"/>
         </w:rPr>
       </w:pPr>
-      <w:proofErr w:type="gramStart"/>
-      <w:r>
-        <w:rPr>
-          <w:lang w:val="en-GB"/>
-        </w:rPr>
-        <w:t>d[</w:t>
-      </w:r>
-      <w:proofErr w:type="gramEnd"/>
-      <w:r>
-        <w:rPr>
-          <w:lang w:val="en-GB"/>
-        </w:rPr>
-        <w:t>M</w:t>
+      <w:r>
+        <w:rPr>
+          <w:lang w:val="en-GB"/>
+        </w:rPr>
+        <w:t>d[M</w:t>
       </w:r>
       <w:r>
         <w:rPr>
@@ -31717,16 +30828,8 @@
         <w:rPr>
           <w:lang w:val="en-GB"/>
         </w:rPr>
-        <w:t>/</w:t>
-      </w:r>
-      <w:proofErr w:type="spellStart"/>
-      <w:r>
-        <w:rPr>
-          <w:lang w:val="en-GB"/>
-        </w:rPr>
-        <w:t>dt</w:t>
-      </w:r>
-      <w:proofErr w:type="spellEnd"/>
+        <w:t>/dt</w:t>
+      </w:r>
       <w:r>
         <w:rPr>
           <w:lang w:val="en-GB"/>
@@ -31797,19 +30900,11 @@
           <w:lang w:val="en-GB"/>
         </w:rPr>
       </w:pPr>
-      <w:proofErr w:type="gramStart"/>
-      <w:r>
-        <w:rPr>
-          <w:lang w:val="en-GB"/>
-        </w:rPr>
-        <w:t>d[</w:t>
-      </w:r>
-      <w:proofErr w:type="gramEnd"/>
-      <w:r>
-        <w:rPr>
-          <w:lang w:val="en-GB"/>
-        </w:rPr>
-        <w:t>N</w:t>
+      <w:r>
+        <w:rPr>
+          <w:lang w:val="en-GB"/>
+        </w:rPr>
+        <w:t>d[N</w:t>
       </w:r>
       <w:r>
         <w:rPr>
@@ -31821,16 +30916,8 @@
         <w:rPr>
           <w:lang w:val="en-GB"/>
         </w:rPr>
-        <w:t>/</w:t>
-      </w:r>
-      <w:proofErr w:type="spellStart"/>
-      <w:r>
-        <w:rPr>
-          <w:lang w:val="en-GB"/>
-        </w:rPr>
-        <w:t>dt</w:t>
-      </w:r>
-      <w:proofErr w:type="spellEnd"/>
+        <w:t>/dt</w:t>
+      </w:r>
       <w:r>
         <w:rPr>
           <w:lang w:val="en-GB"/>
@@ -31875,19 +30962,11 @@
           <w:lang w:val="en-GB"/>
         </w:rPr>
       </w:pPr>
-      <w:proofErr w:type="gramStart"/>
-      <w:r>
-        <w:rPr>
-          <w:lang w:val="en-GB"/>
-        </w:rPr>
-        <w:t>d[</w:t>
-      </w:r>
-      <w:proofErr w:type="gramEnd"/>
-      <w:r>
-        <w:rPr>
-          <w:lang w:val="en-GB"/>
-        </w:rPr>
-        <w:t>O</w:t>
+      <w:r>
+        <w:rPr>
+          <w:lang w:val="en-GB"/>
+        </w:rPr>
+        <w:t>d[O</w:t>
       </w:r>
       <w:r>
         <w:rPr>
@@ -31905,16 +30984,8 @@
         <w:rPr>
           <w:lang w:val="en-GB"/>
         </w:rPr>
-        <w:t>/</w:t>
-      </w:r>
-      <w:proofErr w:type="spellStart"/>
-      <w:r>
-        <w:rPr>
-          <w:lang w:val="en-GB"/>
-        </w:rPr>
-        <w:t>dt</w:t>
-      </w:r>
-      <w:proofErr w:type="spellEnd"/>
+        <w:t>/dt</w:t>
+      </w:r>
       <w:r>
         <w:rPr>
           <w:lang w:val="en-GB"/>
@@ -31959,19 +31030,11 @@
           <w:lang w:val="en-GB"/>
         </w:rPr>
       </w:pPr>
-      <w:proofErr w:type="gramStart"/>
-      <w:r>
-        <w:rPr>
-          <w:lang w:val="en-GB"/>
-        </w:rPr>
-        <w:t>d[</w:t>
-      </w:r>
-      <w:proofErr w:type="gramEnd"/>
-      <w:r>
-        <w:rPr>
-          <w:lang w:val="en-GB"/>
-        </w:rPr>
-        <w:t>P</w:t>
+      <w:r>
+        <w:rPr>
+          <w:lang w:val="en-GB"/>
+        </w:rPr>
+        <w:t>d[P</w:t>
       </w:r>
       <w:r>
         <w:rPr>
@@ -31989,16 +31052,8 @@
         <w:rPr>
           <w:lang w:val="en-GB"/>
         </w:rPr>
-        <w:t>/</w:t>
-      </w:r>
-      <w:proofErr w:type="spellStart"/>
-      <w:r>
-        <w:rPr>
-          <w:lang w:val="en-GB"/>
-        </w:rPr>
-        <w:t>dt</w:t>
-      </w:r>
-      <w:proofErr w:type="spellEnd"/>
+        <w:t>/dt</w:t>
+      </w:r>
       <w:r>
         <w:rPr>
           <w:lang w:val="en-GB"/>
@@ -32043,19 +31098,11 @@
           <w:lang w:val="en-GB"/>
         </w:rPr>
       </w:pPr>
-      <w:proofErr w:type="gramStart"/>
-      <w:r>
-        <w:rPr>
-          <w:lang w:val="en-GB"/>
-        </w:rPr>
-        <w:t>d[</w:t>
-      </w:r>
-      <w:proofErr w:type="gramEnd"/>
-      <w:r>
-        <w:rPr>
-          <w:lang w:val="en-GB"/>
-        </w:rPr>
-        <w:t>Q</w:t>
+      <w:r>
+        <w:rPr>
+          <w:lang w:val="en-GB"/>
+        </w:rPr>
+        <w:t>d[Q</w:t>
       </w:r>
       <w:r>
         <w:rPr>
@@ -32073,16 +31120,8 @@
         <w:rPr>
           <w:lang w:val="en-GB"/>
         </w:rPr>
-        <w:t>/</w:t>
-      </w:r>
-      <w:proofErr w:type="spellStart"/>
-      <w:r>
-        <w:rPr>
-          <w:lang w:val="en-GB"/>
-        </w:rPr>
-        <w:t>dt</w:t>
-      </w:r>
-      <w:proofErr w:type="spellEnd"/>
+        <w:t>/dt</w:t>
+      </w:r>
       <w:r>
         <w:rPr>
           <w:lang w:val="en-GB"/>
@@ -32125,10 +31164,7 @@
         <w:t xml:space="preserve"> ;</w:t>
       </w:r>
       <w:r>
-        <w:t xml:space="preserve"> R7</w:t>
-      </w:r>
-      <w:r>
-        <w:t xml:space="preserve"> = 2</w:t>
+        <w:t xml:space="preserve"> R7 = 2</w:t>
       </w:r>
       <w:r>
         <w:t xml:space="preserve"> </w:t>
@@ -32149,27 +31185,9 @@
         <w:t>R13 = 2 ; R9 = 1]</w:t>
       </w:r>
     </w:p>
-    <w:p>
-      <w:pPr>
-        <w:rPr>
-          <w:lang w:val="en-GB"/>
-        </w:rPr>
-      </w:pPr>
-    </w:p>
-    <w:p>
-      <w:pPr>
-        <w:rPr>
-          <w:lang w:val="en-GB"/>
-        </w:rPr>
-      </w:pPr>
-    </w:p>
-    <w:p>
-      <w:pPr>
-        <w:rPr>
-          <w:lang w:val="en-GB"/>
-        </w:rPr>
-      </w:pPr>
-    </w:p>
+    <w:p/>
+    <w:p/>
+    <w:p/>
     <w:p>
       <w:pPr>
         <w:pStyle w:val="Titre3"/>
@@ -32191,39 +31209,7 @@
     </w:p>
     <w:p>
       <w:r>
-        <w:t xml:space="preserve">Dans </w:t>
-      </w:r>
-      <w:proofErr w:type="gramStart"/>
-      <w:r>
-        <w:t>d[</w:t>
-      </w:r>
-      <w:proofErr w:type="gramEnd"/>
-      <w:r>
-        <w:t>A]/</w:t>
-      </w:r>
-      <w:proofErr w:type="spellStart"/>
-      <w:r>
-        <w:t>dt</w:t>
-      </w:r>
-      <w:proofErr w:type="spellEnd"/>
-      <w:r>
-        <w:t xml:space="preserve"> = 0 -&gt; d[A]/</w:t>
-      </w:r>
-      <w:proofErr w:type="spellStart"/>
-      <w:r>
-        <w:t>dt</w:t>
-      </w:r>
-      <w:proofErr w:type="spellEnd"/>
-      <w:r>
-        <w:t xml:space="preserve"> = </w:t>
-      </w:r>
-      <w:proofErr w:type="spellStart"/>
-      <w:r>
-        <w:t>VAex</w:t>
-      </w:r>
-      <w:proofErr w:type="spellEnd"/>
-      <w:r>
-        <w:t xml:space="preserve"> – V1 = 0</w:t>
+        <w:t>Dans d[A]/dt = 0 -&gt; d[A]/dt = VAex – V1 = 0</w:t>
       </w:r>
     </w:p>
     <w:p>
@@ -32239,35 +31225,12 @@
       </w:r>
       <w:r>
         <w:tab/>
-      </w:r>
-      <w:proofErr w:type="spellStart"/>
-      <w:r>
-        <w:t>VAex</w:t>
-      </w:r>
-      <w:proofErr w:type="spellEnd"/>
-      <w:r>
-        <w:t xml:space="preserve"> = 1 </w:t>
+        <w:t xml:space="preserve">VAex = 1 </w:t>
       </w:r>
     </w:p>
     <w:p>
       <w:r>
-        <w:t xml:space="preserve">Dans </w:t>
-      </w:r>
-      <w:proofErr w:type="gramStart"/>
-      <w:r>
-        <w:t>d[</w:t>
-      </w:r>
-      <w:proofErr w:type="gramEnd"/>
-      <w:r>
-        <w:t>B] /</w:t>
-      </w:r>
-      <w:proofErr w:type="spellStart"/>
-      <w:r>
-        <w:t>dt</w:t>
-      </w:r>
-      <w:proofErr w:type="spellEnd"/>
-      <w:r>
-        <w:t xml:space="preserve"> =2V1-(V2 + V6 + V14) = 0</w:t>
+        <w:t>Dans d[B] /dt =2V1-(V2 + V6 + V14) = 0</w:t>
       </w:r>
     </w:p>
     <w:p>
@@ -32291,15 +31254,7 @@
         <w:t xml:space="preserve">Dans </w:t>
       </w:r>
       <w:r>
-        <w:t>d[C] /</w:t>
-      </w:r>
-      <w:proofErr w:type="spellStart"/>
-      <w:r>
-        <w:t>dt</w:t>
-      </w:r>
-      <w:proofErr w:type="spellEnd"/>
-      <w:r>
-        <w:t xml:space="preserve"> = 2V2 - V10 - V3 = 0</w:t>
+        <w:t>d[C] /dt = 2V2 - V10 - V3 = 0</w:t>
       </w:r>
     </w:p>
     <w:p>
@@ -32315,21 +31270,8 @@
       </w:r>
     </w:p>
     <w:p>
-      <w:proofErr w:type="gramStart"/>
-      <w:r>
-        <w:t>d[</w:t>
-      </w:r>
-      <w:proofErr w:type="gramEnd"/>
-      <w:r>
-        <w:t>D] /</w:t>
-      </w:r>
-      <w:proofErr w:type="spellStart"/>
-      <w:r>
-        <w:t>dt</w:t>
-      </w:r>
-      <w:proofErr w:type="spellEnd"/>
-      <w:r>
-        <w:t xml:space="preserve"> = 2V6 - V10 - V7 - V11 = 0</w:t>
+      <w:r>
+        <w:t>d[D] /dt = 2V6 - V10 - V7 - V11 = 0</w:t>
       </w:r>
     </w:p>
     <w:p>
@@ -32358,21 +31300,8 @@
       </w:r>
     </w:p>
     <w:p>
-      <w:proofErr w:type="gramStart"/>
-      <w:r>
-        <w:t>d[</w:t>
-      </w:r>
-      <w:proofErr w:type="gramEnd"/>
-      <w:r>
-        <w:t>D] /</w:t>
-      </w:r>
-      <w:proofErr w:type="spellStart"/>
-      <w:r>
-        <w:t>dt</w:t>
-      </w:r>
-      <w:proofErr w:type="spellEnd"/>
-      <w:r>
-        <w:t xml:space="preserve"> =</w:t>
+      <w:r>
+        <w:t>d[D] /dt =</w:t>
       </w:r>
       <w:r>
         <w:t xml:space="preserve"> 4 - 4 </w:t>
@@ -32386,15 +31315,7 @@
         <w:t xml:space="preserve">Dans </w:t>
       </w:r>
       <w:r>
-        <w:t>d[E] /</w:t>
-      </w:r>
-      <w:proofErr w:type="spellStart"/>
-      <w:r>
-        <w:t>dt</w:t>
-      </w:r>
-      <w:proofErr w:type="spellEnd"/>
-      <w:r>
-        <w:t xml:space="preserve"> = 2V11 - V9 - V12 = 0</w:t>
+        <w:t>d[E] /dt = 2V11 - V9 - V12 = 0</w:t>
       </w:r>
     </w:p>
     <w:p>
@@ -32403,33 +31324,11 @@
           <w:lang w:val="en-GB"/>
         </w:rPr>
       </w:pPr>
-      <w:proofErr w:type="gramStart"/>
-      <w:r>
-        <w:rPr>
-          <w:lang w:val="en-GB"/>
-        </w:rPr>
-        <w:t>d[</w:t>
-      </w:r>
-      <w:proofErr w:type="gramEnd"/>
-      <w:r>
-        <w:rPr>
-          <w:lang w:val="en-GB"/>
-        </w:rPr>
-        <w:t>F] /</w:t>
-      </w:r>
-      <w:proofErr w:type="spellStart"/>
-      <w:r>
-        <w:rPr>
-          <w:lang w:val="en-GB"/>
-        </w:rPr>
-        <w:t>dt</w:t>
-      </w:r>
-      <w:proofErr w:type="spellEnd"/>
-      <w:r>
-        <w:rPr>
-          <w:lang w:val="en-GB"/>
-        </w:rPr>
-        <w:t xml:space="preserve"> = V9 - VF = 0</w:t>
+      <w:r>
+        <w:rPr>
+          <w:lang w:val="en-GB"/>
+        </w:rPr>
+        <w:t>d[F] /dt = V9 - VF = 0</w:t>
       </w:r>
       <w:r>
         <w:rPr>
@@ -32444,33 +31343,11 @@
           <w:lang w:val="en-GB"/>
         </w:rPr>
       </w:pPr>
-      <w:proofErr w:type="gramStart"/>
-      <w:r>
-        <w:rPr>
-          <w:lang w:val="en-GB"/>
-        </w:rPr>
-        <w:t>d[</w:t>
-      </w:r>
-      <w:proofErr w:type="gramEnd"/>
-      <w:r>
-        <w:rPr>
-          <w:lang w:val="en-GB"/>
-        </w:rPr>
-        <w:t>G] /</w:t>
-      </w:r>
-      <w:proofErr w:type="spellStart"/>
-      <w:r>
-        <w:rPr>
-          <w:lang w:val="en-GB"/>
-        </w:rPr>
-        <w:t>dt</w:t>
-      </w:r>
-      <w:proofErr w:type="spellEnd"/>
-      <w:r>
-        <w:rPr>
-          <w:lang w:val="en-GB"/>
-        </w:rPr>
-        <w:t xml:space="preserve"> = VG - 2V11 = 0</w:t>
+      <w:r>
+        <w:rPr>
+          <w:lang w:val="en-GB"/>
+        </w:rPr>
+        <w:t>d[G] /dt = VG - 2V11 = 0</w:t>
       </w:r>
       <w:r>
         <w:rPr>
@@ -32485,33 +31362,11 @@
           <w:lang w:val="en-GB"/>
         </w:rPr>
       </w:pPr>
-      <w:proofErr w:type="gramStart"/>
-      <w:r>
-        <w:rPr>
-          <w:lang w:val="en-GB"/>
-        </w:rPr>
-        <w:t>d[</w:t>
-      </w:r>
-      <w:proofErr w:type="gramEnd"/>
-      <w:r>
-        <w:rPr>
-          <w:lang w:val="en-GB"/>
-        </w:rPr>
-        <w:t>H] /</w:t>
-      </w:r>
-      <w:proofErr w:type="spellStart"/>
-      <w:r>
-        <w:rPr>
-          <w:lang w:val="en-GB"/>
-        </w:rPr>
-        <w:t>dt</w:t>
-      </w:r>
-      <w:proofErr w:type="spellEnd"/>
-      <w:r>
-        <w:rPr>
-          <w:lang w:val="en-GB"/>
-        </w:rPr>
-        <w:t xml:space="preserve"> </w:t>
+      <w:r>
+        <w:rPr>
+          <w:lang w:val="en-GB"/>
+        </w:rPr>
+        <w:t xml:space="preserve">d[H] /dt </w:t>
       </w:r>
       <w:r>
         <w:rPr>
@@ -32564,19 +31419,11 @@
           <w:lang w:val="en-GB"/>
         </w:rPr>
       </w:pPr>
-      <w:proofErr w:type="gramStart"/>
-      <w:r>
-        <w:rPr>
-          <w:lang w:val="en-GB"/>
-        </w:rPr>
-        <w:t>d[</w:t>
-      </w:r>
-      <w:proofErr w:type="gramEnd"/>
-      <w:r>
-        <w:rPr>
-          <w:lang w:val="en-GB"/>
-        </w:rPr>
-        <w:t>I</w:t>
+      <w:r>
+        <w:rPr>
+          <w:lang w:val="en-GB"/>
+        </w:rPr>
+        <w:t>d[I</w:t>
       </w:r>
       <w:r>
         <w:rPr>
@@ -32594,16 +31441,8 @@
         <w:rPr>
           <w:lang w:val="en-GB"/>
         </w:rPr>
-        <w:t>/</w:t>
-      </w:r>
-      <w:proofErr w:type="spellStart"/>
-      <w:r>
-        <w:rPr>
-          <w:lang w:val="en-GB"/>
-        </w:rPr>
-        <w:t>dt</w:t>
-      </w:r>
-      <w:proofErr w:type="spellEnd"/>
+        <w:t>/dt</w:t>
+      </w:r>
       <w:r>
         <w:rPr>
           <w:lang w:val="en-GB"/>
@@ -32643,19 +31482,11 @@
           <w:lang w:val="en-GB"/>
         </w:rPr>
       </w:pPr>
-      <w:proofErr w:type="gramStart"/>
-      <w:r>
-        <w:rPr>
-          <w:lang w:val="en-GB"/>
-        </w:rPr>
-        <w:t>d[</w:t>
-      </w:r>
-      <w:proofErr w:type="gramEnd"/>
-      <w:r>
-        <w:rPr>
-          <w:lang w:val="en-GB"/>
-        </w:rPr>
-        <w:t>J</w:t>
+      <w:r>
+        <w:rPr>
+          <w:lang w:val="en-GB"/>
+        </w:rPr>
+        <w:t>d[J</w:t>
       </w:r>
       <w:r>
         <w:rPr>
@@ -32673,16 +31504,8 @@
         <w:rPr>
           <w:lang w:val="en-GB"/>
         </w:rPr>
-        <w:t>/</w:t>
-      </w:r>
-      <w:proofErr w:type="spellStart"/>
-      <w:r>
-        <w:rPr>
-          <w:lang w:val="en-GB"/>
-        </w:rPr>
-        <w:t>dt</w:t>
-      </w:r>
-      <w:proofErr w:type="spellEnd"/>
+        <w:t>/dt</w:t>
+      </w:r>
       <w:r>
         <w:rPr>
           <w:lang w:val="en-GB"/>
@@ -32734,19 +31557,11 @@
           <w:lang w:val="en-GB"/>
         </w:rPr>
       </w:pPr>
-      <w:proofErr w:type="gramStart"/>
-      <w:r>
-        <w:rPr>
-          <w:lang w:val="en-GB"/>
-        </w:rPr>
-        <w:t>d[</w:t>
-      </w:r>
-      <w:proofErr w:type="gramEnd"/>
-      <w:r>
-        <w:rPr>
-          <w:lang w:val="en-GB"/>
-        </w:rPr>
-        <w:t>K</w:t>
+      <w:r>
+        <w:rPr>
+          <w:lang w:val="en-GB"/>
+        </w:rPr>
+        <w:t>d[K</w:t>
       </w:r>
       <w:r>
         <w:rPr>
@@ -32764,16 +31579,8 @@
         <w:rPr>
           <w:lang w:val="en-GB"/>
         </w:rPr>
-        <w:t>/</w:t>
-      </w:r>
-      <w:proofErr w:type="spellStart"/>
-      <w:r>
-        <w:rPr>
-          <w:lang w:val="en-GB"/>
-        </w:rPr>
-        <w:t>dt</w:t>
-      </w:r>
-      <w:proofErr w:type="spellEnd"/>
+        <w:t>/dt</w:t>
+      </w:r>
       <w:r>
         <w:rPr>
           <w:lang w:val="en-GB"/>
@@ -32813,19 +31620,11 @@
           <w:lang w:val="en-GB"/>
         </w:rPr>
       </w:pPr>
-      <w:proofErr w:type="gramStart"/>
-      <w:r>
-        <w:rPr>
-          <w:lang w:val="en-GB"/>
-        </w:rPr>
-        <w:t>d[</w:t>
-      </w:r>
-      <w:proofErr w:type="gramEnd"/>
-      <w:r>
-        <w:rPr>
-          <w:lang w:val="en-GB"/>
-        </w:rPr>
-        <w:t>L</w:t>
+      <w:r>
+        <w:rPr>
+          <w:lang w:val="en-GB"/>
+        </w:rPr>
+        <w:t>d[L</w:t>
       </w:r>
       <w:r>
         <w:rPr>
@@ -32843,16 +31642,8 @@
         <w:rPr>
           <w:lang w:val="en-GB"/>
         </w:rPr>
-        <w:t>/</w:t>
-      </w:r>
-      <w:proofErr w:type="spellStart"/>
-      <w:r>
-        <w:rPr>
-          <w:lang w:val="en-GB"/>
-        </w:rPr>
-        <w:t>dt</w:t>
-      </w:r>
-      <w:proofErr w:type="spellEnd"/>
+        <w:t>/dt</w:t>
+      </w:r>
       <w:r>
         <w:rPr>
           <w:lang w:val="en-GB"/>
@@ -32903,19 +31694,11 @@
           <w:lang w:val="en-GB"/>
         </w:rPr>
       </w:pPr>
-      <w:proofErr w:type="gramStart"/>
-      <w:r>
-        <w:rPr>
-          <w:lang w:val="en-GB"/>
-        </w:rPr>
-        <w:t>d[</w:t>
-      </w:r>
-      <w:proofErr w:type="gramEnd"/>
-      <w:r>
-        <w:rPr>
-          <w:lang w:val="en-GB"/>
-        </w:rPr>
-        <w:t>M</w:t>
+      <w:r>
+        <w:rPr>
+          <w:lang w:val="en-GB"/>
+        </w:rPr>
+        <w:t>d[M</w:t>
       </w:r>
       <w:r>
         <w:rPr>
@@ -32933,16 +31716,8 @@
         <w:rPr>
           <w:lang w:val="en-GB"/>
         </w:rPr>
-        <w:t>/</w:t>
-      </w:r>
-      <w:proofErr w:type="spellStart"/>
-      <w:r>
-        <w:rPr>
-          <w:lang w:val="en-GB"/>
-        </w:rPr>
-        <w:t>dt</w:t>
-      </w:r>
-      <w:proofErr w:type="spellEnd"/>
+        <w:t>/dt</w:t>
+      </w:r>
       <w:r>
         <w:rPr>
           <w:lang w:val="en-GB"/>
@@ -33013,20 +31788,12 @@
           <w:lang w:val="en-GB"/>
         </w:rPr>
       </w:pPr>
-      <w:proofErr w:type="gramStart"/>
       <w:r>
         <w:rPr>
           <w:lang w:val="en-GB"/>
         </w:rPr>
         <w:lastRenderedPageBreak/>
-        <w:t>d[</w:t>
-      </w:r>
-      <w:proofErr w:type="gramEnd"/>
-      <w:r>
-        <w:rPr>
-          <w:lang w:val="en-GB"/>
-        </w:rPr>
-        <w:t>N</w:t>
+        <w:t>d[N</w:t>
       </w:r>
       <w:r>
         <w:rPr>
@@ -33038,16 +31805,8 @@
         <w:rPr>
           <w:lang w:val="en-GB"/>
         </w:rPr>
-        <w:t>/</w:t>
-      </w:r>
-      <w:proofErr w:type="spellStart"/>
-      <w:r>
-        <w:rPr>
-          <w:lang w:val="en-GB"/>
-        </w:rPr>
-        <w:t>dt</w:t>
-      </w:r>
-      <w:proofErr w:type="spellEnd"/>
+        <w:t>/dt</w:t>
+      </w:r>
       <w:r>
         <w:rPr>
           <w:lang w:val="en-GB"/>
@@ -33105,19 +31864,11 @@
           <w:lang w:val="en-GB"/>
         </w:rPr>
       </w:pPr>
-      <w:proofErr w:type="gramStart"/>
-      <w:r>
-        <w:rPr>
-          <w:lang w:val="en-GB"/>
-        </w:rPr>
-        <w:t>d[</w:t>
-      </w:r>
-      <w:proofErr w:type="gramEnd"/>
-      <w:r>
-        <w:rPr>
-          <w:lang w:val="en-GB"/>
-        </w:rPr>
-        <w:t>O</w:t>
+      <w:r>
+        <w:rPr>
+          <w:lang w:val="en-GB"/>
+        </w:rPr>
+        <w:t>d[O</w:t>
       </w:r>
       <w:r>
         <w:rPr>
@@ -33135,16 +31886,8 @@
         <w:rPr>
           <w:lang w:val="en-GB"/>
         </w:rPr>
-        <w:t>/</w:t>
-      </w:r>
-      <w:proofErr w:type="spellStart"/>
-      <w:r>
-        <w:rPr>
-          <w:lang w:val="en-GB"/>
-        </w:rPr>
-        <w:t>dt</w:t>
-      </w:r>
-      <w:proofErr w:type="spellEnd"/>
+        <w:t>/dt</w:t>
+      </w:r>
       <w:r>
         <w:rPr>
           <w:lang w:val="en-GB"/>
@@ -33195,19 +31938,11 @@
           <w:lang w:val="en-GB"/>
         </w:rPr>
       </w:pPr>
-      <w:proofErr w:type="gramStart"/>
-      <w:r>
-        <w:rPr>
-          <w:lang w:val="en-GB"/>
-        </w:rPr>
-        <w:t>d[</w:t>
-      </w:r>
-      <w:proofErr w:type="gramEnd"/>
-      <w:r>
-        <w:rPr>
-          <w:lang w:val="en-GB"/>
-        </w:rPr>
-        <w:t>P</w:t>
+      <w:r>
+        <w:rPr>
+          <w:lang w:val="en-GB"/>
+        </w:rPr>
+        <w:t>d[P</w:t>
       </w:r>
       <w:r>
         <w:rPr>
@@ -33225,16 +31960,8 @@
         <w:rPr>
           <w:lang w:val="en-GB"/>
         </w:rPr>
-        <w:t>/</w:t>
-      </w:r>
-      <w:proofErr w:type="spellStart"/>
-      <w:r>
-        <w:rPr>
-          <w:lang w:val="en-GB"/>
-        </w:rPr>
-        <w:t>dt</w:t>
-      </w:r>
-      <w:proofErr w:type="spellEnd"/>
+        <w:t>/dt</w:t>
+      </w:r>
       <w:r>
         <w:rPr>
           <w:lang w:val="en-GB"/>
@@ -33285,19 +32012,11 @@
           <w:lang w:val="en-GB"/>
         </w:rPr>
       </w:pPr>
-      <w:proofErr w:type="gramStart"/>
-      <w:r>
-        <w:rPr>
-          <w:lang w:val="en-GB"/>
-        </w:rPr>
-        <w:t>d[</w:t>
-      </w:r>
-      <w:proofErr w:type="gramEnd"/>
-      <w:r>
-        <w:rPr>
-          <w:lang w:val="en-GB"/>
-        </w:rPr>
-        <w:t>Q</w:t>
+      <w:r>
+        <w:rPr>
+          <w:lang w:val="en-GB"/>
+        </w:rPr>
+        <w:t>d[Q</w:t>
       </w:r>
       <w:r>
         <w:rPr>
@@ -33315,16 +32034,8 @@
         <w:rPr>
           <w:lang w:val="en-GB"/>
         </w:rPr>
-        <w:t>/</w:t>
-      </w:r>
-      <w:proofErr w:type="spellStart"/>
-      <w:r>
-        <w:rPr>
-          <w:lang w:val="en-GB"/>
-        </w:rPr>
-        <w:t>dt</w:t>
-      </w:r>
-      <w:proofErr w:type="spellEnd"/>
+        <w:t>/dt</w:t>
+      </w:r>
       <w:r>
         <w:rPr>
           <w:lang w:val="en-GB"/>
@@ -33377,10 +32088,7 @@
         <w:t xml:space="preserve"> ; R8 = 2</w:t>
       </w:r>
       <w:r>
-        <w:t> ; V13 = 8</w:t>
-      </w:r>
-      <w:r>
-        <w:t>]</w:t>
+        <w:t> ; V13 = 8]</w:t>
       </w:r>
     </w:p>
     <w:p/>
@@ -33466,39 +32174,7 @@
     </w:p>
     <w:p>
       <w:r>
-        <w:t xml:space="preserve">Dans </w:t>
-      </w:r>
-      <w:proofErr w:type="gramStart"/>
-      <w:r>
-        <w:t>d[</w:t>
-      </w:r>
-      <w:proofErr w:type="gramEnd"/>
-      <w:r>
-        <w:t>A]/</w:t>
-      </w:r>
-      <w:proofErr w:type="spellStart"/>
-      <w:r>
-        <w:t>dt</w:t>
-      </w:r>
-      <w:proofErr w:type="spellEnd"/>
-      <w:r>
-        <w:t xml:space="preserve"> = 0 -&gt; d[A]/</w:t>
-      </w:r>
-      <w:proofErr w:type="spellStart"/>
-      <w:r>
-        <w:t>dt</w:t>
-      </w:r>
-      <w:proofErr w:type="spellEnd"/>
-      <w:r>
-        <w:t xml:space="preserve"> = </w:t>
-      </w:r>
-      <w:proofErr w:type="spellStart"/>
-      <w:r>
-        <w:t>VAex</w:t>
-      </w:r>
-      <w:proofErr w:type="spellEnd"/>
-      <w:r>
-        <w:t xml:space="preserve"> – V1 = 0</w:t>
+        <w:t>Dans d[A]/dt = 0 -&gt; d[A]/dt = VAex – V1 = 0</w:t>
       </w:r>
     </w:p>
     <w:p>
@@ -33514,35 +32190,12 @@
       </w:r>
       <w:r>
         <w:tab/>
-      </w:r>
-      <w:proofErr w:type="spellStart"/>
-      <w:r>
-        <w:t>VAex</w:t>
-      </w:r>
-      <w:proofErr w:type="spellEnd"/>
-      <w:r>
-        <w:t xml:space="preserve"> = 1 </w:t>
+        <w:t xml:space="preserve">VAex = 1 </w:t>
       </w:r>
     </w:p>
     <w:p>
       <w:r>
-        <w:t xml:space="preserve">Dans </w:t>
-      </w:r>
-      <w:proofErr w:type="gramStart"/>
-      <w:r>
-        <w:t>d[</w:t>
-      </w:r>
-      <w:proofErr w:type="gramEnd"/>
-      <w:r>
-        <w:t>B] /</w:t>
-      </w:r>
-      <w:proofErr w:type="spellStart"/>
-      <w:r>
-        <w:t>dt</w:t>
-      </w:r>
-      <w:proofErr w:type="spellEnd"/>
-      <w:r>
-        <w:t xml:space="preserve"> =2V1-(V2 + V6 + V14) = </w:t>
+        <w:t xml:space="preserve">Dans d[B] /dt =2V1-(V2 + V6 + V14) = </w:t>
       </w:r>
       <w:r>
         <w:t>2 - 0 - 0 - 2 = 0</w:t>
@@ -33553,15 +32206,7 @@
         <w:t xml:space="preserve">Dans </w:t>
       </w:r>
       <w:r>
-        <w:t>d[C] /</w:t>
-      </w:r>
-      <w:proofErr w:type="spellStart"/>
-      <w:r>
-        <w:t>dt</w:t>
-      </w:r>
-      <w:proofErr w:type="spellEnd"/>
-      <w:r>
-        <w:t xml:space="preserve"> = 2V2 - V10 - V3 = 0</w:t>
+        <w:t>d[C] /dt = 2V2 - V10 - V3 = 0</w:t>
       </w:r>
     </w:p>
     <w:p>
@@ -33577,21 +32222,8 @@
       </w:r>
     </w:p>
     <w:p>
-      <w:proofErr w:type="gramStart"/>
-      <w:r>
-        <w:t>d[</w:t>
-      </w:r>
-      <w:proofErr w:type="gramEnd"/>
-      <w:r>
-        <w:t>D] /</w:t>
-      </w:r>
-      <w:proofErr w:type="spellStart"/>
-      <w:r>
-        <w:t>dt</w:t>
-      </w:r>
-      <w:proofErr w:type="spellEnd"/>
-      <w:r>
-        <w:t xml:space="preserve"> = 2V6 - V10 - V7 - V11 = 0</w:t>
+      <w:r>
+        <w:t>d[D] /dt = 2V6 - V10 - V7 - V11 = 0</w:t>
       </w:r>
     </w:p>
     <w:p>
@@ -33614,15 +32246,7 @@
         <w:t xml:space="preserve">Dans </w:t>
       </w:r>
       <w:r>
-        <w:t>d[E] /</w:t>
-      </w:r>
-      <w:proofErr w:type="spellStart"/>
-      <w:r>
-        <w:t>dt</w:t>
-      </w:r>
-      <w:proofErr w:type="spellEnd"/>
-      <w:r>
-        <w:t xml:space="preserve"> = 2V11 - V9 - V12 = 0</w:t>
+        <w:t>d[E] /dt = 2V11 - V9 - V12 = 0</w:t>
       </w:r>
       <w:r>
         <w:t xml:space="preserve"> - 0 - 0</w:t>
@@ -33634,33 +32258,11 @@
           <w:lang w:val="en-GB"/>
         </w:rPr>
       </w:pPr>
-      <w:proofErr w:type="gramStart"/>
-      <w:r>
-        <w:rPr>
-          <w:lang w:val="en-GB"/>
-        </w:rPr>
-        <w:t>d[</w:t>
-      </w:r>
-      <w:proofErr w:type="gramEnd"/>
-      <w:r>
-        <w:rPr>
-          <w:lang w:val="en-GB"/>
-        </w:rPr>
-        <w:t>F] /</w:t>
-      </w:r>
-      <w:proofErr w:type="spellStart"/>
-      <w:r>
-        <w:rPr>
-          <w:lang w:val="en-GB"/>
-        </w:rPr>
-        <w:t>dt</w:t>
-      </w:r>
-      <w:proofErr w:type="spellEnd"/>
-      <w:r>
-        <w:rPr>
-          <w:lang w:val="en-GB"/>
-        </w:rPr>
-        <w:t xml:space="preserve"> = V9 - VF = 0 - 0 = 0</w:t>
+      <w:r>
+        <w:rPr>
+          <w:lang w:val="en-GB"/>
+        </w:rPr>
+        <w:t>d[F] /dt = V9 - VF = 0 - 0 = 0</w:t>
       </w:r>
     </w:p>
     <w:p>
@@ -33669,33 +32271,11 @@
           <w:lang w:val="en-GB"/>
         </w:rPr>
       </w:pPr>
-      <w:proofErr w:type="gramStart"/>
-      <w:r>
-        <w:rPr>
-          <w:lang w:val="en-GB"/>
-        </w:rPr>
-        <w:t>d[</w:t>
-      </w:r>
-      <w:proofErr w:type="gramEnd"/>
-      <w:r>
-        <w:rPr>
-          <w:lang w:val="en-GB"/>
-        </w:rPr>
-        <w:t>G] /</w:t>
-      </w:r>
-      <w:proofErr w:type="spellStart"/>
-      <w:r>
-        <w:rPr>
-          <w:lang w:val="en-GB"/>
-        </w:rPr>
-        <w:t>dt</w:t>
-      </w:r>
-      <w:proofErr w:type="spellEnd"/>
-      <w:r>
-        <w:rPr>
-          <w:lang w:val="en-GB"/>
-        </w:rPr>
-        <w:t xml:space="preserve"> = VG - 2V11 = 0 - 0 = 0</w:t>
+      <w:r>
+        <w:rPr>
+          <w:lang w:val="en-GB"/>
+        </w:rPr>
+        <w:t>d[G] /dt = VG - 2V11 = 0 - 0 = 0</w:t>
       </w:r>
     </w:p>
     <w:p>
@@ -33704,33 +32284,11 @@
           <w:lang w:val="en-GB"/>
         </w:rPr>
       </w:pPr>
-      <w:proofErr w:type="gramStart"/>
-      <w:r>
-        <w:rPr>
-          <w:lang w:val="en-GB"/>
-        </w:rPr>
-        <w:t>d[</w:t>
-      </w:r>
-      <w:proofErr w:type="gramEnd"/>
-      <w:r>
-        <w:rPr>
-          <w:lang w:val="en-GB"/>
-        </w:rPr>
-        <w:t>H] /</w:t>
-      </w:r>
-      <w:proofErr w:type="spellStart"/>
-      <w:r>
-        <w:rPr>
-          <w:lang w:val="en-GB"/>
-        </w:rPr>
-        <w:t>dt</w:t>
-      </w:r>
-      <w:proofErr w:type="spellEnd"/>
-      <w:r>
-        <w:rPr>
-          <w:lang w:val="en-GB"/>
-        </w:rPr>
-        <w:t xml:space="preserve"> </w:t>
+      <w:r>
+        <w:rPr>
+          <w:lang w:val="en-GB"/>
+        </w:rPr>
+        <w:t xml:space="preserve">d[H] /dt </w:t>
       </w:r>
       <w:r>
         <w:rPr>
@@ -33783,19 +32341,11 @@
           <w:lang w:val="en-GB"/>
         </w:rPr>
       </w:pPr>
-      <w:proofErr w:type="gramStart"/>
-      <w:r>
-        <w:rPr>
-          <w:lang w:val="en-GB"/>
-        </w:rPr>
-        <w:t>d[</w:t>
-      </w:r>
-      <w:proofErr w:type="gramEnd"/>
-      <w:r>
-        <w:rPr>
-          <w:lang w:val="en-GB"/>
-        </w:rPr>
-        <w:t>I</w:t>
+      <w:r>
+        <w:rPr>
+          <w:lang w:val="en-GB"/>
+        </w:rPr>
+        <w:t>d[I</w:t>
       </w:r>
       <w:r>
         <w:rPr>
@@ -33813,16 +32363,8 @@
         <w:rPr>
           <w:lang w:val="en-GB"/>
         </w:rPr>
-        <w:t>/</w:t>
-      </w:r>
-      <w:proofErr w:type="spellStart"/>
-      <w:r>
-        <w:rPr>
-          <w:lang w:val="en-GB"/>
-        </w:rPr>
-        <w:t>dt</w:t>
-      </w:r>
-      <w:proofErr w:type="spellEnd"/>
+        <w:t>/dt</w:t>
+      </w:r>
       <w:r>
         <w:rPr>
           <w:lang w:val="en-GB"/>
@@ -33857,21 +32399,8 @@
       </w:r>
     </w:p>
     <w:p>
-      <w:proofErr w:type="gramStart"/>
-      <w:r>
-        <w:t>d[</w:t>
-      </w:r>
-      <w:proofErr w:type="gramEnd"/>
-      <w:r>
-        <w:t>J] /</w:t>
-      </w:r>
-      <w:proofErr w:type="spellStart"/>
-      <w:r>
-        <w:t>dt</w:t>
-      </w:r>
-      <w:proofErr w:type="spellEnd"/>
-      <w:r>
-        <w:t xml:space="preserve"> = V3 + V4 - 3V5 = 0</w:t>
+      <w:r>
+        <w:t>d[J] /dt = V3 + V4 - 3V5 = 0</w:t>
       </w:r>
       <w:r>
         <w:t xml:space="preserve"> + 1 - 3 != 0</w:t>
@@ -33910,19 +32439,11 @@
           <w:lang w:val="en-GB"/>
         </w:rPr>
       </w:pPr>
-      <w:proofErr w:type="gramStart"/>
-      <w:r>
-        <w:rPr>
-          <w:lang w:val="en-GB"/>
-        </w:rPr>
-        <w:t>d[</w:t>
-      </w:r>
-      <w:proofErr w:type="gramEnd"/>
-      <w:r>
-        <w:rPr>
-          <w:lang w:val="en-GB"/>
-        </w:rPr>
-        <w:t>K</w:t>
+      <w:r>
+        <w:rPr>
+          <w:lang w:val="en-GB"/>
+        </w:rPr>
+        <w:t>d[K</w:t>
       </w:r>
       <w:r>
         <w:rPr>
@@ -33940,16 +32461,8 @@
         <w:rPr>
           <w:lang w:val="en-GB"/>
         </w:rPr>
-        <w:t>/</w:t>
-      </w:r>
-      <w:proofErr w:type="spellStart"/>
-      <w:r>
-        <w:rPr>
-          <w:lang w:val="en-GB"/>
-        </w:rPr>
-        <w:t>dt</w:t>
-      </w:r>
-      <w:proofErr w:type="spellEnd"/>
+        <w:t>/dt</w:t>
+      </w:r>
       <w:r>
         <w:rPr>
           <w:lang w:val="en-GB"/>
@@ -33994,19 +32507,11 @@
           <w:lang w:val="en-GB"/>
         </w:rPr>
       </w:pPr>
-      <w:proofErr w:type="gramStart"/>
-      <w:r>
-        <w:rPr>
-          <w:lang w:val="en-GB"/>
-        </w:rPr>
-        <w:t>d[</w:t>
-      </w:r>
-      <w:proofErr w:type="gramEnd"/>
-      <w:r>
-        <w:rPr>
-          <w:lang w:val="en-GB"/>
-        </w:rPr>
-        <w:t>L</w:t>
+      <w:r>
+        <w:rPr>
+          <w:lang w:val="en-GB"/>
+        </w:rPr>
+        <w:t>d[L</w:t>
       </w:r>
       <w:r>
         <w:rPr>
@@ -34024,16 +32529,8 @@
         <w:rPr>
           <w:lang w:val="en-GB"/>
         </w:rPr>
-        <w:t>/</w:t>
-      </w:r>
-      <w:proofErr w:type="spellStart"/>
-      <w:r>
-        <w:rPr>
-          <w:lang w:val="en-GB"/>
-        </w:rPr>
-        <w:t>dt</w:t>
-      </w:r>
-      <w:proofErr w:type="spellEnd"/>
+        <w:t>/dt</w:t>
+      </w:r>
       <w:r>
         <w:rPr>
           <w:lang w:val="en-GB"/>
@@ -34078,19 +32575,11 @@
           <w:lang w:val="en-GB"/>
         </w:rPr>
       </w:pPr>
-      <w:proofErr w:type="gramStart"/>
-      <w:r>
-        <w:rPr>
-          <w:lang w:val="en-GB"/>
-        </w:rPr>
-        <w:t>d[</w:t>
-      </w:r>
-      <w:proofErr w:type="gramEnd"/>
-      <w:r>
-        <w:rPr>
-          <w:lang w:val="en-GB"/>
-        </w:rPr>
-        <w:t>M</w:t>
+      <w:r>
+        <w:rPr>
+          <w:lang w:val="en-GB"/>
+        </w:rPr>
+        <w:t>d[M</w:t>
       </w:r>
       <w:r>
         <w:rPr>
@@ -34108,16 +32597,8 @@
         <w:rPr>
           <w:lang w:val="en-GB"/>
         </w:rPr>
-        <w:t>/</w:t>
-      </w:r>
-      <w:proofErr w:type="spellStart"/>
-      <w:r>
-        <w:rPr>
-          <w:lang w:val="en-GB"/>
-        </w:rPr>
-        <w:t>dt</w:t>
-      </w:r>
-      <w:proofErr w:type="spellEnd"/>
+        <w:t>/dt</w:t>
+      </w:r>
       <w:r>
         <w:rPr>
           <w:lang w:val="en-GB"/>
@@ -34168,19 +32649,11 @@
           <w:lang w:val="en-GB"/>
         </w:rPr>
       </w:pPr>
-      <w:proofErr w:type="gramStart"/>
-      <w:r>
-        <w:rPr>
-          <w:lang w:val="en-GB"/>
-        </w:rPr>
-        <w:t>d[</w:t>
-      </w:r>
-      <w:proofErr w:type="gramEnd"/>
-      <w:r>
-        <w:rPr>
-          <w:lang w:val="en-GB"/>
-        </w:rPr>
-        <w:t>N</w:t>
+      <w:r>
+        <w:rPr>
+          <w:lang w:val="en-GB"/>
+        </w:rPr>
+        <w:t>d[N</w:t>
       </w:r>
       <w:r>
         <w:rPr>
@@ -34192,16 +32665,8 @@
         <w:rPr>
           <w:lang w:val="en-GB"/>
         </w:rPr>
-        <w:t>/</w:t>
-      </w:r>
-      <w:proofErr w:type="spellStart"/>
-      <w:r>
-        <w:rPr>
-          <w:lang w:val="en-GB"/>
-        </w:rPr>
-        <w:t>dt</w:t>
-      </w:r>
-      <w:proofErr w:type="spellEnd"/>
+        <w:t>/dt</w:t>
+      </w:r>
       <w:r>
         <w:rPr>
           <w:lang w:val="en-GB"/>
@@ -34245,19 +32710,11 @@
           <w:lang w:val="en-GB"/>
         </w:rPr>
       </w:pPr>
-      <w:proofErr w:type="gramStart"/>
-      <w:r>
-        <w:rPr>
-          <w:lang w:val="en-GB"/>
-        </w:rPr>
-        <w:t>d[</w:t>
-      </w:r>
-      <w:proofErr w:type="gramEnd"/>
-      <w:r>
-        <w:rPr>
-          <w:lang w:val="en-GB"/>
-        </w:rPr>
-        <w:t>O</w:t>
+      <w:r>
+        <w:rPr>
+          <w:lang w:val="en-GB"/>
+        </w:rPr>
+        <w:t>d[O</w:t>
       </w:r>
       <w:r>
         <w:rPr>
@@ -34275,16 +32732,8 @@
         <w:rPr>
           <w:lang w:val="en-GB"/>
         </w:rPr>
-        <w:t>/</w:t>
-      </w:r>
-      <w:proofErr w:type="spellStart"/>
-      <w:r>
-        <w:rPr>
-          <w:lang w:val="en-GB"/>
-        </w:rPr>
-        <w:t>dt</w:t>
-      </w:r>
-      <w:proofErr w:type="spellEnd"/>
+        <w:t>/dt</w:t>
+      </w:r>
       <w:r>
         <w:rPr>
           <w:lang w:val="en-GB"/>
@@ -34335,19 +32784,11 @@
           <w:lang w:val="en-GB"/>
         </w:rPr>
       </w:pPr>
-      <w:proofErr w:type="gramStart"/>
-      <w:r>
-        <w:rPr>
-          <w:lang w:val="en-GB"/>
-        </w:rPr>
-        <w:t>d[</w:t>
-      </w:r>
-      <w:proofErr w:type="gramEnd"/>
-      <w:r>
-        <w:rPr>
-          <w:lang w:val="en-GB"/>
-        </w:rPr>
-        <w:t>P</w:t>
+      <w:r>
+        <w:rPr>
+          <w:lang w:val="en-GB"/>
+        </w:rPr>
+        <w:t>d[P</w:t>
       </w:r>
       <w:r>
         <w:rPr>
@@ -34365,16 +32806,8 @@
         <w:rPr>
           <w:lang w:val="en-GB"/>
         </w:rPr>
-        <w:t>/</w:t>
-      </w:r>
-      <w:proofErr w:type="spellStart"/>
-      <w:r>
-        <w:rPr>
-          <w:lang w:val="en-GB"/>
-        </w:rPr>
-        <w:t>dt</w:t>
-      </w:r>
-      <w:proofErr w:type="spellEnd"/>
+        <w:t>/dt</w:t>
+      </w:r>
       <w:r>
         <w:rPr>
           <w:lang w:val="en-GB"/>
@@ -34425,19 +32858,11 @@
           <w:lang w:val="en-GB"/>
         </w:rPr>
       </w:pPr>
-      <w:proofErr w:type="gramStart"/>
-      <w:r>
-        <w:rPr>
-          <w:lang w:val="en-GB"/>
-        </w:rPr>
-        <w:t>d[</w:t>
-      </w:r>
-      <w:proofErr w:type="gramEnd"/>
-      <w:r>
-        <w:rPr>
-          <w:lang w:val="en-GB"/>
-        </w:rPr>
-        <w:t>Q</w:t>
+      <w:r>
+        <w:rPr>
+          <w:lang w:val="en-GB"/>
+        </w:rPr>
+        <w:t>d[Q</w:t>
       </w:r>
       <w:r>
         <w:rPr>
@@ -34455,16 +32880,8 @@
         <w:rPr>
           <w:lang w:val="en-GB"/>
         </w:rPr>
-        <w:t>/</w:t>
-      </w:r>
-      <w:proofErr w:type="spellStart"/>
-      <w:r>
-        <w:rPr>
-          <w:lang w:val="en-GB"/>
-        </w:rPr>
-        <w:t>dt</w:t>
-      </w:r>
-      <w:proofErr w:type="spellEnd"/>
+        <w:t>/dt</w:t>
+      </w:r>
       <w:r>
         <w:rPr>
           <w:lang w:val="en-GB"/>
@@ -34515,7 +32932,6 @@
           <w:lang w:val="en-GB" w:eastAsia="fr-FR"/>
         </w:rPr>
       </w:pPr>
-      <w:proofErr w:type="gramStart"/>
       <w:r>
         <w:rPr>
           <w:lang w:val="en-GB" w:eastAsia="fr-FR"/>
@@ -34533,14 +32949,7 @@
         <w:rPr>
           <w:lang w:val="en-GB" w:eastAsia="fr-FR"/>
         </w:rPr>
-        <w:t>:</w:t>
-      </w:r>
-      <w:proofErr w:type="gramEnd"/>
-      <w:r>
-        <w:rPr>
-          <w:lang w:val="en-GB" w:eastAsia="fr-FR"/>
-        </w:rPr>
-        <w:t xml:space="preserve"> [R1 = 1</w:t>
+        <w:t>: [R1 = 1</w:t>
       </w:r>
       <w:r>
         <w:rPr>
@@ -34579,13 +32988,7 @@
         <w:rPr>
           <w:lang w:val="en-GB" w:eastAsia="fr-FR"/>
         </w:rPr>
-        <w:t>; R4 = 3</w:t>
-      </w:r>
-      <w:r>
-        <w:rPr>
-          <w:lang w:val="en-GB" w:eastAsia="fr-FR"/>
-        </w:rPr>
-        <w:t xml:space="preserve">] </w:t>
+        <w:t xml:space="preserve">; R4 = 3] </w:t>
       </w:r>
     </w:p>
     <w:p>
@@ -34600,13 +33003,13 @@
         <w:pStyle w:val="Titre3"/>
         <w:rPr>
           <w:rFonts w:eastAsia="Times New Roman"/>
-          <w:lang w:eastAsia="fr-FR"/>
+          <w:lang w:val="en-GB" w:eastAsia="fr-FR"/>
         </w:rPr>
       </w:pPr>
       <w:r>
         <w:rPr>
           <w:rFonts w:eastAsia="Times New Roman"/>
-          <w:lang w:eastAsia="fr-FR"/>
+          <w:lang w:val="en-GB" w:eastAsia="fr-FR"/>
         </w:rPr>
         <w:t>M4 : [R4 =3 ; R5 = 1; R13 = 4 ; R9 = 1]</w:t>
       </w:r>
@@ -34621,82 +33024,20 @@
     </w:p>
     <w:p>
       <w:r>
-        <w:t xml:space="preserve">Dans </w:t>
-      </w:r>
-      <w:proofErr w:type="gramStart"/>
-      <w:r>
-        <w:t>d[</w:t>
-      </w:r>
-      <w:proofErr w:type="gramEnd"/>
-      <w:r>
-        <w:t>A]/</w:t>
-      </w:r>
-      <w:proofErr w:type="spellStart"/>
-      <w:r>
-        <w:t>dt</w:t>
-      </w:r>
-      <w:proofErr w:type="spellEnd"/>
-      <w:r>
-        <w:t xml:space="preserve"> = 0 -&gt; d[A]/</w:t>
-      </w:r>
-      <w:proofErr w:type="spellStart"/>
-      <w:r>
-        <w:t>dt</w:t>
-      </w:r>
-      <w:proofErr w:type="spellEnd"/>
-      <w:r>
-        <w:t xml:space="preserve"> = </w:t>
-      </w:r>
-      <w:proofErr w:type="spellStart"/>
-      <w:r>
-        <w:t>VAex</w:t>
-      </w:r>
-      <w:proofErr w:type="spellEnd"/>
-      <w:r>
-        <w:t xml:space="preserve"> – V1 = 0</w:t>
+        <w:t>Dans d[A]/dt = 0 -&gt; d[A]/dt = VAex – V1 = 0</w:t>
       </w:r>
     </w:p>
     <w:p>
-      <w:proofErr w:type="spellStart"/>
-      <w:r>
-        <w:t>VAex</w:t>
-      </w:r>
-      <w:proofErr w:type="spellEnd"/>
-      <w:r>
-        <w:t xml:space="preserve"> = 0</w:t>
+      <w:r>
+        <w:t>VAex = 0</w:t>
       </w:r>
     </w:p>
     <w:p>
       <w:r>
-        <w:t xml:space="preserve">Dans </w:t>
-      </w:r>
-      <w:proofErr w:type="gramStart"/>
-      <w:r>
-        <w:t>d[</w:t>
-      </w:r>
-      <w:proofErr w:type="gramEnd"/>
-      <w:r>
-        <w:t>B] /</w:t>
-      </w:r>
-      <w:proofErr w:type="spellStart"/>
-      <w:r>
-        <w:t>dt</w:t>
-      </w:r>
-      <w:proofErr w:type="spellEnd"/>
-      <w:r>
-        <w:t xml:space="preserve"> =2V1-(V2 + V6 + V14) = </w:t>
-      </w:r>
-      <w:r>
-        <w:t>0</w:t>
-      </w:r>
-      <w:r>
-        <w:t xml:space="preserve"> - 0 - 0 - </w:t>
-      </w:r>
-      <w:r>
-        <w:t>0</w:t>
-      </w:r>
-      <w:r>
-        <w:t xml:space="preserve"> = 0</w:t>
+        <w:t xml:space="preserve">Dans d[B] /dt =2V1-(V2 + V6 + V14) = </w:t>
+      </w:r>
+      <w:r>
+        <w:t>0 - 0 - 0 - 0 = 0</w:t>
       </w:r>
     </w:p>
     <w:p>
@@ -34704,15 +33045,7 @@
         <w:t xml:space="preserve">Dans </w:t>
       </w:r>
       <w:r>
-        <w:t>d[C] /</w:t>
-      </w:r>
-      <w:proofErr w:type="spellStart"/>
-      <w:r>
-        <w:t>dt</w:t>
-      </w:r>
-      <w:proofErr w:type="spellEnd"/>
-      <w:r>
-        <w:t xml:space="preserve"> = 2V2 - V10 - V3 = 0</w:t>
+        <w:t>d[C] /dt = 2V2 - V10 - V3 = 0</w:t>
       </w:r>
     </w:p>
     <w:p>
@@ -34728,21 +33061,8 @@
       </w:r>
     </w:p>
     <w:p>
-      <w:proofErr w:type="gramStart"/>
-      <w:r>
-        <w:t>d[</w:t>
-      </w:r>
-      <w:proofErr w:type="gramEnd"/>
-      <w:r>
-        <w:t>D] /</w:t>
-      </w:r>
-      <w:proofErr w:type="spellStart"/>
-      <w:r>
-        <w:t>dt</w:t>
-      </w:r>
-      <w:proofErr w:type="spellEnd"/>
-      <w:r>
-        <w:t xml:space="preserve"> = 2V6 - V10 - V7 - V11 = 0</w:t>
+      <w:r>
+        <w:t>d[D] /dt = 2V6 - V10 - V7 - V11 = 0</w:t>
       </w:r>
     </w:p>
     <w:p>
@@ -34756,15 +33076,7 @@
         <w:t xml:space="preserve">Dans </w:t>
       </w:r>
       <w:r>
-        <w:t>d[E] /</w:t>
-      </w:r>
-      <w:proofErr w:type="spellStart"/>
-      <w:r>
-        <w:t>dt</w:t>
-      </w:r>
-      <w:proofErr w:type="spellEnd"/>
-      <w:r>
-        <w:t xml:space="preserve"> = 2V11 - V9 - V12 = 0</w:t>
+        <w:t>d[E] /dt = 2V11 - V9 - V12 = 0</w:t>
       </w:r>
       <w:r>
         <w:t xml:space="preserve"> - 1</w:t>
@@ -34790,7 +33102,7 @@
     <w:p>
       <w:pPr>
         <w:rPr>
-          <w:lang w:eastAsia="fr-FR"/>
+          <w:lang w:val="en-GB" w:eastAsia="fr-FR"/>
         </w:rPr>
       </w:pPr>
       <w:r>
@@ -34807,33 +33119,11 @@
           <w:lang w:val="en-GB"/>
         </w:rPr>
       </w:pPr>
-      <w:proofErr w:type="gramStart"/>
-      <w:r>
-        <w:rPr>
-          <w:lang w:val="en-GB"/>
-        </w:rPr>
-        <w:t>d[</w:t>
-      </w:r>
-      <w:proofErr w:type="gramEnd"/>
-      <w:r>
-        <w:rPr>
-          <w:lang w:val="en-GB"/>
-        </w:rPr>
-        <w:t>F] /</w:t>
-      </w:r>
-      <w:proofErr w:type="spellStart"/>
-      <w:r>
-        <w:rPr>
-          <w:lang w:val="en-GB"/>
-        </w:rPr>
-        <w:t>dt</w:t>
-      </w:r>
-      <w:proofErr w:type="spellEnd"/>
-      <w:r>
-        <w:rPr>
-          <w:lang w:val="en-GB"/>
-        </w:rPr>
-        <w:t xml:space="preserve"> = V9 - VF = 0</w:t>
+      <w:r>
+        <w:rPr>
+          <w:lang w:val="en-GB"/>
+        </w:rPr>
+        <w:t>d[F] /dt = V9 - VF = 0</w:t>
       </w:r>
     </w:p>
     <w:p>
@@ -34855,33 +33145,11 @@
           <w:lang w:val="en-GB"/>
         </w:rPr>
       </w:pPr>
-      <w:proofErr w:type="gramStart"/>
-      <w:r>
-        <w:rPr>
-          <w:lang w:val="en-GB"/>
-        </w:rPr>
-        <w:t>d[</w:t>
-      </w:r>
-      <w:proofErr w:type="gramEnd"/>
-      <w:r>
-        <w:rPr>
-          <w:lang w:val="en-GB"/>
-        </w:rPr>
-        <w:t>G] /</w:t>
-      </w:r>
-      <w:proofErr w:type="spellStart"/>
-      <w:r>
-        <w:rPr>
-          <w:lang w:val="en-GB"/>
-        </w:rPr>
-        <w:t>dt</w:t>
-      </w:r>
-      <w:proofErr w:type="spellEnd"/>
-      <w:r>
-        <w:rPr>
-          <w:lang w:val="en-GB"/>
-        </w:rPr>
-        <w:t xml:space="preserve"> = VG - 2V11 = 0 - 0 = 0</w:t>
+      <w:r>
+        <w:rPr>
+          <w:lang w:val="en-GB"/>
+        </w:rPr>
+        <w:t>d[G] /dt = VG - 2V11 = 0 - 0 = 0</w:t>
       </w:r>
     </w:p>
     <w:p>
@@ -34890,33 +33158,11 @@
           <w:lang w:val="en-GB"/>
         </w:rPr>
       </w:pPr>
-      <w:proofErr w:type="gramStart"/>
-      <w:r>
-        <w:rPr>
-          <w:lang w:val="en-GB"/>
-        </w:rPr>
-        <w:t>d[</w:t>
-      </w:r>
-      <w:proofErr w:type="gramEnd"/>
-      <w:r>
-        <w:rPr>
-          <w:lang w:val="en-GB"/>
-        </w:rPr>
-        <w:t>H] /</w:t>
-      </w:r>
-      <w:proofErr w:type="spellStart"/>
-      <w:r>
-        <w:rPr>
-          <w:lang w:val="en-GB"/>
-        </w:rPr>
-        <w:t>dt</w:t>
-      </w:r>
-      <w:proofErr w:type="spellEnd"/>
-      <w:r>
-        <w:rPr>
-          <w:lang w:val="en-GB"/>
-        </w:rPr>
-        <w:t xml:space="preserve"> </w:t>
+      <w:r>
+        <w:rPr>
+          <w:lang w:val="en-GB"/>
+        </w:rPr>
+        <w:t xml:space="preserve">d[H] /dt </w:t>
       </w:r>
       <w:r>
         <w:rPr>
@@ -34969,19 +33215,11 @@
           <w:lang w:val="en-GB"/>
         </w:rPr>
       </w:pPr>
-      <w:proofErr w:type="gramStart"/>
-      <w:r>
-        <w:rPr>
-          <w:lang w:val="en-GB"/>
-        </w:rPr>
-        <w:t>d[</w:t>
-      </w:r>
-      <w:proofErr w:type="gramEnd"/>
-      <w:r>
-        <w:rPr>
-          <w:lang w:val="en-GB"/>
-        </w:rPr>
-        <w:t>I</w:t>
+      <w:r>
+        <w:rPr>
+          <w:lang w:val="en-GB"/>
+        </w:rPr>
+        <w:t>d[I</w:t>
       </w:r>
       <w:r>
         <w:rPr>
@@ -34999,16 +33237,8 @@
         <w:rPr>
           <w:lang w:val="en-GB"/>
         </w:rPr>
-        <w:t>/</w:t>
-      </w:r>
-      <w:proofErr w:type="spellStart"/>
-      <w:r>
-        <w:rPr>
-          <w:lang w:val="en-GB"/>
-        </w:rPr>
-        <w:t>dt</w:t>
-      </w:r>
-      <w:proofErr w:type="spellEnd"/>
+        <w:t>/dt</w:t>
+      </w:r>
       <w:r>
         <w:rPr>
           <w:lang w:val="en-GB"/>
@@ -35045,33 +33275,11 @@
           <w:lang w:val="en-GB"/>
         </w:rPr>
       </w:pPr>
-      <w:proofErr w:type="gramStart"/>
-      <w:r>
-        <w:rPr>
-          <w:lang w:val="en-GB"/>
-        </w:rPr>
-        <w:t>d[</w:t>
-      </w:r>
-      <w:proofErr w:type="gramEnd"/>
-      <w:r>
-        <w:rPr>
-          <w:lang w:val="en-GB"/>
-        </w:rPr>
-        <w:t>J] /</w:t>
-      </w:r>
-      <w:proofErr w:type="spellStart"/>
-      <w:r>
-        <w:rPr>
-          <w:lang w:val="en-GB"/>
-        </w:rPr>
-        <w:t>dt</w:t>
-      </w:r>
-      <w:proofErr w:type="spellEnd"/>
-      <w:r>
-        <w:rPr>
-          <w:lang w:val="en-GB"/>
-        </w:rPr>
-        <w:t xml:space="preserve"> = V3 + V4 - 3V5 = 0</w:t>
+      <w:r>
+        <w:rPr>
+          <w:lang w:val="en-GB"/>
+        </w:rPr>
+        <w:t>d[J] /dt = V3 + V4 - 3V5 = 0</w:t>
       </w:r>
       <w:r>
         <w:rPr>
@@ -35092,33 +33300,11 @@
           <w:lang w:val="en-GB"/>
         </w:rPr>
       </w:pPr>
-      <w:proofErr w:type="gramStart"/>
-      <w:r>
-        <w:rPr>
-          <w:lang w:val="en-GB"/>
-        </w:rPr>
-        <w:t>d[</w:t>
-      </w:r>
-      <w:proofErr w:type="gramEnd"/>
-      <w:r>
-        <w:rPr>
-          <w:lang w:val="en-GB"/>
-        </w:rPr>
-        <w:t>K] /</w:t>
-      </w:r>
-      <w:proofErr w:type="spellStart"/>
-      <w:r>
-        <w:rPr>
-          <w:lang w:val="en-GB"/>
-        </w:rPr>
-        <w:t>dt</w:t>
-      </w:r>
-      <w:proofErr w:type="spellEnd"/>
-      <w:r>
-        <w:rPr>
-          <w:lang w:val="en-GB"/>
-        </w:rPr>
-        <w:t xml:space="preserve"> = VK - V4 = 0</w:t>
+      <w:r>
+        <w:rPr>
+          <w:lang w:val="en-GB"/>
+        </w:rPr>
+        <w:t>d[K] /dt = VK - V4 = 0</w:t>
       </w:r>
     </w:p>
     <w:p>
@@ -35138,33 +33324,11 @@
           <w:lang w:val="en-GB"/>
         </w:rPr>
       </w:pPr>
-      <w:proofErr w:type="gramStart"/>
-      <w:r>
-        <w:rPr>
-          <w:lang w:val="en-GB"/>
-        </w:rPr>
-        <w:t>d[</w:t>
-      </w:r>
-      <w:proofErr w:type="gramEnd"/>
-      <w:r>
-        <w:rPr>
-          <w:lang w:val="en-GB"/>
-        </w:rPr>
-        <w:t>L] /</w:t>
-      </w:r>
-      <w:proofErr w:type="spellStart"/>
-      <w:r>
-        <w:rPr>
-          <w:lang w:val="en-GB"/>
-        </w:rPr>
-        <w:t>dt</w:t>
-      </w:r>
-      <w:proofErr w:type="spellEnd"/>
-      <w:r>
-        <w:rPr>
-          <w:lang w:val="en-GB"/>
-        </w:rPr>
-        <w:t xml:space="preserve"> = V8 + 2V5 - VL </w:t>
+      <w:r>
+        <w:rPr>
+          <w:lang w:val="en-GB"/>
+        </w:rPr>
+        <w:t xml:space="preserve">d[L] /dt = V8 + 2V5 - VL </w:t>
       </w:r>
       <w:r>
         <w:rPr>
@@ -35204,19 +33368,11 @@
           <w:lang w:val="en-GB"/>
         </w:rPr>
       </w:pPr>
-      <w:proofErr w:type="gramStart"/>
-      <w:r>
-        <w:rPr>
-          <w:lang w:val="en-GB"/>
-        </w:rPr>
-        <w:t>d[</w:t>
-      </w:r>
-      <w:proofErr w:type="gramEnd"/>
-      <w:r>
-        <w:rPr>
-          <w:lang w:val="en-GB"/>
-        </w:rPr>
-        <w:t>M</w:t>
+      <w:r>
+        <w:rPr>
+          <w:lang w:val="en-GB"/>
+        </w:rPr>
+        <w:t>d[M</w:t>
       </w:r>
       <w:r>
         <w:rPr>
@@ -35234,16 +33390,8 @@
         <w:rPr>
           <w:lang w:val="en-GB"/>
         </w:rPr>
-        <w:t>/</w:t>
-      </w:r>
-      <w:proofErr w:type="spellStart"/>
-      <w:r>
-        <w:rPr>
-          <w:lang w:val="en-GB"/>
-        </w:rPr>
-        <w:t>dt</w:t>
-      </w:r>
-      <w:proofErr w:type="spellEnd"/>
+        <w:t>/dt</w:t>
+      </w:r>
       <w:r>
         <w:rPr>
           <w:lang w:val="en-GB"/>
@@ -35294,19 +33442,11 @@
           <w:lang w:val="en-GB"/>
         </w:rPr>
       </w:pPr>
-      <w:proofErr w:type="gramStart"/>
-      <w:r>
-        <w:rPr>
-          <w:lang w:val="en-GB"/>
-        </w:rPr>
-        <w:t>d[</w:t>
-      </w:r>
-      <w:proofErr w:type="gramEnd"/>
-      <w:r>
-        <w:rPr>
-          <w:lang w:val="en-GB"/>
-        </w:rPr>
-        <w:t>N</w:t>
+      <w:r>
+        <w:rPr>
+          <w:lang w:val="en-GB"/>
+        </w:rPr>
+        <w:t>d[N</w:t>
       </w:r>
       <w:r>
         <w:rPr>
@@ -35318,16 +33458,8 @@
         <w:rPr>
           <w:lang w:val="en-GB"/>
         </w:rPr>
-        <w:t>/</w:t>
-      </w:r>
-      <w:proofErr w:type="spellStart"/>
-      <w:r>
-        <w:rPr>
-          <w:lang w:val="en-GB"/>
-        </w:rPr>
-        <w:t>dt</w:t>
-      </w:r>
-      <w:proofErr w:type="spellEnd"/>
+        <w:t>/dt</w:t>
+      </w:r>
       <w:r>
         <w:rPr>
           <w:lang w:val="en-GB"/>
@@ -35396,19 +33528,11 @@
           <w:lang w:val="en-GB"/>
         </w:rPr>
       </w:pPr>
-      <w:proofErr w:type="gramStart"/>
-      <w:r>
-        <w:rPr>
-          <w:lang w:val="en-GB"/>
-        </w:rPr>
-        <w:t>d[</w:t>
-      </w:r>
-      <w:proofErr w:type="gramEnd"/>
-      <w:r>
-        <w:rPr>
-          <w:lang w:val="en-GB"/>
-        </w:rPr>
-        <w:t>O</w:t>
+      <w:r>
+        <w:rPr>
+          <w:lang w:val="en-GB"/>
+        </w:rPr>
+        <w:t>d[O</w:t>
       </w:r>
       <w:r>
         <w:rPr>
@@ -35426,16 +33550,8 @@
         <w:rPr>
           <w:lang w:val="en-GB"/>
         </w:rPr>
-        <w:t>/</w:t>
-      </w:r>
-      <w:proofErr w:type="spellStart"/>
-      <w:r>
-        <w:rPr>
-          <w:lang w:val="en-GB"/>
-        </w:rPr>
-        <w:t>dt</w:t>
-      </w:r>
-      <w:proofErr w:type="spellEnd"/>
+        <w:t>/dt</w:t>
+      </w:r>
       <w:r>
         <w:rPr>
           <w:lang w:val="en-GB"/>
@@ -35486,19 +33602,11 @@
           <w:lang w:val="en-GB"/>
         </w:rPr>
       </w:pPr>
-      <w:proofErr w:type="gramStart"/>
-      <w:r>
-        <w:rPr>
-          <w:lang w:val="en-GB"/>
-        </w:rPr>
-        <w:t>d[</w:t>
-      </w:r>
-      <w:proofErr w:type="gramEnd"/>
-      <w:r>
-        <w:rPr>
-          <w:lang w:val="en-GB"/>
-        </w:rPr>
-        <w:t>P</w:t>
+      <w:r>
+        <w:rPr>
+          <w:lang w:val="en-GB"/>
+        </w:rPr>
+        <w:t>d[P</w:t>
       </w:r>
       <w:r>
         <w:rPr>
@@ -35516,16 +33624,8 @@
         <w:rPr>
           <w:lang w:val="en-GB"/>
         </w:rPr>
-        <w:t>/</w:t>
-      </w:r>
-      <w:proofErr w:type="spellStart"/>
-      <w:r>
-        <w:rPr>
-          <w:lang w:val="en-GB"/>
-        </w:rPr>
-        <w:t>dt</w:t>
-      </w:r>
-      <w:proofErr w:type="spellEnd"/>
+        <w:t>/dt</w:t>
+      </w:r>
       <w:r>
         <w:rPr>
           <w:lang w:val="en-GB"/>
@@ -35569,8 +33669,6 @@
         </w:rPr>
         <w:t>VP = 4</w:t>
       </w:r>
-      <w:bookmarkStart w:id="0" w:name="_GoBack"/>
-      <w:bookmarkEnd w:id="0"/>
     </w:p>
     <w:p>
       <w:pPr>
@@ -35578,19 +33676,11 @@
           <w:lang w:val="en-GB"/>
         </w:rPr>
       </w:pPr>
-      <w:proofErr w:type="gramStart"/>
-      <w:r>
-        <w:rPr>
-          <w:lang w:val="en-GB"/>
-        </w:rPr>
-        <w:t>d[</w:t>
-      </w:r>
-      <w:proofErr w:type="gramEnd"/>
-      <w:r>
-        <w:rPr>
-          <w:lang w:val="en-GB"/>
-        </w:rPr>
-        <w:t>Q</w:t>
+      <w:r>
+        <w:rPr>
+          <w:lang w:val="en-GB"/>
+        </w:rPr>
+        <w:t>d[Q</w:t>
       </w:r>
       <w:r>
         <w:rPr>
@@ -35608,16 +33698,8 @@
         <w:rPr>
           <w:lang w:val="en-GB"/>
         </w:rPr>
-        <w:t>/</w:t>
-      </w:r>
-      <w:proofErr w:type="spellStart"/>
-      <w:r>
-        <w:rPr>
-          <w:lang w:val="en-GB"/>
-        </w:rPr>
-        <w:t>dt</w:t>
-      </w:r>
-      <w:proofErr w:type="spellEnd"/>
+        <w:t>/dt</w:t>
+      </w:r>
       <w:r>
         <w:rPr>
           <w:lang w:val="en-GB"/>
@@ -35688,22 +33770,13 @@
         <w:t xml:space="preserve"> ; R12 = 1 ; </w:t>
       </w:r>
       <w:r>
-        <w:rPr>
-          <w:lang w:val="en-GB"/>
-        </w:rPr>
         <w:t>V8 = 1</w:t>
-      </w:r>
-      <w:r>
-        <w:rPr>
-          <w:lang w:eastAsia="fr-FR"/>
-        </w:rPr>
-        <w:t>]</w:t>
       </w:r>
     </w:p>
     <w:p>
       <w:pPr>
         <w:rPr>
-          <w:lang w:val="en-GB"/>
+          <w:lang w:eastAsia="fr-FR"/>
         </w:rPr>
       </w:pPr>
     </w:p>
@@ -35782,16 +33855,67 @@
         <w:pStyle w:val="Titre2"/>
       </w:pPr>
       <w:r>
-        <w:t>E -</w:t>
-      </w:r>
-      <w:r>
-        <w:t xml:space="preserve"> </w:t>
-      </w:r>
-      <w:r>
+        <w:lastRenderedPageBreak/>
         <w:t>R</w:t>
       </w:r>
       <w:r>
         <w:t>éseau avec le style "flux"</w:t>
+      </w:r>
+    </w:p>
+    <w:p>
+      <w:r>
+        <w:rPr>
+          <w:noProof/>
+          <w:lang w:eastAsia="fr-FR"/>
+        </w:rPr>
+        <w:drawing>
+          <wp:inline distT="0" distB="0" distL="0" distR="0">
+            <wp:extent cx="5760720" cy="5561789"/>
+            <wp:effectExtent l="0" t="0" r="0" b="1270"/>
+            <wp:docPr id="12" name="Image 12"/>
+            <wp:cNvGraphicFramePr>
+              <a:graphicFrameLocks xmlns:a="http://schemas.openxmlformats.org/drawingml/2006/main" noChangeAspect="1"/>
+            </wp:cNvGraphicFramePr>
+            <a:graphic xmlns:a="http://schemas.openxmlformats.org/drawingml/2006/main">
+              <a:graphicData uri="http://schemas.openxmlformats.org/drawingml/2006/picture">
+                <pic:pic xmlns:pic="http://schemas.openxmlformats.org/drawingml/2006/picture">
+                  <pic:nvPicPr>
+                    <pic:cNvPr id="0" name="Picture 2"/>
+                    <pic:cNvPicPr>
+                      <a:picLocks noChangeAspect="1" noChangeArrowheads="1"/>
+                    </pic:cNvPicPr>
+                  </pic:nvPicPr>
+                  <pic:blipFill>
+                    <a:blip r:embed="rId8">
+                      <a:extLst>
+                        <a:ext uri="{28A0092B-C50C-407E-A947-70E740481C1C}">
+                          <a14:useLocalDpi xmlns:a14="http://schemas.microsoft.com/office/drawing/2010/main" val="0"/>
+                        </a:ext>
+                      </a:extLst>
+                    </a:blip>
+                    <a:srcRect/>
+                    <a:stretch>
+                      <a:fillRect/>
+                    </a:stretch>
+                  </pic:blipFill>
+                  <pic:spPr bwMode="auto">
+                    <a:xfrm>
+                      <a:off x="0" y="0"/>
+                      <a:ext cx="5760720" cy="5561789"/>
+                    </a:xfrm>
+                    <a:prstGeom prst="rect">
+                      <a:avLst/>
+                    </a:prstGeom>
+                    <a:noFill/>
+                    <a:ln>
+                      <a:noFill/>
+                    </a:ln>
+                  </pic:spPr>
+                </pic:pic>
+              </a:graphicData>
+            </a:graphic>
+          </wp:inline>
+        </w:drawing>
       </w:r>
     </w:p>
     <w:p>
@@ -35799,7 +33923,22 @@
         <w:pStyle w:val="Titre2"/>
       </w:pPr>
       <w:r>
-        <w:t>F - Quelle est la ou les réactions dont la valeur de flux est la plus contrainte ?</w:t>
+        <w:t>Quelle est la ou les réactions dont la valeur de flux est la plus contrainte ?</w:t>
+      </w:r>
+    </w:p>
+    <w:p>
+      <w:r>
+        <w:t>Les reactions dont la valeur de flux est la plus contrainte sont :</w:t>
+      </w:r>
+    </w:p>
+    <w:p>
+      <w:r>
+        <w:t>R7 : minflux=5 et maxflux=5</w:t>
+      </w:r>
+    </w:p>
+    <w:p>
+      <w:r>
+        <w:t>R8 : minflux=0 et maxflux=2,5</w:t>
       </w:r>
     </w:p>
     <w:p>
@@ -35807,10 +33946,14 @@
         <w:pStyle w:val="Titre2"/>
       </w:pPr>
       <w:r>
-        <w:t>G - Quelle est la ou les réactions qui sont réversibles dans ces conditions ?</w:t>
+        <w:t>Quelle est la ou les réactions qui sont réversibles dans ces conditions ?</w:t>
       </w:r>
     </w:p>
-    <w:p/>
+    <w:p>
+      <w:r>
+        <w:t>La reaction qui est reversible dans ces conditions est R14 avec minflux=-5 et maxflux=10</w:t>
+      </w:r>
+    </w:p>
     <w:p>
       <w:pPr>
         <w:pStyle w:val="Titre1"/>
@@ -35820,6 +33963,7 @@
         </w:numPr>
       </w:pPr>
       <w:r>
+        <w:lastRenderedPageBreak/>
         <w:t>Modèle métabolique d'Escherichia coli</w:t>
       </w:r>
     </w:p>
@@ -35830,35 +33974,9 @@
       <w:r>
         <w:t xml:space="preserve">A - </w:t>
       </w:r>
-      <w:proofErr w:type="spellStart"/>
-      <w:r>
-        <w:t>MetExplore</w:t>
-      </w:r>
-      <w:proofErr w:type="spellEnd"/>
-      <w:r>
-        <w:t xml:space="preserve"> → </w:t>
-      </w:r>
-      <w:proofErr w:type="spellStart"/>
-      <w:r>
-        <w:t>Computational</w:t>
-      </w:r>
-      <w:proofErr w:type="spellEnd"/>
-      <w:r>
-        <w:t xml:space="preserve"> </w:t>
-      </w:r>
-      <w:proofErr w:type="spellStart"/>
-      <w:r>
-        <w:t>analysis</w:t>
-      </w:r>
-      <w:proofErr w:type="spellEnd"/>
-      <w:r>
-        <w:t xml:space="preserve"> → Flux Balance </w:t>
-      </w:r>
-      <w:proofErr w:type="spellStart"/>
-      <w:r>
-        <w:t>Analysis</w:t>
-      </w:r>
-      <w:proofErr w:type="spellEnd"/>
+      <w:r>
+        <w:t>MetExplore → Computational analysis → Flux Balance Analysis</w:t>
+      </w:r>
     </w:p>
     <w:p>
       <w:pPr>
@@ -35872,8 +33990,24 @@
       </w:r>
     </w:p>
     <w:p>
-      <w:r>
-        <w:t>22</w:t>
+      <w:pPr>
+        <w:rPr>
+          <w:rFonts w:ascii="LiberationSerif" w:eastAsia="LiberationSerif" w:cs="LiberationSerif"/>
+          <w:sz w:val="24"/>
+          <w:szCs w:val="24"/>
+        </w:rPr>
+      </w:pPr>
+      <w:r>
+        <w:t>Il y a 22 réactions d'</w:t>
+      </w:r>
+      <w:r>
+        <w:t>échange</w:t>
+      </w:r>
+      <w:r>
+        <w:t xml:space="preserve"> permettant d'entrer dans le syst</w:t>
+      </w:r>
+      <w:r>
+        <w:t>ème (Exchange_in).</w:t>
       </w:r>
     </w:p>
     <w:p>
@@ -35881,7 +34015,6 @@
         <w:pStyle w:val="Titre2"/>
       </w:pPr>
       <w:r>
-        <w:lastRenderedPageBreak/>
         <w:t>C -</w:t>
       </w:r>
       <w:r>
@@ -35890,7 +34023,7 @@
     </w:p>
     <w:p>
       <w:r>
-        <w:t>991</w:t>
+        <w:t>Il y a 991 réactions qui ne peuvent porter aucun flux.</w:t>
       </w:r>
     </w:p>
     <w:p>
@@ -35898,33 +34031,18 @@
         <w:pStyle w:val="Titre2"/>
       </w:pPr>
       <w:r>
-        <w:t>D -</w:t>
-      </w:r>
-      <w:r>
-        <w:t xml:space="preserve"> Combien le réseau contient-il de métabolites "impasses" (</w:t>
-      </w:r>
-      <w:proofErr w:type="spellStart"/>
-      <w:r>
-        <w:t>dead</w:t>
-      </w:r>
-      <w:proofErr w:type="spellEnd"/>
-      <w:r>
-        <w:t xml:space="preserve">-end </w:t>
+        <w:t>D - Combien le</w:t>
+      </w:r>
+      <w:r>
+        <w:t xml:space="preserve"> réseau contient-il de métabolites "impasses" (dead-end </w:t>
       </w:r>
     </w:p>
     <w:p>
       <w:pPr>
         <w:pStyle w:val="Titre2"/>
       </w:pPr>
-      <w:proofErr w:type="spellStart"/>
-      <w:proofErr w:type="gramStart"/>
-      <w:r>
-        <w:t>metabolites</w:t>
-      </w:r>
-      <w:proofErr w:type="spellEnd"/>
-      <w:proofErr w:type="gramEnd"/>
-      <w:r>
-        <w:t>) ?</w:t>
+      <w:r>
+        <w:t>metabolites) ?</w:t>
       </w:r>
     </w:p>
     <w:p>
@@ -35934,33 +34052,27 @@
         </w:rPr>
       </w:pPr>
       <w:r>
+        <w:t xml:space="preserve">Le </w:t>
+      </w:r>
+      <w:r>
+        <w:t>réseau</w:t>
+      </w:r>
+      <w:r>
+        <w:t xml:space="preserve"> contient 118 « </w:t>
+      </w:r>
+      <w:r>
         <w:rPr>
           <w:rStyle w:val="lev"/>
-        </w:rPr>
-        <w:t xml:space="preserve">118 </w:t>
-      </w:r>
-      <w:proofErr w:type="spellStart"/>
+          <w:b w:val="0"/>
+        </w:rPr>
+        <w:t>orphan metabolites</w:t>
+      </w:r>
       <w:r>
         <w:rPr>
           <w:rStyle w:val="lev"/>
         </w:rPr>
-        <w:t>orphan</w:t>
-      </w:r>
-      <w:proofErr w:type="spellEnd"/>
-      <w:r>
-        <w:rPr>
-          <w:rStyle w:val="lev"/>
-        </w:rPr>
-        <w:t xml:space="preserve"> </w:t>
-      </w:r>
-      <w:proofErr w:type="spellStart"/>
-      <w:r>
-        <w:rPr>
-          <w:rStyle w:val="lev"/>
-        </w:rPr>
-        <w:t>metabolites</w:t>
-      </w:r>
-      <w:proofErr w:type="spellEnd"/>
+        <w:t> ».</w:t>
+      </w:r>
     </w:p>
     <w:p>
       <w:pPr>
@@ -35984,13 +34096,22 @@
       <w:pPr>
         <w:rPr>
           <w:rStyle w:val="lev"/>
+          <w:b w:val="0"/>
         </w:rPr>
       </w:pPr>
       <w:r>
         <w:rPr>
           <w:rStyle w:val="lev"/>
+          <w:b w:val="0"/>
         </w:rPr>
         <w:t>Valeur optimale de la fonction objective 0.917246</w:t>
+      </w:r>
+      <w:r>
+        <w:rPr>
+          <w:rStyle w:val="lev"/>
+          <w:b w:val="0"/>
+        </w:rPr>
+        <w:t>.</w:t>
       </w:r>
     </w:p>
     <w:p>
@@ -36006,12 +34127,27 @@
     </w:p>
     <w:p>
       <w:r>
-        <w:t>O.</w:t>
+        <w:t xml:space="preserve">Avec  pour fonction objective </w:t>
+      </w:r>
+      <w:r>
+        <w:t xml:space="preserve">0 </w:t>
+      </w:r>
+      <w:r>
+        <w:t>il n’y a</w:t>
+      </w:r>
+      <w:r>
+        <w:t xml:space="preserve"> pas de biomasse produite.</w:t>
       </w:r>
     </w:p>
     <w:p>
       <w:r>
-        <w:t>Besoin d’O2</w:t>
+        <w:t xml:space="preserve">La souche n'est pas capable de pousser sans </w:t>
+      </w:r>
+      <w:r>
+        <w:t>oxygène</w:t>
+      </w:r>
+      <w:r>
+        <w:t>.</w:t>
       </w:r>
     </w:p>
     <w:p>
@@ -36019,6 +34155,7 @@
         <w:pStyle w:val="Titre2"/>
       </w:pPr>
       <w:r>
+        <w:lastRenderedPageBreak/>
         <w:t xml:space="preserve">G - Quel est l'effet d'une augmentation de l'oxygène sur la croissance ? Représentez le sous la forme </w:t>
       </w:r>
     </w:p>
@@ -36029,7 +34166,7 @@
           <w:lang w:eastAsia="fr-FR"/>
         </w:rPr>
         <w:drawing>
-          <wp:inline distT="0" distB="0" distL="0" distR="0">
+          <wp:inline distT="0" distB="0" distL="0" distR="0" wp14:anchorId="21C37AFF" wp14:editId="635252AA">
             <wp:extent cx="5760720" cy="4320540"/>
             <wp:effectExtent l="0" t="0" r="0" b="3810"/>
             <wp:docPr id="31" name="Image 31" descr="http://metexplore.toulouse.inra.fr/metexplore/metexplore/tmp/surrey3D_841321277.png"/>
@@ -36046,7 +34183,7 @@
                     </pic:cNvPicPr>
                   </pic:nvPicPr>
                   <pic:blipFill>
-                    <a:blip r:embed="rId8">
+                    <a:blip r:embed="rId9">
                       <a:extLst>
                         <a:ext uri="{28A0092B-C50C-407E-A947-70E740481C1C}">
                           <a14:useLocalDpi xmlns:a14="http://schemas.microsoft.com/office/drawing/2010/main" val="0"/>
@@ -36079,72 +34216,768 @@
       </w:r>
     </w:p>
     <w:p/>
-    <w:p>
-      <w:r>
-        <w:lastRenderedPageBreak/>
-        <w:t xml:space="preserve">h) Avec les valeurs par défaut, représentez une analyse de variabilité des flux en ne sélectionnant </w:t>
-      </w:r>
-    </w:p>
+    <w:p/>
+    <w:p/>
+    <w:p/>
+    <w:p/>
+    <w:p/>
+    <w:p/>
+    <w:p/>
+    <w:p/>
+    <w:p/>
+    <w:p/>
     <w:p/>
     <w:p>
-      <w:proofErr w:type="gramStart"/>
-      <w:r>
-        <w:t>que</w:t>
-      </w:r>
-      <w:proofErr w:type="gramEnd"/>
-      <w:r>
-        <w:t xml:space="preserve"> les réactions de la glycolyse et de la voie des pentose phosphate.</w:t>
+      <w:pPr>
+        <w:pStyle w:val="Titre2"/>
+      </w:pPr>
+      <w:r>
+        <w:lastRenderedPageBreak/>
+        <w:t>H – Représentation d’</w:t>
+      </w:r>
+      <w:r>
+        <w:t>une analyse de variabilit</w:t>
+      </w:r>
+      <w:r>
+        <w:t xml:space="preserve">é des flux en ne sélectionnant </w:t>
+      </w:r>
+      <w:r>
+        <w:t>que les réactions de la glycolyse et de la voie des pentose phosphate.</w:t>
       </w:r>
     </w:p>
-    <w:p/>
     <w:p>
-      <w:r>
-        <w:t xml:space="preserve">− Sélectionner les réactions des deux voies grâce à la fonction </w:t>
-      </w:r>
-      <w:proofErr w:type="spellStart"/>
-      <w:r>
-        <w:t>search</w:t>
-      </w:r>
-      <w:proofErr w:type="spellEnd"/>
-      <w:r>
-        <w:t xml:space="preserve"> du tableau des </w:t>
+      <w:pPr>
+        <w:autoSpaceDE w:val="0"/>
+        <w:autoSpaceDN w:val="0"/>
+        <w:adjustRightInd w:val="0"/>
+        <w:spacing w:after="0" w:line="240" w:lineRule="auto"/>
+        <w:jc w:val="center"/>
+        <w:rPr>
+          <w:rFonts w:ascii="LiberationSerif-Bold" w:hAnsi="LiberationSerif-Bold" w:cs="LiberationSerif-Bold"/>
+          <w:b/>
+          <w:bCs/>
+          <w:sz w:val="24"/>
+          <w:szCs w:val="24"/>
+        </w:rPr>
+      </w:pPr>
+      <w:r>
+        <w:rPr>
+          <w:rFonts w:ascii="LiberationSerif-Bold" w:hAnsi="LiberationSerif-Bold" w:cs="LiberationSerif-Bold"/>
+          <w:b/>
+          <w:bCs/>
+          <w:noProof/>
+          <w:sz w:val="24"/>
+          <w:szCs w:val="24"/>
+          <w:lang w:eastAsia="fr-FR"/>
+        </w:rPr>
+        <w:drawing>
+          <wp:inline distT="0" distB="0" distL="0" distR="0" wp14:anchorId="4DE8661A" wp14:editId="67A1DBBE">
+            <wp:extent cx="3800475" cy="4610100"/>
+            <wp:effectExtent l="0" t="0" r="9525" b="0"/>
+            <wp:docPr id="33" name="Image 33"/>
+            <wp:cNvGraphicFramePr>
+              <a:graphicFrameLocks xmlns:a="http://schemas.openxmlformats.org/drawingml/2006/main" noChangeAspect="1"/>
+            </wp:cNvGraphicFramePr>
+            <a:graphic xmlns:a="http://schemas.openxmlformats.org/drawingml/2006/main">
+              <a:graphicData uri="http://schemas.openxmlformats.org/drawingml/2006/picture">
+                <pic:pic xmlns:pic="http://schemas.openxmlformats.org/drawingml/2006/picture">
+                  <pic:nvPicPr>
+                    <pic:cNvPr id="0" name="Picture 4"/>
+                    <pic:cNvPicPr>
+                      <a:picLocks noChangeAspect="1" noChangeArrowheads="1"/>
+                    </pic:cNvPicPr>
+                  </pic:nvPicPr>
+                  <pic:blipFill>
+                    <a:blip r:embed="rId10">
+                      <a:extLst>
+                        <a:ext uri="{28A0092B-C50C-407E-A947-70E740481C1C}">
+                          <a14:useLocalDpi xmlns:a14="http://schemas.microsoft.com/office/drawing/2010/main" val="0"/>
+                        </a:ext>
+                      </a:extLst>
+                    </a:blip>
+                    <a:srcRect/>
+                    <a:stretch>
+                      <a:fillRect/>
+                    </a:stretch>
+                  </pic:blipFill>
+                  <pic:spPr bwMode="auto">
+                    <a:xfrm>
+                      <a:off x="0" y="0"/>
+                      <a:ext cx="3800475" cy="4610100"/>
+                    </a:xfrm>
+                    <a:prstGeom prst="rect">
+                      <a:avLst/>
+                    </a:prstGeom>
+                    <a:noFill/>
+                    <a:ln>
+                      <a:noFill/>
+                    </a:ln>
+                  </pic:spPr>
+                </pic:pic>
+              </a:graphicData>
+            </a:graphic>
+          </wp:inline>
+        </w:drawing>
       </w:r>
     </w:p>
-    <w:p/>
     <w:p>
-      <w:r>
-        <w:t xml:space="preserve">− Coller les identifiants dans la zone texte de la fonction "Flux </w:t>
-      </w:r>
-      <w:proofErr w:type="spellStart"/>
-      <w:r>
-        <w:t>Variability</w:t>
-      </w:r>
-      <w:proofErr w:type="spellEnd"/>
+      <w:pPr>
+        <w:autoSpaceDE w:val="0"/>
+        <w:autoSpaceDN w:val="0"/>
+        <w:adjustRightInd w:val="0"/>
+        <w:spacing w:after="0" w:line="240" w:lineRule="auto"/>
+        <w:rPr>
+          <w:rFonts w:ascii="LiberationSerif-Bold" w:hAnsi="LiberationSerif-Bold" w:cs="LiberationSerif-Bold"/>
+          <w:b/>
+          <w:bCs/>
+          <w:sz w:val="24"/>
+          <w:szCs w:val="24"/>
+        </w:rPr>
+      </w:pPr>
+    </w:p>
+    <w:p>
+      <w:pPr>
+        <w:autoSpaceDE w:val="0"/>
+        <w:autoSpaceDN w:val="0"/>
+        <w:adjustRightInd w:val="0"/>
+        <w:spacing w:after="0" w:line="240" w:lineRule="auto"/>
+        <w:rPr>
+          <w:rFonts w:ascii="LiberationSerif-Bold" w:hAnsi="LiberationSerif-Bold" w:cs="LiberationSerif-Bold"/>
+          <w:b/>
+          <w:bCs/>
+          <w:sz w:val="24"/>
+          <w:szCs w:val="24"/>
+        </w:rPr>
+      </w:pPr>
+    </w:p>
+    <w:p>
+      <w:pPr>
+        <w:autoSpaceDE w:val="0"/>
+        <w:autoSpaceDN w:val="0"/>
+        <w:adjustRightInd w:val="0"/>
+        <w:spacing w:after="0" w:line="240" w:lineRule="auto"/>
+        <w:rPr>
+          <w:rFonts w:ascii="LiberationSerif-Bold" w:hAnsi="LiberationSerif-Bold" w:cs="LiberationSerif-Bold"/>
+          <w:b/>
+          <w:bCs/>
+          <w:sz w:val="24"/>
+          <w:szCs w:val="24"/>
+        </w:rPr>
+      </w:pPr>
+    </w:p>
+    <w:p>
+      <w:pPr>
+        <w:autoSpaceDE w:val="0"/>
+        <w:autoSpaceDN w:val="0"/>
+        <w:adjustRightInd w:val="0"/>
+        <w:spacing w:after="0" w:line="240" w:lineRule="auto"/>
+        <w:rPr>
+          <w:rFonts w:ascii="LiberationSerif-Bold" w:hAnsi="LiberationSerif-Bold" w:cs="LiberationSerif-Bold"/>
+          <w:b/>
+          <w:bCs/>
+          <w:sz w:val="24"/>
+          <w:szCs w:val="24"/>
+        </w:rPr>
+      </w:pPr>
+    </w:p>
+    <w:p>
+      <w:pPr>
+        <w:autoSpaceDE w:val="0"/>
+        <w:autoSpaceDN w:val="0"/>
+        <w:adjustRightInd w:val="0"/>
+        <w:spacing w:after="0" w:line="240" w:lineRule="auto"/>
+        <w:rPr>
+          <w:rFonts w:ascii="LiberationSerif-Bold" w:hAnsi="LiberationSerif-Bold" w:cs="LiberationSerif-Bold"/>
+          <w:b/>
+          <w:bCs/>
+          <w:sz w:val="24"/>
+          <w:szCs w:val="24"/>
+        </w:rPr>
+      </w:pPr>
+    </w:p>
+    <w:p>
+      <w:pPr>
+        <w:autoSpaceDE w:val="0"/>
+        <w:autoSpaceDN w:val="0"/>
+        <w:adjustRightInd w:val="0"/>
+        <w:spacing w:after="0" w:line="240" w:lineRule="auto"/>
+        <w:rPr>
+          <w:rFonts w:ascii="LiberationSerif-Bold" w:hAnsi="LiberationSerif-Bold" w:cs="LiberationSerif-Bold"/>
+          <w:b/>
+          <w:bCs/>
+          <w:sz w:val="24"/>
+          <w:szCs w:val="24"/>
+        </w:rPr>
+      </w:pPr>
+    </w:p>
+    <w:p>
+      <w:pPr>
+        <w:autoSpaceDE w:val="0"/>
+        <w:autoSpaceDN w:val="0"/>
+        <w:adjustRightInd w:val="0"/>
+        <w:spacing w:after="0" w:line="240" w:lineRule="auto"/>
+        <w:rPr>
+          <w:rFonts w:ascii="LiberationSerif-Bold" w:hAnsi="LiberationSerif-Bold" w:cs="LiberationSerif-Bold"/>
+          <w:b/>
+          <w:bCs/>
+          <w:sz w:val="24"/>
+          <w:szCs w:val="24"/>
+        </w:rPr>
+      </w:pPr>
+    </w:p>
+    <w:p>
+      <w:pPr>
+        <w:autoSpaceDE w:val="0"/>
+        <w:autoSpaceDN w:val="0"/>
+        <w:adjustRightInd w:val="0"/>
+        <w:spacing w:after="0" w:line="240" w:lineRule="auto"/>
+        <w:rPr>
+          <w:rFonts w:ascii="LiberationSerif-Bold" w:hAnsi="LiberationSerif-Bold" w:cs="LiberationSerif-Bold"/>
+          <w:b/>
+          <w:bCs/>
+          <w:sz w:val="24"/>
+          <w:szCs w:val="24"/>
+        </w:rPr>
+      </w:pPr>
+    </w:p>
+    <w:p>
+      <w:pPr>
+        <w:autoSpaceDE w:val="0"/>
+        <w:autoSpaceDN w:val="0"/>
+        <w:adjustRightInd w:val="0"/>
+        <w:spacing w:after="0" w:line="240" w:lineRule="auto"/>
+        <w:rPr>
+          <w:rFonts w:ascii="LiberationSerif-Bold" w:hAnsi="LiberationSerif-Bold" w:cs="LiberationSerif-Bold"/>
+          <w:b/>
+          <w:bCs/>
+          <w:sz w:val="24"/>
+          <w:szCs w:val="24"/>
+        </w:rPr>
+      </w:pPr>
+    </w:p>
+    <w:p>
+      <w:pPr>
+        <w:autoSpaceDE w:val="0"/>
+        <w:autoSpaceDN w:val="0"/>
+        <w:adjustRightInd w:val="0"/>
+        <w:spacing w:after="0" w:line="240" w:lineRule="auto"/>
+        <w:rPr>
+          <w:rFonts w:ascii="LiberationSerif-Bold" w:hAnsi="LiberationSerif-Bold" w:cs="LiberationSerif-Bold"/>
+          <w:b/>
+          <w:bCs/>
+          <w:sz w:val="24"/>
+          <w:szCs w:val="24"/>
+        </w:rPr>
+      </w:pPr>
+    </w:p>
+    <w:p>
+      <w:pPr>
+        <w:autoSpaceDE w:val="0"/>
+        <w:autoSpaceDN w:val="0"/>
+        <w:adjustRightInd w:val="0"/>
+        <w:spacing w:after="0" w:line="240" w:lineRule="auto"/>
+        <w:rPr>
+          <w:rFonts w:ascii="LiberationSerif-Bold" w:hAnsi="LiberationSerif-Bold" w:cs="LiberationSerif-Bold"/>
+          <w:b/>
+          <w:bCs/>
+          <w:sz w:val="24"/>
+          <w:szCs w:val="24"/>
+        </w:rPr>
+      </w:pPr>
+    </w:p>
+    <w:p>
+      <w:pPr>
+        <w:autoSpaceDE w:val="0"/>
+        <w:autoSpaceDN w:val="0"/>
+        <w:adjustRightInd w:val="0"/>
+        <w:spacing w:after="0" w:line="240" w:lineRule="auto"/>
+        <w:rPr>
+          <w:rFonts w:ascii="LiberationSerif-Bold" w:hAnsi="LiberationSerif-Bold" w:cs="LiberationSerif-Bold"/>
+          <w:b/>
+          <w:bCs/>
+          <w:sz w:val="24"/>
+          <w:szCs w:val="24"/>
+        </w:rPr>
+      </w:pPr>
+    </w:p>
+    <w:p>
+      <w:pPr>
+        <w:autoSpaceDE w:val="0"/>
+        <w:autoSpaceDN w:val="0"/>
+        <w:adjustRightInd w:val="0"/>
+        <w:spacing w:after="0" w:line="240" w:lineRule="auto"/>
+        <w:rPr>
+          <w:rFonts w:ascii="LiberationSerif-Bold" w:hAnsi="LiberationSerif-Bold" w:cs="LiberationSerif-Bold"/>
+          <w:b/>
+          <w:bCs/>
+          <w:sz w:val="24"/>
+          <w:szCs w:val="24"/>
+        </w:rPr>
+      </w:pPr>
+    </w:p>
+    <w:p>
+      <w:pPr>
+        <w:autoSpaceDE w:val="0"/>
+        <w:autoSpaceDN w:val="0"/>
+        <w:adjustRightInd w:val="0"/>
+        <w:spacing w:after="0" w:line="240" w:lineRule="auto"/>
+        <w:rPr>
+          <w:rFonts w:ascii="LiberationSerif-Bold" w:hAnsi="LiberationSerif-Bold" w:cs="LiberationSerif-Bold"/>
+          <w:b/>
+          <w:bCs/>
+          <w:sz w:val="24"/>
+          <w:szCs w:val="24"/>
+        </w:rPr>
+      </w:pPr>
+    </w:p>
+    <w:p>
+      <w:pPr>
+        <w:autoSpaceDE w:val="0"/>
+        <w:autoSpaceDN w:val="0"/>
+        <w:adjustRightInd w:val="0"/>
+        <w:spacing w:after="0" w:line="240" w:lineRule="auto"/>
+        <w:rPr>
+          <w:rFonts w:ascii="LiberationSerif-Bold" w:hAnsi="LiberationSerif-Bold" w:cs="LiberationSerif-Bold"/>
+          <w:b/>
+          <w:bCs/>
+          <w:sz w:val="24"/>
+          <w:szCs w:val="24"/>
+        </w:rPr>
+      </w:pPr>
+    </w:p>
+    <w:p>
+      <w:pPr>
+        <w:autoSpaceDE w:val="0"/>
+        <w:autoSpaceDN w:val="0"/>
+        <w:adjustRightInd w:val="0"/>
+        <w:spacing w:after="0" w:line="240" w:lineRule="auto"/>
+        <w:rPr>
+          <w:rFonts w:ascii="LiberationSerif-Bold" w:hAnsi="LiberationSerif-Bold" w:cs="LiberationSerif-Bold"/>
+          <w:b/>
+          <w:bCs/>
+          <w:sz w:val="24"/>
+          <w:szCs w:val="24"/>
+        </w:rPr>
+      </w:pPr>
+    </w:p>
+    <w:p>
+      <w:pPr>
+        <w:autoSpaceDE w:val="0"/>
+        <w:autoSpaceDN w:val="0"/>
+        <w:adjustRightInd w:val="0"/>
+        <w:spacing w:after="0" w:line="240" w:lineRule="auto"/>
+        <w:rPr>
+          <w:rFonts w:ascii="LiberationSerif-Bold" w:hAnsi="LiberationSerif-Bold" w:cs="LiberationSerif-Bold"/>
+          <w:b/>
+          <w:bCs/>
+          <w:sz w:val="24"/>
+          <w:szCs w:val="24"/>
+        </w:rPr>
+      </w:pPr>
+    </w:p>
+    <w:p>
+      <w:pPr>
+        <w:autoSpaceDE w:val="0"/>
+        <w:autoSpaceDN w:val="0"/>
+        <w:adjustRightInd w:val="0"/>
+        <w:spacing w:after="0" w:line="240" w:lineRule="auto"/>
+        <w:rPr>
+          <w:rFonts w:ascii="LiberationSerif-Bold" w:hAnsi="LiberationSerif-Bold" w:cs="LiberationSerif-Bold"/>
+          <w:b/>
+          <w:bCs/>
+          <w:sz w:val="24"/>
+          <w:szCs w:val="24"/>
+        </w:rPr>
+      </w:pPr>
+    </w:p>
+    <w:p>
+      <w:pPr>
+        <w:autoSpaceDE w:val="0"/>
+        <w:autoSpaceDN w:val="0"/>
+        <w:adjustRightInd w:val="0"/>
+        <w:spacing w:after="0" w:line="240" w:lineRule="auto"/>
+        <w:rPr>
+          <w:rFonts w:ascii="LiberationSerif-Bold" w:hAnsi="LiberationSerif-Bold" w:cs="LiberationSerif-Bold"/>
+          <w:b/>
+          <w:bCs/>
+          <w:sz w:val="24"/>
+          <w:szCs w:val="24"/>
+        </w:rPr>
+      </w:pPr>
+    </w:p>
+    <w:p>
+      <w:pPr>
+        <w:autoSpaceDE w:val="0"/>
+        <w:autoSpaceDN w:val="0"/>
+        <w:adjustRightInd w:val="0"/>
+        <w:spacing w:after="0" w:line="240" w:lineRule="auto"/>
+        <w:rPr>
+          <w:rFonts w:ascii="LiberationSerif-Bold" w:hAnsi="LiberationSerif-Bold" w:cs="LiberationSerif-Bold"/>
+          <w:b/>
+          <w:bCs/>
+          <w:sz w:val="24"/>
+          <w:szCs w:val="24"/>
+        </w:rPr>
+      </w:pPr>
+    </w:p>
+    <w:p>
+      <w:pPr>
+        <w:autoSpaceDE w:val="0"/>
+        <w:autoSpaceDN w:val="0"/>
+        <w:adjustRightInd w:val="0"/>
+        <w:spacing w:after="0" w:line="240" w:lineRule="auto"/>
+        <w:rPr>
+          <w:rFonts w:ascii="LiberationSerif-Bold" w:hAnsi="LiberationSerif-Bold" w:cs="LiberationSerif-Bold"/>
+          <w:b/>
+          <w:bCs/>
+          <w:sz w:val="24"/>
+          <w:szCs w:val="24"/>
+        </w:rPr>
+      </w:pPr>
+    </w:p>
+    <w:p>
+      <w:pPr>
+        <w:pStyle w:val="Titre2"/>
+      </w:pPr>
+      <w:r>
+        <w:lastRenderedPageBreak/>
+        <w:t xml:space="preserve">I - </w:t>
+      </w:r>
+      <w:r>
+        <w:t>Même opération, en désactivant l'entrée de glucose et en activant l</w:t>
+      </w:r>
+      <w:r>
+        <w:t xml:space="preserve">'entrée de fructose </w:t>
+      </w:r>
+      <w:r>
+        <w:t>avec la même valeur (-11).</w:t>
+      </w:r>
+    </w:p>
+    <w:p>
+      <w:pPr>
+        <w:autoSpaceDE w:val="0"/>
+        <w:autoSpaceDN w:val="0"/>
+        <w:adjustRightInd w:val="0"/>
+        <w:spacing w:after="0" w:line="240" w:lineRule="auto"/>
+        <w:jc w:val="center"/>
+        <w:rPr>
+          <w:rFonts w:ascii="LiberationSerif-Bold" w:hAnsi="LiberationSerif-Bold" w:cs="LiberationSerif-Bold"/>
+          <w:b/>
+          <w:bCs/>
+          <w:sz w:val="24"/>
+          <w:szCs w:val="24"/>
+        </w:rPr>
+      </w:pPr>
+      <w:r>
+        <w:rPr>
+          <w:rFonts w:ascii="LiberationSerif-Bold" w:hAnsi="LiberationSerif-Bold" w:cs="LiberationSerif-Bold"/>
+          <w:b/>
+          <w:bCs/>
+          <w:noProof/>
+          <w:sz w:val="24"/>
+          <w:szCs w:val="24"/>
+          <w:lang w:eastAsia="fr-FR"/>
+        </w:rPr>
+        <w:drawing>
+          <wp:inline distT="0" distB="0" distL="0" distR="0">
+            <wp:extent cx="3648075" cy="4324350"/>
+            <wp:effectExtent l="0" t="0" r="9525" b="0"/>
+            <wp:docPr id="32" name="Image 32"/>
+            <wp:cNvGraphicFramePr>
+              <a:graphicFrameLocks xmlns:a="http://schemas.openxmlformats.org/drawingml/2006/main" noChangeAspect="1"/>
+            </wp:cNvGraphicFramePr>
+            <a:graphic xmlns:a="http://schemas.openxmlformats.org/drawingml/2006/main">
+              <a:graphicData uri="http://schemas.openxmlformats.org/drawingml/2006/picture">
+                <pic:pic xmlns:pic="http://schemas.openxmlformats.org/drawingml/2006/picture">
+                  <pic:nvPicPr>
+                    <pic:cNvPr id="0" name="Picture 3"/>
+                    <pic:cNvPicPr>
+                      <a:picLocks noChangeAspect="1" noChangeArrowheads="1"/>
+                    </pic:cNvPicPr>
+                  </pic:nvPicPr>
+                  <pic:blipFill>
+                    <a:blip r:embed="rId11">
+                      <a:extLst>
+                        <a:ext uri="{28A0092B-C50C-407E-A947-70E740481C1C}">
+                          <a14:useLocalDpi xmlns:a14="http://schemas.microsoft.com/office/drawing/2010/main" val="0"/>
+                        </a:ext>
+                      </a:extLst>
+                    </a:blip>
+                    <a:srcRect/>
+                    <a:stretch>
+                      <a:fillRect/>
+                    </a:stretch>
+                  </pic:blipFill>
+                  <pic:spPr bwMode="auto">
+                    <a:xfrm>
+                      <a:off x="0" y="0"/>
+                      <a:ext cx="3648075" cy="4324350"/>
+                    </a:xfrm>
+                    <a:prstGeom prst="rect">
+                      <a:avLst/>
+                    </a:prstGeom>
+                    <a:noFill/>
+                    <a:ln>
+                      <a:noFill/>
+                    </a:ln>
+                  </pic:spPr>
+                </pic:pic>
+              </a:graphicData>
+            </a:graphic>
+          </wp:inline>
+        </w:drawing>
+      </w:r>
+    </w:p>
+    <w:p>
+      <w:pPr>
+        <w:autoSpaceDE w:val="0"/>
+        <w:autoSpaceDN w:val="0"/>
+        <w:adjustRightInd w:val="0"/>
+        <w:spacing w:after="0" w:line="240" w:lineRule="auto"/>
+        <w:rPr>
+          <w:rFonts w:ascii="LiberationSerif-Bold" w:hAnsi="LiberationSerif-Bold" w:cs="LiberationSerif-Bold"/>
+          <w:b/>
+          <w:bCs/>
+          <w:sz w:val="24"/>
+          <w:szCs w:val="24"/>
+        </w:rPr>
+      </w:pPr>
+    </w:p>
+    <w:p>
+      <w:pPr>
+        <w:pStyle w:val="Titre2"/>
+      </w:pPr>
+      <w:r>
+        <w:t xml:space="preserve">J - </w:t>
+      </w:r>
+    </w:p>
+    <w:p>
+      <w:pPr>
+        <w:pStyle w:val="Titre3"/>
+        <w:rPr>
+          <w:rFonts w:eastAsia="LiberationSerif"/>
+        </w:rPr>
+      </w:pPr>
+      <w:r>
+        <w:t>Réactions activé</w:t>
+      </w:r>
+      <w:r>
+        <w:rPr>
+          <w:rFonts w:eastAsia="LiberationSerif"/>
+        </w:rPr>
+        <w:t>es en</w:t>
+      </w:r>
+      <w:r>
+        <w:t xml:space="preserve"> utilisant du fructose à</w:t>
+      </w:r>
+      <w:r>
+        <w:rPr>
+          <w:rFonts w:eastAsia="LiberationSerif"/>
+        </w:rPr>
+        <w:t xml:space="preserve"> la place du glucose :</w:t>
+      </w:r>
+    </w:p>
+    <w:p>
+      <w:pPr>
+        <w:pStyle w:val="Paragraphedeliste"/>
+        <w:numPr>
+          <w:ilvl w:val="0"/>
+          <w:numId w:val="7"/>
+        </w:numPr>
+        <w:rPr>
+          <w:lang w:val="en-GB"/>
+        </w:rPr>
+      </w:pPr>
+      <w:r>
+        <w:rPr>
+          <w:lang w:val="en-GB"/>
+        </w:rPr>
+        <w:t>R_phosphoenolpyruvate_synthase</w:t>
+      </w:r>
+    </w:p>
+    <w:p>
+      <w:pPr>
+        <w:pStyle w:val="Paragraphedeliste"/>
+        <w:numPr>
+          <w:ilvl w:val="0"/>
+          <w:numId w:val="7"/>
+        </w:numPr>
+        <w:rPr>
+          <w:lang w:val="en-GB"/>
+        </w:rPr>
+      </w:pPr>
+      <w:r>
+        <w:rPr>
+          <w:lang w:val="en-GB"/>
+        </w:rPr>
+        <w:t>R_hexokinase__D_glucoseATP_</w:t>
+      </w:r>
+    </w:p>
+    <w:p>
+      <w:pPr>
+        <w:pStyle w:val="Paragraphedeliste"/>
+        <w:numPr>
+          <w:ilvl w:val="0"/>
+          <w:numId w:val="7"/>
+        </w:numPr>
+        <w:rPr>
+          <w:lang w:val="en-GB"/>
+        </w:rPr>
+      </w:pPr>
+      <w:r>
+        <w:rPr>
+          <w:lang w:val="en-GB"/>
+        </w:rPr>
+        <w:t>R_glucose_6_phosphate_phosphatase</w:t>
+      </w:r>
+    </w:p>
+    <w:p>
+      <w:pPr>
+        <w:pStyle w:val="Paragraphedeliste"/>
+        <w:numPr>
+          <w:ilvl w:val="0"/>
+          <w:numId w:val="7"/>
+        </w:numPr>
+        <w:rPr>
+          <w:lang w:val="en-GB"/>
+        </w:rPr>
+      </w:pPr>
+      <w:r>
+        <w:rPr>
+          <w:lang w:val="en-GB"/>
+        </w:rPr>
+        <w:t>R_fructose_bisphosphatase</w:t>
+      </w:r>
+    </w:p>
+    <w:p>
+      <w:pPr>
+        <w:pStyle w:val="Paragraphedeliste"/>
+        <w:numPr>
+          <w:ilvl w:val="0"/>
+          <w:numId w:val="7"/>
+        </w:numPr>
+        <w:rPr>
+          <w:lang w:val="en-GB"/>
+        </w:rPr>
+      </w:pPr>
+      <w:r>
+        <w:rPr>
+          <w:lang w:val="en-GB"/>
+        </w:rPr>
+        <w:t>R_6_phosphogluconate_dehydratase</w:t>
+      </w:r>
+    </w:p>
+    <w:p>
+      <w:pPr>
+        <w:pStyle w:val="Paragraphedeliste"/>
+        <w:numPr>
+          <w:ilvl w:val="0"/>
+          <w:numId w:val="7"/>
+        </w:numPr>
+        <w:rPr>
+          <w:lang w:val="en-GB"/>
+        </w:rPr>
+      </w:pPr>
+      <w:r>
+        <w:rPr>
+          <w:lang w:val="en-GB"/>
+        </w:rPr>
+        <w:t>R_2_dehydro_3_deoxy_phosphogluconate_aldolase</w:t>
+      </w:r>
+    </w:p>
+    <w:p>
+      <w:pPr>
+        <w:pStyle w:val="Titre3"/>
+        <w:rPr>
+          <w:rFonts w:eastAsia="LiberationSerif"/>
+        </w:rPr>
+      </w:pPr>
+      <w:r>
+        <w:t>Ré</w:t>
+      </w:r>
+      <w:r>
+        <w:rPr>
+          <w:rFonts w:eastAsia="LiberationSerif"/>
+        </w:rPr>
+        <w:t>actions d</w:t>
+      </w:r>
+      <w:r>
+        <w:t>ésactivé</w:t>
+      </w:r>
+      <w:r>
+        <w:rPr>
+          <w:rFonts w:eastAsia="LiberationSerif"/>
+        </w:rPr>
+        <w:t>es :</w:t>
+      </w:r>
+    </w:p>
+    <w:p>
+      <w:pPr>
+        <w:ind w:firstLine="708"/>
+      </w:pPr>
+      <w:r>
+        <w:t>Aucune sauf</w:t>
+      </w:r>
+      <w:r>
+        <w:t xml:space="preserve"> l</w:t>
+      </w:r>
+      <w:r>
+        <w:t>a réaction d'échange de glucose.</w:t>
+      </w:r>
+    </w:p>
+    <w:p>
+      <w:pPr>
+        <w:pStyle w:val="Titre3"/>
+        <w:rPr>
+          <w:rFonts w:eastAsia="LiberationSerif"/>
+        </w:rPr>
+      </w:pPr>
+      <w:r>
+        <w:t>Ré</w:t>
+      </w:r>
+      <w:r>
+        <w:rPr>
+          <w:rFonts w:eastAsia="LiberationSerif"/>
+        </w:rPr>
+        <w:t>actions dont la valeur de flux devient contrainte :</w:t>
+      </w:r>
+    </w:p>
+    <w:p>
+      <w:pPr>
+        <w:ind w:firstLine="708"/>
+      </w:pPr>
+      <w:r>
+        <w:t>Aucune, toutes les réactions qui é</w:t>
+      </w:r>
+      <w:r>
+        <w:t>taient contrai</w:t>
+      </w:r>
+      <w:r>
+        <w:t>n</w:t>
+      </w:r>
+      <w:r>
+        <w:t xml:space="preserve">tes dans la condition </w:t>
+      </w:r>
+      <w:r>
+        <w:t>substrat=glucose</w:t>
+      </w:r>
       <w:r>
         <w:t xml:space="preserve"> </w:t>
       </w:r>
-      <w:proofErr w:type="spellStart"/>
-      <w:r>
-        <w:t>Analysis</w:t>
-      </w:r>
-      <w:proofErr w:type="spellEnd"/>
-      <w:r>
-        <w:t>"</w:t>
-      </w:r>
-    </w:p>
-    <w:p/>
-    <w:p>
-      <w:r>
-        <w:t>− Sélectionner la fonction et lancer l'analyse</w:t>
-      </w:r>
-    </w:p>
-    <w:p/>
-    <w:p>
-      <w:proofErr w:type="gramStart"/>
-      <w:r>
-        <w:t>réactions</w:t>
-      </w:r>
-      <w:proofErr w:type="gramEnd"/>
+      <w:bookmarkStart w:id="0" w:name="_GoBack"/>
+      <w:bookmarkEnd w:id="0"/>
+      <w:r>
+        <w:t>ne le sont</w:t>
+      </w:r>
+      <w:r>
+        <w:t xml:space="preserve"> </w:t>
+      </w:r>
+      <w:r>
+        <w:t xml:space="preserve">plus dans la condition </w:t>
+      </w:r>
+      <w:r>
+        <w:t>substrat=fructose.</w:t>
+      </w:r>
     </w:p>
     <w:sectPr>
       <w:pgSz w:w="11906" w:h="16838"/>
@@ -36383,6 +35216,119 @@
     </w:lvl>
   </w:abstractNum>
   <w:abstractNum w:abstractNumId="2">
+    <w:nsid w:val="111C1910"/>
+    <w:multiLevelType w:val="hybridMultilevel"/>
+    <w:tmpl w:val="2102CD36"/>
+    <w:lvl w:ilvl="0" w:tplc="707E3308">
+      <w:start w:val="8"/>
+      <w:numFmt w:val="bullet"/>
+      <w:lvlText w:val="-"/>
+      <w:lvlJc w:val="left"/>
+      <w:pPr>
+        <w:ind w:left="1068" w:hanging="360"/>
+      </w:pPr>
+      <w:rPr>
+        <w:rFonts w:ascii="Calibri" w:eastAsiaTheme="minorHAnsi" w:hAnsi="Calibri" w:cstheme="minorBidi" w:hint="default"/>
+      </w:rPr>
+    </w:lvl>
+    <w:lvl w:ilvl="1" w:tplc="040C0003" w:tentative="1">
+      <w:start w:val="1"/>
+      <w:numFmt w:val="bullet"/>
+      <w:lvlText w:val="o"/>
+      <w:lvlJc w:val="left"/>
+      <w:pPr>
+        <w:ind w:left="1788" w:hanging="360"/>
+      </w:pPr>
+      <w:rPr>
+        <w:rFonts w:ascii="Courier New" w:hAnsi="Courier New" w:cs="Courier New" w:hint="default"/>
+      </w:rPr>
+    </w:lvl>
+    <w:lvl w:ilvl="2" w:tplc="040C0005" w:tentative="1">
+      <w:start w:val="1"/>
+      <w:numFmt w:val="bullet"/>
+      <w:lvlText w:val=""/>
+      <w:lvlJc w:val="left"/>
+      <w:pPr>
+        <w:ind w:left="2508" w:hanging="360"/>
+      </w:pPr>
+      <w:rPr>
+        <w:rFonts w:ascii="Wingdings" w:hAnsi="Wingdings" w:hint="default"/>
+      </w:rPr>
+    </w:lvl>
+    <w:lvl w:ilvl="3" w:tplc="040C0001" w:tentative="1">
+      <w:start w:val="1"/>
+      <w:numFmt w:val="bullet"/>
+      <w:lvlText w:val=""/>
+      <w:lvlJc w:val="left"/>
+      <w:pPr>
+        <w:ind w:left="3228" w:hanging="360"/>
+      </w:pPr>
+      <w:rPr>
+        <w:rFonts w:ascii="Symbol" w:hAnsi="Symbol" w:hint="default"/>
+      </w:rPr>
+    </w:lvl>
+    <w:lvl w:ilvl="4" w:tplc="040C0003" w:tentative="1">
+      <w:start w:val="1"/>
+      <w:numFmt w:val="bullet"/>
+      <w:lvlText w:val="o"/>
+      <w:lvlJc w:val="left"/>
+      <w:pPr>
+        <w:ind w:left="3948" w:hanging="360"/>
+      </w:pPr>
+      <w:rPr>
+        <w:rFonts w:ascii="Courier New" w:hAnsi="Courier New" w:cs="Courier New" w:hint="default"/>
+      </w:rPr>
+    </w:lvl>
+    <w:lvl w:ilvl="5" w:tplc="040C0005" w:tentative="1">
+      <w:start w:val="1"/>
+      <w:numFmt w:val="bullet"/>
+      <w:lvlText w:val=""/>
+      <w:lvlJc w:val="left"/>
+      <w:pPr>
+        <w:ind w:left="4668" w:hanging="360"/>
+      </w:pPr>
+      <w:rPr>
+        <w:rFonts w:ascii="Wingdings" w:hAnsi="Wingdings" w:hint="default"/>
+      </w:rPr>
+    </w:lvl>
+    <w:lvl w:ilvl="6" w:tplc="040C0001" w:tentative="1">
+      <w:start w:val="1"/>
+      <w:numFmt w:val="bullet"/>
+      <w:lvlText w:val=""/>
+      <w:lvlJc w:val="left"/>
+      <w:pPr>
+        <w:ind w:left="5388" w:hanging="360"/>
+      </w:pPr>
+      <w:rPr>
+        <w:rFonts w:ascii="Symbol" w:hAnsi="Symbol" w:hint="default"/>
+      </w:rPr>
+    </w:lvl>
+    <w:lvl w:ilvl="7" w:tplc="040C0003" w:tentative="1">
+      <w:start w:val="1"/>
+      <w:numFmt w:val="bullet"/>
+      <w:lvlText w:val="o"/>
+      <w:lvlJc w:val="left"/>
+      <w:pPr>
+        <w:ind w:left="6108" w:hanging="360"/>
+      </w:pPr>
+      <w:rPr>
+        <w:rFonts w:ascii="Courier New" w:hAnsi="Courier New" w:cs="Courier New" w:hint="default"/>
+      </w:rPr>
+    </w:lvl>
+    <w:lvl w:ilvl="8" w:tplc="040C0005" w:tentative="1">
+      <w:start w:val="1"/>
+      <w:numFmt w:val="bullet"/>
+      <w:lvlText w:val=""/>
+      <w:lvlJc w:val="left"/>
+      <w:pPr>
+        <w:ind w:left="6828" w:hanging="360"/>
+      </w:pPr>
+      <w:rPr>
+        <w:rFonts w:ascii="Wingdings" w:hAnsi="Wingdings" w:hint="default"/>
+      </w:rPr>
+    </w:lvl>
+  </w:abstractNum>
+  <w:abstractNum w:abstractNumId="3">
     <w:nsid w:val="3F027DB9"/>
     <w:multiLevelType w:val="hybridMultilevel"/>
     <w:tmpl w:val="6DB892E0"/>
@@ -36494,7 +35440,7 @@
       </w:rPr>
     </w:lvl>
   </w:abstractNum>
-  <w:abstractNum w:abstractNumId="3">
+  <w:abstractNum w:abstractNumId="4">
     <w:nsid w:val="5B7C7E3C"/>
     <w:multiLevelType w:val="hybridMultilevel"/>
     <w:tmpl w:val="68A61E90"/>
@@ -36606,7 +35552,7 @@
       </w:rPr>
     </w:lvl>
   </w:abstractNum>
-  <w:abstractNum w:abstractNumId="4">
+  <w:abstractNum w:abstractNumId="5">
     <w:nsid w:val="619D202D"/>
     <w:multiLevelType w:val="hybridMultilevel"/>
     <w:tmpl w:val="973AF668"/>
@@ -36695,7 +35641,7 @@
       </w:pPr>
     </w:lvl>
   </w:abstractNum>
-  <w:abstractNum w:abstractNumId="5">
+  <w:abstractNum w:abstractNumId="6">
     <w:nsid w:val="7B8E4EC4"/>
     <w:multiLevelType w:val="hybridMultilevel"/>
     <w:tmpl w:val="2C566E54"/>
@@ -36808,22 +35754,25 @@
     </w:lvl>
   </w:abstractNum>
   <w:num w:numId="1">
-    <w:abstractNumId w:val="4"/>
+    <w:abstractNumId w:val="5"/>
   </w:num>
   <w:num w:numId="2">
     <w:abstractNumId w:val="0"/>
   </w:num>
   <w:num w:numId="3">
-    <w:abstractNumId w:val="5"/>
+    <w:abstractNumId w:val="6"/>
   </w:num>
   <w:num w:numId="4">
-    <w:abstractNumId w:val="3"/>
+    <w:abstractNumId w:val="4"/>
   </w:num>
   <w:num w:numId="5">
-    <w:abstractNumId w:val="2"/>
+    <w:abstractNumId w:val="3"/>
   </w:num>
   <w:num w:numId="6">
     <w:abstractNumId w:val="1"/>
+  </w:num>
+  <w:num w:numId="7">
+    <w:abstractNumId w:val="2"/>
   </w:num>
 </w:numbering>
 </file>
@@ -37060,7 +36009,6 @@
   <w:style w:type="character" w:default="1" w:styleId="Policepardfaut">
     <w:name w:val="Default Paragraph Font"/>
     <w:uiPriority w:val="1"/>
-    <w:semiHidden/>
     <w:unhideWhenUsed/>
   </w:style>
   <w:style w:type="table" w:default="1" w:styleId="TableauNormal">
@@ -37501,7 +36449,6 @@
   <w:style w:type="character" w:default="1" w:styleId="Policepardfaut">
     <w:name w:val="Default Paragraph Font"/>
     <w:uiPriority w:val="1"/>
-    <w:semiHidden/>
     <w:unhideWhenUsed/>
   </w:style>
   <w:style w:type="table" w:default="1" w:styleId="TableauNormal">
@@ -38000,7 +36947,7 @@
 </file>
 
 <file path=customXml/itemProps1.xml><?xml version="1.0" encoding="utf-8"?>
-<ds:datastoreItem xmlns:ds="http://schemas.openxmlformats.org/officeDocument/2006/customXml" ds:itemID="{2C3B9991-B5A4-4536-9989-F0FE40DC11AE}">
+<ds:datastoreItem xmlns:ds="http://schemas.openxmlformats.org/officeDocument/2006/customXml" ds:itemID="{5DD6476A-74CC-4348-94A8-CD8DF7579A00}">
   <ds:schemaRefs>
     <ds:schemaRef ds:uri="http://schemas.openxmlformats.org/officeDocument/2006/bibliography"/>
   </ds:schemaRefs>
